--- a/Documentation/TechnicalDocumentation.docx
+++ b/Documentation/TechnicalDocumentation.docx
@@ -94,6 +94,8 @@
           </wp:inline>
         </w:drawing>
       </w:r>
+      <w:bookmarkStart w:id="0" w:name="_GoBack"/>
+      <w:bookmarkEnd w:id="0"/>
     </w:p>
     <w:p>
       <w:pPr>
@@ -334,6 +336,7 @@
           <w:szCs w:val="32"/>
         </w:rPr>
       </w:pPr>
+      <w:proofErr w:type="spellStart"/>
       <w:r>
         <w:rPr>
           <w:color w:val="5B9BD5" w:themeColor="accent1"/>
@@ -342,14 +345,25 @@
         </w:rPr>
         <w:t>Nayanjyoti</w:t>
       </w:r>
+      <w:proofErr w:type="spellEnd"/>
       <w:r>
         <w:rPr>
           <w:color w:val="5B9BD5" w:themeColor="accent1"/>
           <w:sz w:val="32"/>
           <w:szCs w:val="32"/>
         </w:rPr>
-        <w:t xml:space="preserve"> Deury</w:t>
-      </w:r>
+        <w:t xml:space="preserve"> </w:t>
+      </w:r>
+      <w:proofErr w:type="spellStart"/>
+      <w:r>
+        <w:rPr>
+          <w:color w:val="5B9BD5" w:themeColor="accent1"/>
+          <w:sz w:val="32"/>
+          <w:szCs w:val="32"/>
+        </w:rPr>
+        <w:t>Deury</w:t>
+      </w:r>
+      <w:proofErr w:type="spellEnd"/>
     </w:p>
     <w:p>
       <w:pPr>
@@ -364,13 +378,23 @@
           <w:szCs w:val="32"/>
         </w:rPr>
       </w:pPr>
+      <w:proofErr w:type="spellStart"/>
       <w:r>
         <w:rPr>
           <w:color w:val="5B9BD5" w:themeColor="accent1"/>
           <w:sz w:val="32"/>
           <w:szCs w:val="32"/>
         </w:rPr>
-        <w:t>Piyush Gupta</w:t>
+        <w:t>Piyush</w:t>
+      </w:r>
+      <w:proofErr w:type="spellEnd"/>
+      <w:r>
+        <w:rPr>
+          <w:color w:val="5B9BD5" w:themeColor="accent1"/>
+          <w:sz w:val="32"/>
+          <w:szCs w:val="32"/>
+        </w:rPr>
+        <w:t xml:space="preserve"> Gupta</w:t>
       </w:r>
     </w:p>
     <w:p>
@@ -386,14 +410,34 @@
           <w:szCs w:val="32"/>
         </w:rPr>
       </w:pPr>
+      <w:proofErr w:type="spellStart"/>
       <w:r>
         <w:rPr>
           <w:color w:val="5B9BD5" w:themeColor="accent1"/>
           <w:sz w:val="32"/>
           <w:szCs w:val="32"/>
         </w:rPr>
-        <w:t>Tushar Bhutada</w:t>
-      </w:r>
+        <w:t>Tushar</w:t>
+      </w:r>
+      <w:proofErr w:type="spellEnd"/>
+      <w:r>
+        <w:rPr>
+          <w:color w:val="5B9BD5" w:themeColor="accent1"/>
+          <w:sz w:val="32"/>
+          <w:szCs w:val="32"/>
+        </w:rPr>
+        <w:t xml:space="preserve"> </w:t>
+      </w:r>
+      <w:proofErr w:type="spellStart"/>
+      <w:r>
+        <w:rPr>
+          <w:color w:val="5B9BD5" w:themeColor="accent1"/>
+          <w:sz w:val="32"/>
+          <w:szCs w:val="32"/>
+        </w:rPr>
+        <w:t>Bhutada</w:t>
+      </w:r>
+      <w:proofErr w:type="spellEnd"/>
     </w:p>
     <w:p>
       <w:pPr>
@@ -408,14 +452,34 @@
           <w:szCs w:val="32"/>
         </w:rPr>
       </w:pPr>
+      <w:proofErr w:type="spellStart"/>
       <w:r>
         <w:rPr>
           <w:color w:val="5B9BD5" w:themeColor="accent1"/>
           <w:sz w:val="32"/>
           <w:szCs w:val="32"/>
         </w:rPr>
-        <w:t>Rythum Singla</w:t>
-      </w:r>
+        <w:t>Rythum</w:t>
+      </w:r>
+      <w:proofErr w:type="spellEnd"/>
+      <w:r>
+        <w:rPr>
+          <w:color w:val="5B9BD5" w:themeColor="accent1"/>
+          <w:sz w:val="32"/>
+          <w:szCs w:val="32"/>
+        </w:rPr>
+        <w:t xml:space="preserve"> </w:t>
+      </w:r>
+      <w:proofErr w:type="spellStart"/>
+      <w:r>
+        <w:rPr>
+          <w:color w:val="5B9BD5" w:themeColor="accent1"/>
+          <w:sz w:val="32"/>
+          <w:szCs w:val="32"/>
+        </w:rPr>
+        <w:t>Singla</w:t>
+      </w:r>
+      <w:proofErr w:type="spellEnd"/>
     </w:p>
     <w:p>
       <w:pPr>
@@ -517,23 +581,7 @@
             <w:sz w:val="24"/>
             <w:szCs w:val="32"/>
           </w:rPr>
-          <w:t>Intro</w:t>
-        </w:r>
-        <w:r>
-          <w:rPr>
-            <w:rStyle w:val="Hyperlink"/>
-            <w:sz w:val="24"/>
-            <w:szCs w:val="32"/>
-          </w:rPr>
-          <w:t>d</w:t>
-        </w:r>
-        <w:r>
-          <w:rPr>
-            <w:rStyle w:val="Hyperlink"/>
-            <w:sz w:val="24"/>
-            <w:szCs w:val="32"/>
-          </w:rPr>
-          <w:t>uction</w:t>
+          <w:t>Introduction</w:t>
         </w:r>
       </w:hyperlink>
       <w:r>
@@ -564,23 +612,7 @@
             <w:sz w:val="24"/>
             <w:szCs w:val="32"/>
           </w:rPr>
-          <w:t>System Requirem</w:t>
-        </w:r>
-        <w:r>
-          <w:rPr>
-            <w:rStyle w:val="Hyperlink"/>
-            <w:sz w:val="24"/>
-            <w:szCs w:val="32"/>
-          </w:rPr>
-          <w:t>e</w:t>
-        </w:r>
-        <w:r>
-          <w:rPr>
-            <w:rStyle w:val="Hyperlink"/>
-            <w:sz w:val="24"/>
-            <w:szCs w:val="32"/>
-          </w:rPr>
-          <w:t>nts</w:t>
+          <w:t>System Requirements</w:t>
         </w:r>
       </w:hyperlink>
       <w:r>
@@ -612,25 +644,7 @@
             <w:sz w:val="24"/>
             <w:szCs w:val="32"/>
           </w:rPr>
-          <w:t>Program Str</w:t>
-        </w:r>
-        <w:r>
-          <w:rPr>
-            <w:rStyle w:val="Hyperlink"/>
-            <w:color w:val="034990" w:themeColor="hyperlink" w:themeShade="BF"/>
-            <w:sz w:val="24"/>
-            <w:szCs w:val="32"/>
-          </w:rPr>
-          <w:t>u</w:t>
-        </w:r>
-        <w:r>
-          <w:rPr>
-            <w:rStyle w:val="Hyperlink"/>
-            <w:color w:val="034990" w:themeColor="hyperlink" w:themeShade="BF"/>
-            <w:sz w:val="24"/>
-            <w:szCs w:val="32"/>
-          </w:rPr>
-          <w:t>cture</w:t>
+          <w:t>Program Structure</w:t>
         </w:r>
       </w:hyperlink>
       <w:r>
@@ -672,25 +686,7 @@
             <w:sz w:val="24"/>
             <w:szCs w:val="32"/>
           </w:rPr>
-          <w:t>Databa</w:t>
-        </w:r>
-        <w:r>
-          <w:rPr>
-            <w:rStyle w:val="Hyperlink"/>
-            <w:color w:val="034990" w:themeColor="hyperlink" w:themeShade="BF"/>
-            <w:sz w:val="24"/>
-            <w:szCs w:val="32"/>
-          </w:rPr>
-          <w:t>s</w:t>
-        </w:r>
-        <w:r>
-          <w:rPr>
-            <w:rStyle w:val="Hyperlink"/>
-            <w:color w:val="034990" w:themeColor="hyperlink" w:themeShade="BF"/>
-            <w:sz w:val="24"/>
-            <w:szCs w:val="32"/>
-          </w:rPr>
-          <w:t>e</w:t>
+          <w:t>Database</w:t>
         </w:r>
       </w:hyperlink>
       <w:r>
@@ -729,25 +725,7 @@
             <w:sz w:val="24"/>
             <w:szCs w:val="32"/>
           </w:rPr>
-          <w:t>Searc</w:t>
-        </w:r>
-        <w:r>
-          <w:rPr>
-            <w:rStyle w:val="Hyperlink"/>
-            <w:color w:val="2E74B5" w:themeColor="accent1" w:themeShade="BF"/>
-            <w:sz w:val="24"/>
-            <w:szCs w:val="32"/>
-          </w:rPr>
-          <w:t>h</w:t>
-        </w:r>
-        <w:r>
-          <w:rPr>
-            <w:rStyle w:val="Hyperlink"/>
-            <w:color w:val="2E74B5" w:themeColor="accent1" w:themeShade="BF"/>
-            <w:sz w:val="24"/>
-            <w:szCs w:val="32"/>
-          </w:rPr>
-          <w:t xml:space="preserve"> and Browse Books</w:t>
+          <w:t>Search and Browse Books</w:t>
         </w:r>
       </w:hyperlink>
       <w:r>
@@ -793,25 +771,7 @@
             <w:sz w:val="24"/>
             <w:szCs w:val="24"/>
           </w:rPr>
-          <w:t>Log</w:t>
-        </w:r>
-        <w:r>
-          <w:rPr>
-            <w:rStyle w:val="Hyperlink"/>
-            <w:color w:val="034990" w:themeColor="hyperlink" w:themeShade="BF"/>
-            <w:sz w:val="24"/>
-            <w:szCs w:val="24"/>
-          </w:rPr>
-          <w:t>i</w:t>
-        </w:r>
-        <w:r>
-          <w:rPr>
-            <w:rStyle w:val="Hyperlink"/>
-            <w:color w:val="034990" w:themeColor="hyperlink" w:themeShade="BF"/>
-            <w:sz w:val="24"/>
-            <w:szCs w:val="24"/>
-          </w:rPr>
-          <w:t>n</w:t>
+          <w:t>Login</w:t>
         </w:r>
       </w:hyperlink>
       <w:r>
@@ -961,25 +921,7 @@
             <w:sz w:val="24"/>
             <w:szCs w:val="32"/>
           </w:rPr>
-          <w:t>/A</w:t>
-        </w:r>
-        <w:r>
-          <w:rPr>
-            <w:rStyle w:val="Hyperlink"/>
-            <w:color w:val="034990" w:themeColor="hyperlink" w:themeShade="BF"/>
-            <w:sz w:val="24"/>
-            <w:szCs w:val="32"/>
-          </w:rPr>
-          <w:t>d</w:t>
-        </w:r>
-        <w:r>
-          <w:rPr>
-            <w:rStyle w:val="Hyperlink"/>
-            <w:color w:val="034990" w:themeColor="hyperlink" w:themeShade="BF"/>
-            <w:sz w:val="24"/>
-            <w:szCs w:val="32"/>
-          </w:rPr>
-          <w:t>min</w:t>
+          <w:t>/Admin</w:t>
         </w:r>
         <w:r>
           <w:rPr>
@@ -1079,52 +1021,7 @@
             <w:sz w:val="24"/>
             <w:szCs w:val="32"/>
           </w:rPr>
-          <w:t>om</w:t>
-        </w:r>
-        <w:r>
-          <w:rPr>
-            <w:rStyle w:val="Hyperlink"/>
-            <w:color w:val="034990" w:themeColor="hyperlink" w:themeShade="BF"/>
-            <w:sz w:val="24"/>
-            <w:szCs w:val="32"/>
-          </w:rPr>
-          <w:t>e</w:t>
-        </w:r>
-        <w:r>
-          <w:rPr>
-            <w:rStyle w:val="Hyperlink"/>
-            <w:color w:val="034990" w:themeColor="hyperlink" w:themeShade="BF"/>
-            <w:sz w:val="24"/>
-            <w:szCs w:val="32"/>
-          </w:rPr>
-          <w:t xml:space="preserve"> Added Feat</w:t>
-        </w:r>
-        <w:r>
-          <w:rPr>
-            <w:rStyle w:val="Hyperlink"/>
-            <w:color w:val="034990" w:themeColor="hyperlink" w:themeShade="BF"/>
-            <w:sz w:val="24"/>
-            <w:szCs w:val="32"/>
-          </w:rPr>
-          <w:t>u</w:t>
-        </w:r>
-        <w:r>
-          <w:rPr>
-            <w:rStyle w:val="Hyperlink"/>
-            <w:color w:val="034990" w:themeColor="hyperlink" w:themeShade="BF"/>
-            <w:sz w:val="24"/>
-            <w:szCs w:val="32"/>
-          </w:rPr>
-          <w:t>r</w:t>
-        </w:r>
-        <w:r>
-          <w:rPr>
-            <w:rStyle w:val="Hyperlink"/>
-            <w:color w:val="034990" w:themeColor="hyperlink" w:themeShade="BF"/>
-            <w:sz w:val="24"/>
-            <w:szCs w:val="32"/>
-          </w:rPr>
-          <w:t>es</w:t>
+          <w:t>ome Added Features</w:t>
         </w:r>
       </w:hyperlink>
       <w:r>
@@ -1183,23 +1080,7 @@
             <w:sz w:val="24"/>
             <w:szCs w:val="32"/>
           </w:rPr>
-          <w:t>Referenc</w:t>
-        </w:r>
-        <w:r>
-          <w:rPr>
-            <w:rStyle w:val="Hyperlink"/>
-            <w:sz w:val="24"/>
-            <w:szCs w:val="32"/>
-          </w:rPr>
-          <w:t>e</w:t>
-        </w:r>
-        <w:r>
-          <w:rPr>
-            <w:rStyle w:val="Hyperlink"/>
-            <w:sz w:val="24"/>
-            <w:szCs w:val="32"/>
-          </w:rPr>
-          <w:t>s</w:t>
+          <w:t>References</w:t>
         </w:r>
       </w:hyperlink>
       <w:r>
@@ -1245,23 +1126,7 @@
             <w:sz w:val="24"/>
             <w:szCs w:val="32"/>
           </w:rPr>
-          <w:t xml:space="preserve">Future </w:t>
-        </w:r>
-        <w:r>
-          <w:rPr>
-            <w:rStyle w:val="Hyperlink"/>
-            <w:sz w:val="24"/>
-            <w:szCs w:val="32"/>
-          </w:rPr>
-          <w:t>A</w:t>
-        </w:r>
-        <w:r>
-          <w:rPr>
-            <w:rStyle w:val="Hyperlink"/>
-            <w:sz w:val="24"/>
-            <w:szCs w:val="32"/>
-          </w:rPr>
-          <w:t>dditions</w:t>
+          <w:t>Future Additions</w:t>
         </w:r>
       </w:hyperlink>
       <w:r>
@@ -1278,8 +1143,6 @@
         </w:rPr>
         <w:t>………………………………………………………………………………</w:t>
       </w:r>
-      <w:bookmarkStart w:id="0" w:name="_GoBack"/>
-      <w:bookmarkEnd w:id="0"/>
       <w:r>
         <w:rPr>
           <w:sz w:val="24"/>
@@ -1640,8 +1503,17 @@
           <w:sz w:val="24"/>
           <w:szCs w:val="32"/>
         </w:rPr>
-        <w:t>. Some of the basic services include search, browse, issue ,</w:t>
-      </w:r>
+        <w:t xml:space="preserve">. Some of the basic services include search, browse, </w:t>
+      </w:r>
+      <w:proofErr w:type="gramStart"/>
+      <w:r>
+        <w:rPr>
+          <w:sz w:val="24"/>
+          <w:szCs w:val="32"/>
+        </w:rPr>
+        <w:t>issue ,</w:t>
+      </w:r>
+      <w:proofErr w:type="gramEnd"/>
       <w:r>
         <w:rPr>
           <w:sz w:val="24"/>
@@ -2143,19 +2015,7 @@
           <w:sz w:val="40"/>
           <w:szCs w:val="36"/>
         </w:rPr>
-        <w:t>3</w:t>
-      </w:r>
-      <w:r>
-        <w:rPr>
-          <w:rStyle w:val="normaltextrun"/>
-          <w:rFonts w:asciiTheme="minorHAnsi" w:hAnsiTheme="minorHAnsi" w:cstheme="minorHAnsi"/>
-          <w:b/>
-          <w:bCs/>
-          <w:color w:val="5B9BD5" w:themeColor="accent1"/>
-          <w:sz w:val="40"/>
-          <w:szCs w:val="36"/>
-        </w:rPr>
-        <w:t xml:space="preserve">    </w:t>
+        <w:t xml:space="preserve">3    </w:t>
       </w:r>
       <w:bookmarkStart w:id="3" w:name="structure"/>
       <w:r>
@@ -2686,21 +2546,332 @@
           <w:sz w:val="40"/>
           <w:szCs w:val="36"/>
         </w:rPr>
+        <w:t xml:space="preserve"> DATABASE</w:t>
+      </w:r>
+      <w:bookmarkEnd w:id="4"/>
+    </w:p>
+    <w:p>
+      <w:pPr>
+        <w:ind w:left="720"/>
+        <w:rPr>
+          <w:sz w:val="24"/>
+          <w:szCs w:val="24"/>
+        </w:rPr>
+      </w:pPr>
+    </w:p>
+    <w:p>
+      <w:pPr>
+        <w:ind w:left="720"/>
+        <w:rPr>
+          <w:b/>
+          <w:sz w:val="24"/>
+          <w:szCs w:val="24"/>
+          <w:u w:val="single"/>
+        </w:rPr>
+      </w:pPr>
+      <w:r>
+        <w:rPr>
+          <w:b/>
+          <w:sz w:val="24"/>
+          <w:szCs w:val="24"/>
+          <w:u w:val="single"/>
+        </w:rPr>
+        <w:t>BOOKS</w:t>
+      </w:r>
+    </w:p>
+    <w:p>
+      <w:pPr>
+        <w:ind w:left="720"/>
+        <w:rPr>
+          <w:sz w:val="24"/>
+          <w:szCs w:val="24"/>
+        </w:rPr>
+      </w:pPr>
+      <w:r>
+        <w:rPr>
+          <w:sz w:val="24"/>
+          <w:szCs w:val="24"/>
+        </w:rPr>
+        <w:t>ISBN: This stores the valid ISBN of a book.</w:t>
+      </w:r>
+    </w:p>
+    <w:p>
+      <w:pPr>
+        <w:ind w:left="720"/>
+        <w:rPr>
+          <w:sz w:val="24"/>
+          <w:szCs w:val="24"/>
+        </w:rPr>
+      </w:pPr>
+      <w:r>
+        <w:rPr>
+          <w:sz w:val="24"/>
+          <w:szCs w:val="24"/>
+        </w:rPr>
+        <w:t>Total: This stores the total number of books in the library.</w:t>
+      </w:r>
+    </w:p>
+    <w:p>
+      <w:pPr>
+        <w:ind w:left="720"/>
+        <w:rPr>
+          <w:sz w:val="24"/>
+          <w:szCs w:val="24"/>
+        </w:rPr>
+      </w:pPr>
+      <w:r>
+        <w:rPr>
+          <w:sz w:val="24"/>
+          <w:szCs w:val="24"/>
+        </w:rPr>
+        <w:t>Remaining: This stores the total number of books available in the library excluding the issued books.</w:t>
+      </w:r>
+    </w:p>
+    <w:p>
+      <w:pPr>
+        <w:ind w:left="720"/>
+        <w:rPr>
+          <w:sz w:val="24"/>
+          <w:szCs w:val="24"/>
+        </w:rPr>
+      </w:pPr>
+      <w:r>
+        <w:rPr>
+          <w:sz w:val="24"/>
+          <w:szCs w:val="24"/>
+        </w:rPr>
+        <w:t>Location: This stores the location of the book, where it is present in the library.</w:t>
+      </w:r>
+    </w:p>
+    <w:p>
+      <w:pPr>
+        <w:ind w:left="720"/>
+        <w:rPr>
+          <w:sz w:val="24"/>
+          <w:szCs w:val="24"/>
+        </w:rPr>
+      </w:pPr>
+      <w:r>
+        <w:rPr>
+          <w:sz w:val="24"/>
+          <w:szCs w:val="24"/>
+        </w:rPr>
+        <w:t>Publish Year: This stores the year of publishing of the book in MM-DD-YYYY format.</w:t>
+      </w:r>
+    </w:p>
+    <w:p>
+      <w:pPr>
+        <w:ind w:left="720"/>
+        <w:rPr>
+          <w:sz w:val="24"/>
+          <w:szCs w:val="24"/>
+        </w:rPr>
+      </w:pPr>
+      <w:r>
+        <w:rPr>
+          <w:sz w:val="24"/>
+          <w:szCs w:val="24"/>
+        </w:rPr>
+        <w:t>Title: This stores the Title/Name of the book.</w:t>
+      </w:r>
+    </w:p>
+    <w:p>
+      <w:pPr>
+        <w:ind w:left="720"/>
+        <w:rPr>
+          <w:sz w:val="24"/>
+          <w:szCs w:val="24"/>
+        </w:rPr>
+      </w:pPr>
+      <w:r>
+        <w:rPr>
+          <w:sz w:val="24"/>
+          <w:szCs w:val="24"/>
+        </w:rPr>
+        <w:t>Author: This stores the Author of the respective book.</w:t>
+      </w:r>
+    </w:p>
+    <w:p>
+      <w:pPr>
+        <w:ind w:left="720"/>
+        <w:rPr>
+          <w:sz w:val="24"/>
+          <w:szCs w:val="24"/>
+        </w:rPr>
+      </w:pPr>
+      <w:r>
+        <w:rPr>
+          <w:sz w:val="24"/>
+          <w:szCs w:val="24"/>
+        </w:rPr>
+        <w:t>Publisher: This stores the Publisher of the book.</w:t>
+      </w:r>
+    </w:p>
+    <w:p>
+      <w:pPr>
+        <w:ind w:left="720"/>
+        <w:rPr>
+          <w:sz w:val="24"/>
+          <w:szCs w:val="24"/>
+        </w:rPr>
+      </w:pPr>
+      <w:r>
+        <w:rPr>
+          <w:sz w:val="24"/>
+          <w:szCs w:val="24"/>
+        </w:rPr>
+        <w:t>Field: This stores the Field, i.e., the branch to which the book is related to for each book.</w:t>
+      </w:r>
+    </w:p>
+    <w:p>
+      <w:pPr>
+        <w:ind w:left="720"/>
+        <w:rPr>
+          <w:sz w:val="24"/>
+          <w:szCs w:val="24"/>
+        </w:rPr>
+      </w:pPr>
+      <w:r>
+        <w:rPr>
+          <w:sz w:val="24"/>
+          <w:szCs w:val="24"/>
+        </w:rPr>
+        <w:t>Book Image</w:t>
+      </w:r>
+      <w:r>
+        <w:rPr>
+          <w:sz w:val="24"/>
+          <w:szCs w:val="24"/>
+        </w:rPr>
+        <w:t>: This stores the directory of the image file of the respective book, or the default image if no book image is available.</w:t>
+      </w:r>
+    </w:p>
+    <w:p>
+      <w:pPr>
+        <w:ind w:left="720"/>
+        <w:rPr>
+          <w:sz w:val="24"/>
+          <w:szCs w:val="24"/>
+        </w:rPr>
+      </w:pPr>
+      <w:r>
+        <w:rPr>
+          <w:sz w:val="24"/>
+          <w:szCs w:val="24"/>
+        </w:rPr>
+        <w:t>Price: This stores the price of the book.</w:t>
+      </w:r>
+    </w:p>
+    <w:p>
+      <w:pPr>
+        <w:ind w:left="720"/>
+        <w:rPr>
+          <w:sz w:val="24"/>
+          <w:szCs w:val="24"/>
+        </w:rPr>
+      </w:pPr>
+      <w:r>
+        <w:rPr>
+          <w:sz w:val="24"/>
+          <w:szCs w:val="24"/>
+        </w:rPr>
+        <w:t>Stars Number</w:t>
+      </w:r>
+      <w:r>
+        <w:rPr>
+          <w:sz w:val="24"/>
+          <w:szCs w:val="24"/>
+        </w:rPr>
+        <w:t>: Stores the total number of stars of the book.</w:t>
+      </w:r>
+    </w:p>
+    <w:p>
+      <w:pPr>
+        <w:ind w:left="720"/>
+        <w:rPr>
+          <w:sz w:val="24"/>
+          <w:szCs w:val="24"/>
+        </w:rPr>
+      </w:pPr>
+      <w:r>
+        <w:rPr>
+          <w:sz w:val="24"/>
+          <w:szCs w:val="24"/>
+        </w:rPr>
+        <w:t>Raters: Stores the total number of people who has rated the book.</w:t>
+      </w:r>
+    </w:p>
+    <w:p>
+      <w:pPr>
+        <w:ind w:left="720"/>
+        <w:rPr>
+          <w:b/>
+          <w:sz w:val="24"/>
+          <w:szCs w:val="24"/>
+          <w:u w:val="single"/>
+        </w:rPr>
+      </w:pPr>
+    </w:p>
+    <w:p>
+      <w:pPr>
+        <w:ind w:left="720"/>
+        <w:rPr>
+          <w:b/>
+          <w:sz w:val="24"/>
+          <w:szCs w:val="24"/>
+          <w:u w:val="single"/>
+        </w:rPr>
+      </w:pPr>
+      <w:r>
+        <w:rPr>
+          <w:b/>
+          <w:sz w:val="24"/>
+          <w:szCs w:val="24"/>
+          <w:u w:val="single"/>
+        </w:rPr>
+        <w:t>BORROWED</w:t>
+      </w:r>
+    </w:p>
+    <w:p>
+      <w:pPr>
+        <w:ind w:left="720"/>
+        <w:rPr>
+          <w:sz w:val="24"/>
+          <w:szCs w:val="24"/>
+        </w:rPr>
+      </w:pPr>
+      <w:proofErr w:type="spellStart"/>
+      <w:r>
+        <w:rPr>
+          <w:sz w:val="24"/>
+          <w:szCs w:val="24"/>
+        </w:rPr>
+        <w:t>Acc</w:t>
+      </w:r>
+      <w:proofErr w:type="spellEnd"/>
+      <w:r>
+        <w:rPr>
+          <w:sz w:val="24"/>
+          <w:szCs w:val="24"/>
+        </w:rPr>
         <w:t xml:space="preserve"> </w:t>
       </w:r>
-      <w:r>
-        <w:rPr>
-          <w:rStyle w:val="normaltextrun"/>
-          <w:rFonts w:asciiTheme="minorHAnsi" w:hAnsiTheme="minorHAnsi" w:cstheme="minorHAnsi"/>
-          <w:b/>
-          <w:bCs/>
-          <w:color w:val="5B9BD5" w:themeColor="accent1"/>
-          <w:sz w:val="40"/>
-          <w:szCs w:val="36"/>
-        </w:rPr>
-        <w:t>DATABASE</w:t>
-      </w:r>
-      <w:bookmarkEnd w:id="4"/>
+      <w:proofErr w:type="gramStart"/>
+      <w:r>
+        <w:rPr>
+          <w:sz w:val="24"/>
+          <w:szCs w:val="24"/>
+        </w:rPr>
+        <w:t>No. :</w:t>
+      </w:r>
+      <w:proofErr w:type="gramEnd"/>
+      <w:r>
+        <w:rPr>
+          <w:sz w:val="24"/>
+          <w:szCs w:val="24"/>
+        </w:rPr>
+        <w:t xml:space="preserve"> This stores the accession number of each book, which is unique for each book.</w:t>
+      </w:r>
     </w:p>
     <w:p>
       <w:pPr>
@@ -2710,11 +2881,169 @@
           <w:szCs w:val="24"/>
         </w:rPr>
       </w:pPr>
+      <w:r>
+        <w:rPr>
+          <w:sz w:val="24"/>
+          <w:szCs w:val="24"/>
+        </w:rPr>
+        <w:t>ISBN: This stores the ISBN of the book.</w:t>
+      </w:r>
     </w:p>
     <w:p>
       <w:pPr>
         <w:ind w:left="720"/>
         <w:rPr>
+          <w:sz w:val="24"/>
+          <w:szCs w:val="24"/>
+        </w:rPr>
+      </w:pPr>
+      <w:proofErr w:type="spellStart"/>
+      <w:r>
+        <w:rPr>
+          <w:sz w:val="24"/>
+          <w:szCs w:val="24"/>
+        </w:rPr>
+        <w:t>BorrowerID</w:t>
+      </w:r>
+      <w:proofErr w:type="spellEnd"/>
+      <w:r>
+        <w:rPr>
+          <w:sz w:val="24"/>
+          <w:szCs w:val="24"/>
+        </w:rPr>
+        <w:t>: This stores the username of the borrower for each book issued.</w:t>
+      </w:r>
+    </w:p>
+    <w:p>
+      <w:pPr>
+        <w:ind w:left="720"/>
+        <w:rPr>
+          <w:sz w:val="24"/>
+          <w:szCs w:val="24"/>
+        </w:rPr>
+      </w:pPr>
+      <w:proofErr w:type="spellStart"/>
+      <w:r>
+        <w:rPr>
+          <w:sz w:val="24"/>
+          <w:szCs w:val="24"/>
+        </w:rPr>
+        <w:t>IssueDate</w:t>
+      </w:r>
+      <w:proofErr w:type="spellEnd"/>
+      <w:r>
+        <w:rPr>
+          <w:sz w:val="24"/>
+          <w:szCs w:val="24"/>
+        </w:rPr>
+        <w:t>: This stores the date on which the book was issued to a particular user.</w:t>
+      </w:r>
+    </w:p>
+    <w:p>
+      <w:pPr>
+        <w:ind w:left="720"/>
+        <w:rPr>
+          <w:sz w:val="24"/>
+          <w:szCs w:val="24"/>
+        </w:rPr>
+      </w:pPr>
+      <w:proofErr w:type="spellStart"/>
+      <w:r>
+        <w:rPr>
+          <w:sz w:val="24"/>
+          <w:szCs w:val="24"/>
+        </w:rPr>
+        <w:t>ReturnDate</w:t>
+      </w:r>
+      <w:proofErr w:type="spellEnd"/>
+      <w:r>
+        <w:rPr>
+          <w:sz w:val="24"/>
+          <w:szCs w:val="24"/>
+        </w:rPr>
+        <w:t>: The date till which the borrower is can return the book without fine.</w:t>
+      </w:r>
+    </w:p>
+    <w:p>
+      <w:pPr>
+        <w:ind w:left="720"/>
+        <w:rPr>
+          <w:sz w:val="24"/>
+          <w:szCs w:val="24"/>
+        </w:rPr>
+      </w:pPr>
+      <w:proofErr w:type="spellStart"/>
+      <w:r>
+        <w:rPr>
+          <w:sz w:val="24"/>
+          <w:szCs w:val="24"/>
+        </w:rPr>
+        <w:t>IsIssued</w:t>
+      </w:r>
+      <w:proofErr w:type="spellEnd"/>
+      <w:r>
+        <w:rPr>
+          <w:sz w:val="24"/>
+          <w:szCs w:val="24"/>
+        </w:rPr>
+        <w:t>: This is a checkbox, storing true if the book is issued, false if the book is returned or not issued.</w:t>
+      </w:r>
+    </w:p>
+    <w:p>
+      <w:pPr>
+        <w:ind w:left="720"/>
+        <w:rPr>
+          <w:sz w:val="24"/>
+          <w:szCs w:val="24"/>
+        </w:rPr>
+      </w:pPr>
+      <w:r>
+        <w:rPr>
+          <w:sz w:val="24"/>
+          <w:szCs w:val="24"/>
+        </w:rPr>
+        <w:t>Fine: This stores the Fine for a particular book of a particular user, a currency value.</w:t>
+      </w:r>
+    </w:p>
+    <w:p>
+      <w:pPr>
+        <w:ind w:left="720"/>
+        <w:rPr>
+          <w:sz w:val="24"/>
+          <w:szCs w:val="24"/>
+        </w:rPr>
+      </w:pPr>
+      <w:proofErr w:type="spellStart"/>
+      <w:r>
+        <w:rPr>
+          <w:sz w:val="24"/>
+          <w:szCs w:val="24"/>
+        </w:rPr>
+        <w:lastRenderedPageBreak/>
+        <w:t>IssueCount</w:t>
+      </w:r>
+      <w:proofErr w:type="spellEnd"/>
+      <w:r>
+        <w:rPr>
+          <w:sz w:val="24"/>
+          <w:szCs w:val="24"/>
+        </w:rPr>
+        <w:t>: This stores the flag value of 1 or 0 if the book is issued or not.</w:t>
+      </w:r>
+    </w:p>
+    <w:p>
+      <w:pPr>
+        <w:ind w:left="720"/>
+        <w:rPr>
+          <w:sz w:val="24"/>
+          <w:szCs w:val="24"/>
+        </w:rPr>
+      </w:pPr>
+    </w:p>
+    <w:p>
+      <w:pPr>
+        <w:ind w:left="720"/>
+        <w:rPr>
           <w:b/>
           <w:sz w:val="24"/>
           <w:szCs w:val="24"/>
@@ -2728,7 +3057,7 @@
           <w:szCs w:val="24"/>
           <w:u w:val="single"/>
         </w:rPr>
-        <w:t>BOOKS</w:t>
+        <w:t>USERS</w:t>
       </w:r>
     </w:p>
     <w:p>
@@ -2739,12 +3068,21 @@
           <w:szCs w:val="24"/>
         </w:rPr>
       </w:pPr>
-      <w:r>
-        <w:rPr>
-          <w:sz w:val="24"/>
-          <w:szCs w:val="24"/>
-        </w:rPr>
-        <w:t>ISBN: This stores the valid ISBN of a book.</w:t>
+      <w:proofErr w:type="spellStart"/>
+      <w:r>
+        <w:rPr>
+          <w:sz w:val="24"/>
+          <w:szCs w:val="24"/>
+        </w:rPr>
+        <w:t>UserId</w:t>
+      </w:r>
+      <w:proofErr w:type="spellEnd"/>
+      <w:r>
+        <w:rPr>
+          <w:sz w:val="24"/>
+          <w:szCs w:val="24"/>
+        </w:rPr>
+        <w:t>: Auto-generated serial number for each user.</w:t>
       </w:r>
     </w:p>
     <w:p>
@@ -2755,12 +3093,21 @@
           <w:szCs w:val="24"/>
         </w:rPr>
       </w:pPr>
-      <w:r>
-        <w:rPr>
-          <w:sz w:val="24"/>
-          <w:szCs w:val="24"/>
-        </w:rPr>
-        <w:t>Total: This stores the total number of books in the library.</w:t>
+      <w:proofErr w:type="spellStart"/>
+      <w:r>
+        <w:rPr>
+          <w:sz w:val="24"/>
+          <w:szCs w:val="24"/>
+        </w:rPr>
+        <w:t>ProfileName</w:t>
+      </w:r>
+      <w:proofErr w:type="spellEnd"/>
+      <w:r>
+        <w:rPr>
+          <w:sz w:val="24"/>
+          <w:szCs w:val="24"/>
+        </w:rPr>
+        <w:t>: Stores the name of the username/profile.</w:t>
       </w:r>
     </w:p>
     <w:p>
@@ -2771,12 +3118,21 @@
           <w:szCs w:val="24"/>
         </w:rPr>
       </w:pPr>
-      <w:r>
-        <w:rPr>
-          <w:sz w:val="24"/>
-          <w:szCs w:val="24"/>
-        </w:rPr>
-        <w:t>Remaining: This stores the total number of books available in the library excluding the issued books.</w:t>
+      <w:proofErr w:type="spellStart"/>
+      <w:r>
+        <w:rPr>
+          <w:sz w:val="24"/>
+          <w:szCs w:val="24"/>
+        </w:rPr>
+        <w:t>UserName</w:t>
+      </w:r>
+      <w:proofErr w:type="spellEnd"/>
+      <w:r>
+        <w:rPr>
+          <w:sz w:val="24"/>
+          <w:szCs w:val="24"/>
+        </w:rPr>
+        <w:t>: This stores the username of each of the users, unique for each person.</w:t>
       </w:r>
     </w:p>
     <w:p>
@@ -2792,7 +3148,7 @@
           <w:sz w:val="24"/>
           <w:szCs w:val="24"/>
         </w:rPr>
-        <w:t>Location: This stores the location of the book, where it is present in the library.</w:t>
+        <w:t>Password: This stores the encrypted value of the password entered by a user.</w:t>
       </w:r>
     </w:p>
     <w:p>
@@ -2803,12 +3159,21 @@
           <w:szCs w:val="24"/>
         </w:rPr>
       </w:pPr>
-      <w:r>
-        <w:rPr>
-          <w:sz w:val="24"/>
-          <w:szCs w:val="24"/>
-        </w:rPr>
-        <w:t>Publish Year: This stores the year of publishing of the book in MM-DD-YYYY format.</w:t>
+      <w:proofErr w:type="spellStart"/>
+      <w:r>
+        <w:rPr>
+          <w:sz w:val="24"/>
+          <w:szCs w:val="24"/>
+        </w:rPr>
+        <w:t>IsAdmin</w:t>
+      </w:r>
+      <w:proofErr w:type="spellEnd"/>
+      <w:r>
+        <w:rPr>
+          <w:sz w:val="24"/>
+          <w:szCs w:val="24"/>
+        </w:rPr>
+        <w:t>: A checkbox, that stores true or false depending on the user being admin or not respectively.</w:t>
       </w:r>
     </w:p>
     <w:p>
@@ -2824,7 +3189,7 @@
           <w:sz w:val="24"/>
           <w:szCs w:val="24"/>
         </w:rPr>
-        <w:t>Title: This stores the Title/Name of the book.</w:t>
+        <w:t>Email: This stores the email id of each user.</w:t>
       </w:r>
     </w:p>
     <w:p>
@@ -2835,12 +3200,21 @@
           <w:szCs w:val="24"/>
         </w:rPr>
       </w:pPr>
-      <w:r>
-        <w:rPr>
-          <w:sz w:val="24"/>
-          <w:szCs w:val="24"/>
-        </w:rPr>
-        <w:t>Author: This stores the Author of the respective book.</w:t>
+      <w:proofErr w:type="spellStart"/>
+      <w:r>
+        <w:rPr>
+          <w:sz w:val="24"/>
+          <w:szCs w:val="24"/>
+        </w:rPr>
+        <w:t>PhoneNumber</w:t>
+      </w:r>
+      <w:proofErr w:type="spellEnd"/>
+      <w:r>
+        <w:rPr>
+          <w:sz w:val="24"/>
+          <w:szCs w:val="24"/>
+        </w:rPr>
+        <w:t>: This stores the phone number of each user.</w:t>
       </w:r>
     </w:p>
     <w:p>
@@ -2856,7 +3230,7 @@
           <w:sz w:val="24"/>
           <w:szCs w:val="24"/>
         </w:rPr>
-        <w:t>Publisher: This stores the Publisher of the book.</w:t>
+        <w:t>Department: This store the department of each user.</w:t>
       </w:r>
     </w:p>
     <w:p>
@@ -2872,7 +3246,7 @@
           <w:sz w:val="24"/>
           <w:szCs w:val="24"/>
         </w:rPr>
-        <w:t>Field: This stores the Field, i.e., the branch to which the book is related to for each book.</w:t>
+        <w:t>Designation: This identifies if the user is a Student or professor.</w:t>
       </w:r>
     </w:p>
     <w:p>
@@ -2883,19 +3257,21 @@
           <w:szCs w:val="24"/>
         </w:rPr>
       </w:pPr>
-      <w:r>
-        <w:rPr>
-          <w:sz w:val="24"/>
-          <w:szCs w:val="24"/>
-        </w:rPr>
-        <w:t>Book Image</w:t>
-      </w:r>
-      <w:r>
-        <w:rPr>
-          <w:sz w:val="24"/>
-          <w:szCs w:val="24"/>
-        </w:rPr>
-        <w:t>: This stores the directory of the image file of the respective book, or the default image if no book image is available.</w:t>
+      <w:proofErr w:type="spellStart"/>
+      <w:r>
+        <w:rPr>
+          <w:sz w:val="24"/>
+          <w:szCs w:val="24"/>
+        </w:rPr>
+        <w:t>TotalFine</w:t>
+      </w:r>
+      <w:proofErr w:type="spellEnd"/>
+      <w:r>
+        <w:rPr>
+          <w:sz w:val="24"/>
+          <w:szCs w:val="24"/>
+        </w:rPr>
+        <w:t>: Stores the total amount of fine a particular user has.</w:t>
       </w:r>
     </w:p>
     <w:p>
@@ -2906,12 +3282,21 @@
           <w:szCs w:val="24"/>
         </w:rPr>
       </w:pPr>
-      <w:r>
-        <w:rPr>
-          <w:sz w:val="24"/>
-          <w:szCs w:val="24"/>
-        </w:rPr>
-        <w:t>Price: This stores the price of the book.</w:t>
+      <w:proofErr w:type="spellStart"/>
+      <w:r>
+        <w:rPr>
+          <w:sz w:val="24"/>
+          <w:szCs w:val="24"/>
+        </w:rPr>
+        <w:t>BooksIssued</w:t>
+      </w:r>
+      <w:proofErr w:type="spellEnd"/>
+      <w:r>
+        <w:rPr>
+          <w:sz w:val="24"/>
+          <w:szCs w:val="24"/>
+        </w:rPr>
+        <w:t>: This stores the list of all the accession numbers of the books issued.</w:t>
       </w:r>
     </w:p>
     <w:p>
@@ -2922,19 +3307,21 @@
           <w:szCs w:val="24"/>
         </w:rPr>
       </w:pPr>
-      <w:r>
-        <w:rPr>
-          <w:sz w:val="24"/>
-          <w:szCs w:val="24"/>
-        </w:rPr>
-        <w:t>Stars Number</w:t>
-      </w:r>
-      <w:r>
-        <w:rPr>
-          <w:sz w:val="24"/>
-          <w:szCs w:val="24"/>
-        </w:rPr>
-        <w:t>: Stores the total number of stars of the book.</w:t>
+      <w:proofErr w:type="spellStart"/>
+      <w:r>
+        <w:rPr>
+          <w:sz w:val="24"/>
+          <w:szCs w:val="24"/>
+        </w:rPr>
+        <w:t>ProfileImage</w:t>
+      </w:r>
+      <w:proofErr w:type="spellEnd"/>
+      <w:r>
+        <w:rPr>
+          <w:sz w:val="24"/>
+          <w:szCs w:val="24"/>
+        </w:rPr>
+        <w:t>: Stores the directory of the image of the user’s profile.</w:t>
       </w:r>
     </w:p>
     <w:p>
@@ -2945,43 +3332,66 @@
           <w:szCs w:val="24"/>
         </w:rPr>
       </w:pPr>
-      <w:r>
-        <w:rPr>
-          <w:sz w:val="24"/>
-          <w:szCs w:val="24"/>
-        </w:rPr>
-        <w:t>Raters: Stores the total number of people who has rated the book.</w:t>
+      <w:proofErr w:type="spellStart"/>
+      <w:r>
+        <w:rPr>
+          <w:sz w:val="24"/>
+          <w:szCs w:val="24"/>
+        </w:rPr>
+        <w:t>Maxbooks</w:t>
+      </w:r>
+      <w:proofErr w:type="spellEnd"/>
+      <w:r>
+        <w:rPr>
+          <w:sz w:val="24"/>
+          <w:szCs w:val="24"/>
+        </w:rPr>
+        <w:t>: This stores the maximum number of books a user can issue.</w:t>
       </w:r>
     </w:p>
     <w:p>
       <w:pPr>
         <w:ind w:left="720"/>
         <w:rPr>
+          <w:sz w:val="24"/>
+          <w:szCs w:val="24"/>
+        </w:rPr>
+      </w:pPr>
+    </w:p>
+    <w:p>
+      <w:pPr>
+        <w:ind w:left="720"/>
+        <w:rPr>
           <w:b/>
           <w:sz w:val="24"/>
           <w:szCs w:val="24"/>
           <w:u w:val="single"/>
         </w:rPr>
       </w:pPr>
+      <w:r>
+        <w:rPr>
+          <w:b/>
+          <w:sz w:val="24"/>
+          <w:szCs w:val="24"/>
+          <w:u w:val="single"/>
+        </w:rPr>
+        <w:t>RATINGLIST</w:t>
+      </w:r>
     </w:p>
     <w:p>
       <w:pPr>
         <w:ind w:left="720"/>
         <w:rPr>
-          <w:b/>
-          <w:sz w:val="24"/>
-          <w:szCs w:val="24"/>
-          <w:u w:val="single"/>
-        </w:rPr>
-      </w:pPr>
-      <w:r>
-        <w:rPr>
-          <w:b/>
-          <w:sz w:val="24"/>
-          <w:szCs w:val="24"/>
-          <w:u w:val="single"/>
-        </w:rPr>
-        <w:t>BORROWED</w:t>
+          <w:sz w:val="24"/>
+          <w:szCs w:val="24"/>
+        </w:rPr>
+      </w:pPr>
+      <w:r>
+        <w:rPr>
+          <w:sz w:val="24"/>
+          <w:szCs w:val="24"/>
+        </w:rPr>
+        <w:t>ID: An auto-generated serial number.</w:t>
       </w:r>
     </w:p>
     <w:p>
@@ -2997,7 +3407,7 @@
           <w:sz w:val="24"/>
           <w:szCs w:val="24"/>
         </w:rPr>
-        <w:t>Acc No. : This stores the accession number of each book, which is unique for each book.</w:t>
+        <w:t>ISBN: This stores the ISBN of the book rated by the user.</w:t>
       </w:r>
     </w:p>
     <w:p>
@@ -3013,7 +3423,7 @@
           <w:sz w:val="24"/>
           <w:szCs w:val="24"/>
         </w:rPr>
-        <w:t>ISBN: This stores the ISBN of the book.</w:t>
+        <w:t>Username: This stores the username of the user who has rated the book.</w:t>
       </w:r>
     </w:p>
     <w:p>
@@ -3024,423 +3434,21 @@
           <w:szCs w:val="24"/>
         </w:rPr>
       </w:pPr>
-      <w:r>
-        <w:rPr>
-          <w:sz w:val="24"/>
-          <w:szCs w:val="24"/>
-        </w:rPr>
-        <w:t>BorrowerID: This stores the username of the borrower for each book issued.</w:t>
-      </w:r>
-    </w:p>
-    <w:p>
-      <w:pPr>
-        <w:ind w:left="720"/>
-        <w:rPr>
-          <w:sz w:val="24"/>
-          <w:szCs w:val="24"/>
-        </w:rPr>
-      </w:pPr>
-      <w:r>
-        <w:rPr>
-          <w:sz w:val="24"/>
-          <w:szCs w:val="24"/>
-        </w:rPr>
-        <w:t>IssueDate: This stores the date on which the book was issued to a particular user.</w:t>
-      </w:r>
-    </w:p>
-    <w:p>
-      <w:pPr>
-        <w:ind w:left="720"/>
-        <w:rPr>
-          <w:sz w:val="24"/>
-          <w:szCs w:val="24"/>
-        </w:rPr>
-      </w:pPr>
-      <w:r>
-        <w:rPr>
-          <w:sz w:val="24"/>
-          <w:szCs w:val="24"/>
-        </w:rPr>
-        <w:t>ReturnDate: The date till which the borrower is can return the book without fine.</w:t>
-      </w:r>
-    </w:p>
-    <w:p>
-      <w:pPr>
-        <w:ind w:left="720"/>
-        <w:rPr>
-          <w:sz w:val="24"/>
-          <w:szCs w:val="24"/>
-        </w:rPr>
-      </w:pPr>
-      <w:r>
-        <w:rPr>
-          <w:sz w:val="24"/>
-          <w:szCs w:val="24"/>
-        </w:rPr>
-        <w:t>IsIssued: This is a checkbox, storing true if the book is issued, false if the book is returned or not issued.</w:t>
-      </w:r>
-    </w:p>
-    <w:p>
-      <w:pPr>
-        <w:ind w:left="720"/>
-        <w:rPr>
-          <w:sz w:val="24"/>
-          <w:szCs w:val="24"/>
-        </w:rPr>
-      </w:pPr>
-      <w:r>
-        <w:rPr>
-          <w:sz w:val="24"/>
-          <w:szCs w:val="24"/>
-        </w:rPr>
-        <w:t>Fine: This stores the Fine for a particular book of a particular user, a currency value.</w:t>
-      </w:r>
-    </w:p>
-    <w:p>
-      <w:pPr>
-        <w:ind w:left="720"/>
-        <w:rPr>
-          <w:sz w:val="24"/>
-          <w:szCs w:val="24"/>
-        </w:rPr>
-      </w:pPr>
-      <w:r>
-        <w:rPr>
-          <w:sz w:val="24"/>
-          <w:szCs w:val="24"/>
-        </w:rPr>
-        <w:lastRenderedPageBreak/>
-        <w:t>IssueCount: This stores the flag value of 1 or 0 if the book is issued or not.</w:t>
-      </w:r>
-    </w:p>
-    <w:p>
-      <w:pPr>
-        <w:ind w:left="720"/>
-        <w:rPr>
-          <w:sz w:val="24"/>
-          <w:szCs w:val="24"/>
-        </w:rPr>
-      </w:pPr>
-    </w:p>
-    <w:p>
-      <w:pPr>
-        <w:ind w:left="720"/>
-        <w:rPr>
-          <w:b/>
-          <w:sz w:val="24"/>
-          <w:szCs w:val="24"/>
-          <w:u w:val="single"/>
-        </w:rPr>
-      </w:pPr>
-      <w:r>
-        <w:rPr>
-          <w:b/>
-          <w:sz w:val="24"/>
-          <w:szCs w:val="24"/>
-          <w:u w:val="single"/>
-        </w:rPr>
-        <w:t>USERS</w:t>
-      </w:r>
-    </w:p>
-    <w:p>
-      <w:pPr>
-        <w:ind w:left="720"/>
-        <w:rPr>
-          <w:sz w:val="24"/>
-          <w:szCs w:val="24"/>
-        </w:rPr>
-      </w:pPr>
-      <w:r>
-        <w:rPr>
-          <w:sz w:val="24"/>
-          <w:szCs w:val="24"/>
-        </w:rPr>
-        <w:t>UserId: Auto-generated serial number for each user.</w:t>
-      </w:r>
-    </w:p>
-    <w:p>
-      <w:pPr>
-        <w:ind w:left="720"/>
-        <w:rPr>
-          <w:sz w:val="24"/>
-          <w:szCs w:val="24"/>
-        </w:rPr>
-      </w:pPr>
-      <w:r>
-        <w:rPr>
-          <w:sz w:val="24"/>
-          <w:szCs w:val="24"/>
-        </w:rPr>
-        <w:t>ProfileName: Stores the name of the username/profile.</w:t>
-      </w:r>
-    </w:p>
-    <w:p>
-      <w:pPr>
-        <w:ind w:left="720"/>
-        <w:rPr>
-          <w:sz w:val="24"/>
-          <w:szCs w:val="24"/>
-        </w:rPr>
-      </w:pPr>
-      <w:r>
-        <w:rPr>
-          <w:sz w:val="24"/>
-          <w:szCs w:val="24"/>
-        </w:rPr>
-        <w:t>UserName: This stores the username of each of the users, unique for each person.</w:t>
-      </w:r>
-    </w:p>
-    <w:p>
-      <w:pPr>
-        <w:ind w:left="720"/>
-        <w:rPr>
-          <w:sz w:val="24"/>
-          <w:szCs w:val="24"/>
-        </w:rPr>
-      </w:pPr>
-      <w:r>
-        <w:rPr>
-          <w:sz w:val="24"/>
-          <w:szCs w:val="24"/>
-        </w:rPr>
-        <w:t>Password: This stores the encrypted value of the password entered by a user.</w:t>
-      </w:r>
-    </w:p>
-    <w:p>
-      <w:pPr>
-        <w:ind w:left="720"/>
-        <w:rPr>
-          <w:sz w:val="24"/>
-          <w:szCs w:val="24"/>
-        </w:rPr>
-      </w:pPr>
-      <w:r>
-        <w:rPr>
-          <w:sz w:val="24"/>
-          <w:szCs w:val="24"/>
-        </w:rPr>
-        <w:t>IsAdmin: A checkbox, that stores true or false depending on the user being admin or not respectively.</w:t>
-      </w:r>
-    </w:p>
-    <w:p>
-      <w:pPr>
-        <w:ind w:left="720"/>
-        <w:rPr>
-          <w:sz w:val="24"/>
-          <w:szCs w:val="24"/>
-        </w:rPr>
-      </w:pPr>
-      <w:r>
-        <w:rPr>
-          <w:sz w:val="24"/>
-          <w:szCs w:val="24"/>
-        </w:rPr>
-        <w:t>Email: This stores the email id of each user.</w:t>
-      </w:r>
-    </w:p>
-    <w:p>
-      <w:pPr>
-        <w:ind w:left="720"/>
-        <w:rPr>
-          <w:sz w:val="24"/>
-          <w:szCs w:val="24"/>
-        </w:rPr>
-      </w:pPr>
-      <w:r>
-        <w:rPr>
-          <w:sz w:val="24"/>
-          <w:szCs w:val="24"/>
-        </w:rPr>
-        <w:t>PhoneNumber: This stores the phone number of each user.</w:t>
-      </w:r>
-    </w:p>
-    <w:p>
-      <w:pPr>
-        <w:ind w:left="720"/>
-        <w:rPr>
-          <w:sz w:val="24"/>
-          <w:szCs w:val="24"/>
-        </w:rPr>
-      </w:pPr>
-      <w:r>
-        <w:rPr>
-          <w:sz w:val="24"/>
-          <w:szCs w:val="24"/>
-        </w:rPr>
-        <w:t>Department: This store the department of each user.</w:t>
-      </w:r>
-    </w:p>
-    <w:p>
-      <w:pPr>
-        <w:ind w:left="720"/>
-        <w:rPr>
-          <w:sz w:val="24"/>
-          <w:szCs w:val="24"/>
-        </w:rPr>
-      </w:pPr>
-      <w:r>
-        <w:rPr>
-          <w:sz w:val="24"/>
-          <w:szCs w:val="24"/>
-        </w:rPr>
-        <w:t>Designation: This identifies if the user is a Student or professor.</w:t>
-      </w:r>
-    </w:p>
-    <w:p>
-      <w:pPr>
-        <w:ind w:left="720"/>
-        <w:rPr>
-          <w:sz w:val="24"/>
-          <w:szCs w:val="24"/>
-        </w:rPr>
-      </w:pPr>
-      <w:r>
-        <w:rPr>
-          <w:sz w:val="24"/>
-          <w:szCs w:val="24"/>
-        </w:rPr>
-        <w:t>TotalFine: Stores the total amount of fine a particular user has.</w:t>
-      </w:r>
-    </w:p>
-    <w:p>
-      <w:pPr>
-        <w:ind w:left="720"/>
-        <w:rPr>
-          <w:sz w:val="24"/>
-          <w:szCs w:val="24"/>
-        </w:rPr>
-      </w:pPr>
-      <w:r>
-        <w:rPr>
-          <w:sz w:val="24"/>
-          <w:szCs w:val="24"/>
-        </w:rPr>
-        <w:t>BooksIssued: This stores the list of all the accession numbers of the books issued.</w:t>
-      </w:r>
-    </w:p>
-    <w:p>
-      <w:pPr>
-        <w:ind w:left="720"/>
-        <w:rPr>
-          <w:sz w:val="24"/>
-          <w:szCs w:val="24"/>
-        </w:rPr>
-      </w:pPr>
-      <w:r>
-        <w:rPr>
-          <w:sz w:val="24"/>
-          <w:szCs w:val="24"/>
-        </w:rPr>
-        <w:t>ProfileImage: Stores the directory of the image of the user’s profile.</w:t>
-      </w:r>
-    </w:p>
-    <w:p>
-      <w:pPr>
-        <w:ind w:left="720"/>
-        <w:rPr>
-          <w:sz w:val="24"/>
-          <w:szCs w:val="24"/>
-        </w:rPr>
-      </w:pPr>
-      <w:r>
-        <w:rPr>
-          <w:sz w:val="24"/>
-          <w:szCs w:val="24"/>
-        </w:rPr>
-        <w:t>Maxbooks: This stores the maximum number of books a user can issue.</w:t>
-      </w:r>
-    </w:p>
-    <w:p>
-      <w:pPr>
-        <w:ind w:left="720"/>
-        <w:rPr>
-          <w:sz w:val="24"/>
-          <w:szCs w:val="24"/>
-        </w:rPr>
-      </w:pPr>
-    </w:p>
-    <w:p>
-      <w:pPr>
-        <w:ind w:left="720"/>
-        <w:rPr>
-          <w:b/>
-          <w:sz w:val="24"/>
-          <w:szCs w:val="24"/>
-          <w:u w:val="single"/>
-        </w:rPr>
-      </w:pPr>
-      <w:r>
-        <w:rPr>
-          <w:b/>
-          <w:sz w:val="24"/>
-          <w:szCs w:val="24"/>
-          <w:u w:val="single"/>
-        </w:rPr>
-        <w:t>RATINGLIST</w:t>
-      </w:r>
-    </w:p>
-    <w:p>
-      <w:pPr>
-        <w:ind w:left="720"/>
-        <w:rPr>
-          <w:sz w:val="24"/>
-          <w:szCs w:val="24"/>
-        </w:rPr>
-      </w:pPr>
-      <w:r>
-        <w:rPr>
-          <w:sz w:val="24"/>
-          <w:szCs w:val="24"/>
-        </w:rPr>
-        <w:t>ID: An auto-generated serial number.</w:t>
-      </w:r>
-    </w:p>
-    <w:p>
-      <w:pPr>
-        <w:ind w:left="720"/>
-        <w:rPr>
-          <w:sz w:val="24"/>
-          <w:szCs w:val="24"/>
-        </w:rPr>
-      </w:pPr>
-      <w:r>
-        <w:rPr>
-          <w:sz w:val="24"/>
-          <w:szCs w:val="24"/>
-        </w:rPr>
-        <w:t>ISBN: This stores the ISBN of the book rated by the user.</w:t>
-      </w:r>
-    </w:p>
-    <w:p>
-      <w:pPr>
-        <w:ind w:left="720"/>
-        <w:rPr>
-          <w:sz w:val="24"/>
-          <w:szCs w:val="24"/>
-        </w:rPr>
-      </w:pPr>
-      <w:r>
-        <w:rPr>
-          <w:sz w:val="24"/>
-          <w:szCs w:val="24"/>
-        </w:rPr>
-        <w:t>Username: This stores the username of the user who has rated the book.</w:t>
-      </w:r>
-    </w:p>
-    <w:p>
-      <w:pPr>
-        <w:ind w:left="720"/>
-        <w:rPr>
-          <w:sz w:val="24"/>
-          <w:szCs w:val="24"/>
-        </w:rPr>
-      </w:pPr>
-      <w:r>
-        <w:rPr>
-          <w:sz w:val="24"/>
-          <w:szCs w:val="24"/>
-        </w:rPr>
-        <w:t>Starcount: This stores the number of stars given by the particular user.</w:t>
+      <w:proofErr w:type="spellStart"/>
+      <w:r>
+        <w:rPr>
+          <w:sz w:val="24"/>
+          <w:szCs w:val="24"/>
+        </w:rPr>
+        <w:t>Starcount</w:t>
+      </w:r>
+      <w:proofErr w:type="spellEnd"/>
+      <w:r>
+        <w:rPr>
+          <w:sz w:val="24"/>
+          <w:szCs w:val="24"/>
+        </w:rPr>
+        <w:t>: This stores the number of stars given by the particular user.</w:t>
       </w:r>
     </w:p>
     <w:p>
@@ -3556,24 +3564,42 @@
           <w:szCs w:val="24"/>
         </w:rPr>
       </w:pPr>
-      <w:r>
-        <w:rPr>
-          <w:sz w:val="24"/>
-          <w:szCs w:val="24"/>
-        </w:rPr>
-        <w:t>Profilename: This stores the username of the professor who has recommended the book.</w:t>
+      <w:proofErr w:type="spellStart"/>
+      <w:r>
+        <w:rPr>
+          <w:sz w:val="24"/>
+          <w:szCs w:val="24"/>
+        </w:rPr>
+        <w:t>Profilename</w:t>
+      </w:r>
+      <w:proofErr w:type="spellEnd"/>
+      <w:r>
+        <w:rPr>
+          <w:sz w:val="24"/>
+          <w:szCs w:val="24"/>
+        </w:rPr>
+        <w:t>: This stores the username of the professor who has recommended the book.</w:t>
       </w:r>
     </w:p>
     <w:p>
       <w:pPr>
         <w:ind w:left="720"/>
       </w:pPr>
-      <w:r>
-        <w:rPr>
-          <w:sz w:val="24"/>
-          <w:szCs w:val="24"/>
-        </w:rPr>
-        <w:t>RecDate: This stores the date on which the book was recommended.</w:t>
+      <w:proofErr w:type="spellStart"/>
+      <w:r>
+        <w:rPr>
+          <w:sz w:val="24"/>
+          <w:szCs w:val="24"/>
+        </w:rPr>
+        <w:t>RecDate</w:t>
+      </w:r>
+      <w:proofErr w:type="spellEnd"/>
+      <w:r>
+        <w:rPr>
+          <w:sz w:val="24"/>
+          <w:szCs w:val="24"/>
+        </w:rPr>
+        <w:t>: This stores the date on which the book was recommended.</w:t>
       </w:r>
     </w:p>
     <w:p>
@@ -3740,7 +3766,23 @@
           <w:rStyle w:val="eop"/>
           <w:rFonts w:asciiTheme="minorHAnsi" w:hAnsiTheme="minorHAnsi" w:cstheme="minorHAnsi"/>
         </w:rPr>
-        <w:t>We have used ‘selectstring’ function to get the matching substrings from the database and then used ‘thumbnails’ function to dynamically show the searched books.</w:t>
+        <w:t>We have used ‘</w:t>
+      </w:r>
+      <w:proofErr w:type="spellStart"/>
+      <w:r>
+        <w:rPr>
+          <w:rStyle w:val="eop"/>
+          <w:rFonts w:asciiTheme="minorHAnsi" w:hAnsiTheme="minorHAnsi" w:cstheme="minorHAnsi"/>
+        </w:rPr>
+        <w:t>selectstring</w:t>
+      </w:r>
+      <w:proofErr w:type="spellEnd"/>
+      <w:r>
+        <w:rPr>
+          <w:rStyle w:val="eop"/>
+          <w:rFonts w:asciiTheme="minorHAnsi" w:hAnsiTheme="minorHAnsi" w:cstheme="minorHAnsi"/>
+        </w:rPr>
+        <w:t>’ function to get the matching substrings from the database and then used ‘thumbnails’ function to dynamically show the searched books.</w:t>
       </w:r>
     </w:p>
     <w:p>
@@ -3771,7 +3813,23 @@
           <w:rStyle w:val="eop"/>
           <w:rFonts w:asciiTheme="minorHAnsi" w:hAnsiTheme="minorHAnsi" w:cstheme="minorHAnsi"/>
         </w:rPr>
-        <w:t>‘BookDetails’ form that popups.</w:t>
+        <w:t>‘</w:t>
+      </w:r>
+      <w:proofErr w:type="spellStart"/>
+      <w:r>
+        <w:rPr>
+          <w:rStyle w:val="eop"/>
+          <w:rFonts w:asciiTheme="minorHAnsi" w:hAnsiTheme="minorHAnsi" w:cstheme="minorHAnsi"/>
+        </w:rPr>
+        <w:t>BookDetails</w:t>
+      </w:r>
+      <w:proofErr w:type="spellEnd"/>
+      <w:r>
+        <w:rPr>
+          <w:rStyle w:val="eop"/>
+          <w:rFonts w:asciiTheme="minorHAnsi" w:hAnsiTheme="minorHAnsi" w:cstheme="minorHAnsi"/>
+        </w:rPr>
+        <w:t>’ form that popups.</w:t>
       </w:r>
     </w:p>
     <w:p>
@@ -3793,13 +3851,45 @@
           <w:rStyle w:val="eop"/>
           <w:rFonts w:asciiTheme="minorHAnsi" w:hAnsiTheme="minorHAnsi" w:cstheme="minorHAnsi"/>
         </w:rPr>
-        <w:t>‘BookDetails’ form takes the ISBN(unique) from the main page as passISBN and searches for the book in ‘Books’ table in database. I</w:t>
-      </w:r>
+        <w:t>‘</w:t>
+      </w:r>
+      <w:proofErr w:type="spellStart"/>
       <w:r>
         <w:rPr>
           <w:rStyle w:val="eop"/>
           <w:rFonts w:asciiTheme="minorHAnsi" w:hAnsiTheme="minorHAnsi" w:cstheme="minorHAnsi"/>
         </w:rPr>
+        <w:t>BookDetails</w:t>
+      </w:r>
+      <w:proofErr w:type="spellEnd"/>
+      <w:r>
+        <w:rPr>
+          <w:rStyle w:val="eop"/>
+          <w:rFonts w:asciiTheme="minorHAnsi" w:hAnsiTheme="minorHAnsi" w:cstheme="minorHAnsi"/>
+        </w:rPr>
+        <w:t xml:space="preserve">’ form takes the ISBN(unique) from the main page as </w:t>
+      </w:r>
+      <w:proofErr w:type="spellStart"/>
+      <w:r>
+        <w:rPr>
+          <w:rStyle w:val="eop"/>
+          <w:rFonts w:asciiTheme="minorHAnsi" w:hAnsiTheme="minorHAnsi" w:cstheme="minorHAnsi"/>
+        </w:rPr>
+        <w:t>passISBN</w:t>
+      </w:r>
+      <w:proofErr w:type="spellEnd"/>
+      <w:r>
+        <w:rPr>
+          <w:rStyle w:val="eop"/>
+          <w:rFonts w:asciiTheme="minorHAnsi" w:hAnsiTheme="minorHAnsi" w:cstheme="minorHAnsi"/>
+        </w:rPr>
+        <w:t xml:space="preserve"> and searches for the book in ‘Books’ table in database. I</w:t>
+      </w:r>
+      <w:r>
+        <w:rPr>
+          <w:rStyle w:val="eop"/>
+          <w:rFonts w:asciiTheme="minorHAnsi" w:hAnsiTheme="minorHAnsi" w:cstheme="minorHAnsi"/>
+        </w:rPr>
         <w:t>t specifies all the details</w:t>
       </w:r>
       <w:r>
@@ -3821,8 +3911,17 @@
           <w:rStyle w:val="eop"/>
           <w:rFonts w:asciiTheme="minorHAnsi" w:hAnsiTheme="minorHAnsi" w:cstheme="minorHAnsi"/>
         </w:rPr>
-        <w:t>blishing year, location ,</w:t>
-      </w:r>
+        <w:t xml:space="preserve">blishing year, </w:t>
+      </w:r>
+      <w:proofErr w:type="gramStart"/>
+      <w:r>
+        <w:rPr>
+          <w:rStyle w:val="eop"/>
+          <w:rFonts w:asciiTheme="minorHAnsi" w:hAnsiTheme="minorHAnsi" w:cstheme="minorHAnsi"/>
+        </w:rPr>
+        <w:t>location ,</w:t>
+      </w:r>
+      <w:proofErr w:type="gramEnd"/>
       <w:r>
         <w:rPr>
           <w:rStyle w:val="eop"/>
@@ -4039,7 +4138,39 @@
           <w:rStyle w:val="normaltextrun"/>
           <w:rFonts w:asciiTheme="minorHAnsi" w:hAnsiTheme="minorHAnsi" w:cstheme="minorHAnsi"/>
         </w:rPr>
-        <w:t xml:space="preserve">One can login in by clicking on the ‘Login’ button on the mainpage. As one do the login the main page hides and it is only visible when one </w:t>
+        <w:t xml:space="preserve">One can login in by clicking on the ‘Login’ button on the </w:t>
+      </w:r>
+      <w:proofErr w:type="spellStart"/>
+      <w:r>
+        <w:rPr>
+          <w:rStyle w:val="normaltextrun"/>
+          <w:rFonts w:asciiTheme="minorHAnsi" w:hAnsiTheme="minorHAnsi" w:cstheme="minorHAnsi"/>
+        </w:rPr>
+        <w:t>mainpage</w:t>
+      </w:r>
+      <w:proofErr w:type="spellEnd"/>
+      <w:r>
+        <w:rPr>
+          <w:rStyle w:val="normaltextrun"/>
+          <w:rFonts w:asciiTheme="minorHAnsi" w:hAnsiTheme="minorHAnsi" w:cstheme="minorHAnsi"/>
+        </w:rPr>
+        <w:t xml:space="preserve">. As one </w:t>
+      </w:r>
+      <w:proofErr w:type="gramStart"/>
+      <w:r>
+        <w:rPr>
+          <w:rStyle w:val="normaltextrun"/>
+          <w:rFonts w:asciiTheme="minorHAnsi" w:hAnsiTheme="minorHAnsi" w:cstheme="minorHAnsi"/>
+        </w:rPr>
+        <w:t>do</w:t>
+      </w:r>
+      <w:proofErr w:type="gramEnd"/>
+      <w:r>
+        <w:rPr>
+          <w:rStyle w:val="normaltextrun"/>
+          <w:rFonts w:asciiTheme="minorHAnsi" w:hAnsiTheme="minorHAnsi" w:cstheme="minorHAnsi"/>
+        </w:rPr>
+        <w:t xml:space="preserve"> the login the main page hides and it is only visible when one </w:t>
       </w:r>
       <w:r>
         <w:rPr>
@@ -4068,7 +4199,15 @@
           <w:rStyle w:val="normaltextrun"/>
           <w:rFonts w:asciiTheme="minorHAnsi" w:hAnsiTheme="minorHAnsi" w:cstheme="minorHAnsi"/>
         </w:rPr>
-        <w:t xml:space="preserve">After the entering the credentials it checks if the credentials are correct from the database and then </w:t>
+        <w:t xml:space="preserve">After the entering the credentials it checks if the credentials are correct from the database and </w:t>
+      </w:r>
+      <w:proofErr w:type="gramStart"/>
+      <w:r>
+        <w:rPr>
+          <w:rStyle w:val="normaltextrun"/>
+          <w:rFonts w:asciiTheme="minorHAnsi" w:hAnsiTheme="minorHAnsi" w:cstheme="minorHAnsi"/>
+        </w:rPr>
+        <w:t xml:space="preserve">then </w:t>
       </w:r>
       <w:r>
         <w:rPr>
@@ -4082,7 +4221,15 @@
           <w:rStyle w:val="normaltextrun"/>
           <w:rFonts w:asciiTheme="minorHAnsi" w:hAnsiTheme="minorHAnsi" w:cstheme="minorHAnsi"/>
         </w:rPr>
-        <w:t>logs into the account based on the designation of that account field in the database.</w:t>
+        <w:t>logs</w:t>
+      </w:r>
+      <w:proofErr w:type="gramEnd"/>
+      <w:r>
+        <w:rPr>
+          <w:rStyle w:val="normaltextrun"/>
+          <w:rFonts w:asciiTheme="minorHAnsi" w:hAnsiTheme="minorHAnsi" w:cstheme="minorHAnsi"/>
+        </w:rPr>
+        <w:t xml:space="preserve"> into the account based on the designation of that account field in the database.</w:t>
       </w:r>
     </w:p>
     <w:p>
@@ -4288,7 +4435,23 @@
           <w:rFonts w:asciiTheme="minorHAnsi" w:hAnsiTheme="minorHAnsi" w:cstheme="minorHAnsi"/>
           <w:color w:val="5A5A5A"/>
         </w:rPr>
-        <w:t>There are two panels : button panel and content panel</w:t>
+        <w:t xml:space="preserve">There are two </w:t>
+      </w:r>
+      <w:proofErr w:type="gramStart"/>
+      <w:r>
+        <w:rPr>
+          <w:rFonts w:asciiTheme="minorHAnsi" w:hAnsiTheme="minorHAnsi" w:cstheme="minorHAnsi"/>
+          <w:color w:val="5A5A5A"/>
+        </w:rPr>
+        <w:t>panels :</w:t>
+      </w:r>
+      <w:proofErr w:type="gramEnd"/>
+      <w:r>
+        <w:rPr>
+          <w:rFonts w:asciiTheme="minorHAnsi" w:hAnsiTheme="minorHAnsi" w:cstheme="minorHAnsi"/>
+          <w:color w:val="5A5A5A"/>
+        </w:rPr>
+        <w:t xml:space="preserve"> button panel and content panel</w:t>
       </w:r>
     </w:p>
     <w:p>
@@ -4597,7 +4760,23 @@
           <w:rFonts w:asciiTheme="minorHAnsi" w:hAnsiTheme="minorHAnsi" w:cstheme="minorHAnsi"/>
           <w:color w:val="000000" w:themeColor="text1"/>
         </w:rPr>
-        <w:t xml:space="preserve">The function reads ‘Borrwer Id’ from the ‘Borrowed’ table which matches the login </w:t>
+        <w:t>The function reads ‘</w:t>
+      </w:r>
+      <w:proofErr w:type="spellStart"/>
+      <w:r>
+        <w:rPr>
+          <w:rFonts w:asciiTheme="minorHAnsi" w:hAnsiTheme="minorHAnsi" w:cstheme="minorHAnsi"/>
+          <w:color w:val="000000" w:themeColor="text1"/>
+        </w:rPr>
+        <w:t>Borrwer</w:t>
+      </w:r>
+      <w:proofErr w:type="spellEnd"/>
+      <w:r>
+        <w:rPr>
+          <w:rFonts w:asciiTheme="minorHAnsi" w:hAnsiTheme="minorHAnsi" w:cstheme="minorHAnsi"/>
+          <w:color w:val="000000" w:themeColor="text1"/>
+        </w:rPr>
+        <w:t xml:space="preserve"> Id’ from the ‘Borrowed’ table which matches the login </w:t>
       </w:r>
     </w:p>
     <w:p>
@@ -4808,7 +4987,23 @@
           <w:rFonts w:asciiTheme="minorHAnsi" w:hAnsiTheme="minorHAnsi" w:cstheme="minorHAnsi"/>
           <w:color w:val="000000" w:themeColor="text1"/>
         </w:rPr>
-        <w:t xml:space="preserve">you update your existing rating then it is updated in the ‘Rating’ table as well </w:t>
+        <w:t xml:space="preserve">you update your existing </w:t>
+      </w:r>
+      <w:proofErr w:type="gramStart"/>
+      <w:r>
+        <w:rPr>
+          <w:rFonts w:asciiTheme="minorHAnsi" w:hAnsiTheme="minorHAnsi" w:cstheme="minorHAnsi"/>
+          <w:color w:val="000000" w:themeColor="text1"/>
+        </w:rPr>
+        <w:t>rating</w:t>
+      </w:r>
+      <w:proofErr w:type="gramEnd"/>
+      <w:r>
+        <w:rPr>
+          <w:rFonts w:asciiTheme="minorHAnsi" w:hAnsiTheme="minorHAnsi" w:cstheme="minorHAnsi"/>
+          <w:color w:val="000000" w:themeColor="text1"/>
+        </w:rPr>
+        <w:t xml:space="preserve"> then it is updated in the ‘Rating’ table as well </w:t>
       </w:r>
     </w:p>
     <w:p>
@@ -4834,7 +5029,23 @@
           <w:color w:val="000000" w:themeColor="text1"/>
         </w:rPr>
         <w:tab/>
-        <w:t xml:space="preserve">   as in the total ‘StarCount’ in the ‘Books’ table.</w:t>
+        <w:t xml:space="preserve">   as in the total ‘</w:t>
+      </w:r>
+      <w:proofErr w:type="spellStart"/>
+      <w:r>
+        <w:rPr>
+          <w:rFonts w:asciiTheme="minorHAnsi" w:hAnsiTheme="minorHAnsi" w:cstheme="minorHAnsi"/>
+          <w:color w:val="000000" w:themeColor="text1"/>
+        </w:rPr>
+        <w:t>StarCount</w:t>
+      </w:r>
+      <w:proofErr w:type="spellEnd"/>
+      <w:r>
+        <w:rPr>
+          <w:rFonts w:asciiTheme="minorHAnsi" w:hAnsiTheme="minorHAnsi" w:cstheme="minorHAnsi"/>
+          <w:color w:val="000000" w:themeColor="text1"/>
+        </w:rPr>
+        <w:t>’ in the ‘Books’ table.</w:t>
       </w:r>
     </w:p>
     <w:p>
@@ -4860,7 +5071,23 @@
           <w:color w:val="000000" w:themeColor="text1"/>
         </w:rPr>
         <w:tab/>
-        <w:t xml:space="preserve">   If you rate that book for the first time then field is inserted in the ‘Rating’ table </w:t>
+        <w:t xml:space="preserve">   If you rate that book for the first </w:t>
+      </w:r>
+      <w:proofErr w:type="gramStart"/>
+      <w:r>
+        <w:rPr>
+          <w:rFonts w:asciiTheme="minorHAnsi" w:hAnsiTheme="minorHAnsi" w:cstheme="minorHAnsi"/>
+          <w:color w:val="000000" w:themeColor="text1"/>
+        </w:rPr>
+        <w:t>time</w:t>
+      </w:r>
+      <w:proofErr w:type="gramEnd"/>
+      <w:r>
+        <w:rPr>
+          <w:rFonts w:asciiTheme="minorHAnsi" w:hAnsiTheme="minorHAnsi" w:cstheme="minorHAnsi"/>
+          <w:color w:val="000000" w:themeColor="text1"/>
+        </w:rPr>
+        <w:t xml:space="preserve"> then field is inserted in the ‘Rating’ table </w:t>
       </w:r>
     </w:p>
     <w:p>
@@ -4886,7 +5113,23 @@
           <w:color w:val="000000" w:themeColor="text1"/>
         </w:rPr>
         <w:tab/>
-        <w:t xml:space="preserve">   and ‘Raters’ is increased by one and ‘StarCount’ is increased in the ‘Books’ </w:t>
+        <w:t xml:space="preserve">   and ‘Raters’ is increased by one and ‘</w:t>
+      </w:r>
+      <w:proofErr w:type="spellStart"/>
+      <w:r>
+        <w:rPr>
+          <w:rFonts w:asciiTheme="minorHAnsi" w:hAnsiTheme="minorHAnsi" w:cstheme="minorHAnsi"/>
+          <w:color w:val="000000" w:themeColor="text1"/>
+        </w:rPr>
+        <w:t>StarCount</w:t>
+      </w:r>
+      <w:proofErr w:type="spellEnd"/>
+      <w:r>
+        <w:rPr>
+          <w:rFonts w:asciiTheme="minorHAnsi" w:hAnsiTheme="minorHAnsi" w:cstheme="minorHAnsi"/>
+          <w:color w:val="000000" w:themeColor="text1"/>
+        </w:rPr>
+        <w:t xml:space="preserve">’ is increased in the ‘Books’ </w:t>
       </w:r>
     </w:p>
     <w:p>
@@ -5024,6 +5267,7 @@
         </w:rPr>
         <w:t xml:space="preserve">One can update name, email, phone </w:t>
       </w:r>
+      <w:proofErr w:type="gramStart"/>
       <w:r>
         <w:rPr>
           <w:rFonts w:cstheme="minorHAnsi"/>
@@ -5033,6 +5277,7 @@
         </w:rPr>
         <w:t>number ,</w:t>
       </w:r>
+      <w:proofErr w:type="gramEnd"/>
       <w:r>
         <w:rPr>
           <w:rFonts w:cstheme="minorHAnsi"/>
@@ -5172,8 +5417,9 @@
           <w:sz w:val="24"/>
           <w:szCs w:val="24"/>
         </w:rPr>
-        <w:t xml:space="preserve">For uploading a book </w:t>
-      </w:r>
+        <w:t xml:space="preserve">For uploading a </w:t>
+      </w:r>
+      <w:proofErr w:type="gramStart"/>
       <w:r>
         <w:rPr>
           <w:rFonts w:cstheme="minorHAnsi"/>
@@ -5181,8 +5427,9 @@
           <w:sz w:val="24"/>
           <w:szCs w:val="24"/>
         </w:rPr>
-        <w:t>it opens the file dialog box and checks for the correct extension (jpg, jpeg, png, JPG, JPEG) and updates the the image in the database. The image is saved as (username).jpg in the resources folder of the project.</w:t>
-      </w:r>
+        <w:t>book</w:t>
+      </w:r>
+      <w:proofErr w:type="gramEnd"/>
       <w:r>
         <w:rPr>
           <w:rFonts w:cstheme="minorHAnsi"/>
@@ -5190,6 +5437,64 @@
           <w:sz w:val="24"/>
           <w:szCs w:val="24"/>
         </w:rPr>
+        <w:t xml:space="preserve"> </w:t>
+      </w:r>
+      <w:r>
+        <w:rPr>
+          <w:rFonts w:cstheme="minorHAnsi"/>
+          <w:color w:val="000000" w:themeColor="text1"/>
+          <w:sz w:val="24"/>
+          <w:szCs w:val="24"/>
+        </w:rPr>
+        <w:t xml:space="preserve">it opens the file dialog box and checks for the correct extension (jpg, jpeg, </w:t>
+      </w:r>
+      <w:proofErr w:type="spellStart"/>
+      <w:r>
+        <w:rPr>
+          <w:rFonts w:cstheme="minorHAnsi"/>
+          <w:color w:val="000000" w:themeColor="text1"/>
+          <w:sz w:val="24"/>
+          <w:szCs w:val="24"/>
+        </w:rPr>
+        <w:t>png</w:t>
+      </w:r>
+      <w:proofErr w:type="spellEnd"/>
+      <w:r>
+        <w:rPr>
+          <w:rFonts w:cstheme="minorHAnsi"/>
+          <w:color w:val="000000" w:themeColor="text1"/>
+          <w:sz w:val="24"/>
+          <w:szCs w:val="24"/>
+        </w:rPr>
+        <w:t xml:space="preserve">, JPG, JPEG) and updates the </w:t>
+      </w:r>
+      <w:proofErr w:type="spellStart"/>
+      <w:r>
+        <w:rPr>
+          <w:rFonts w:cstheme="minorHAnsi"/>
+          <w:color w:val="000000" w:themeColor="text1"/>
+          <w:sz w:val="24"/>
+          <w:szCs w:val="24"/>
+        </w:rPr>
+        <w:t>the</w:t>
+      </w:r>
+      <w:proofErr w:type="spellEnd"/>
+      <w:r>
+        <w:rPr>
+          <w:rFonts w:cstheme="minorHAnsi"/>
+          <w:color w:val="000000" w:themeColor="text1"/>
+          <w:sz w:val="24"/>
+          <w:szCs w:val="24"/>
+        </w:rPr>
+        <w:t xml:space="preserve"> image in the database. The image is saved as (username).jpg in the resources folder of the project.</w:t>
+      </w:r>
+      <w:r>
+        <w:rPr>
+          <w:rFonts w:cstheme="minorHAnsi"/>
+          <w:color w:val="000000" w:themeColor="text1"/>
+          <w:sz w:val="24"/>
+          <w:szCs w:val="24"/>
+        </w:rPr>
         <w:t xml:space="preserve">     </w:t>
       </w:r>
     </w:p>
@@ -5260,8 +5565,9 @@
           <w:sz w:val="24"/>
           <w:szCs w:val="24"/>
         </w:rPr>
-        <w:t xml:space="preserve"> takes in the current password , new password and confirms the new password. Current password can be seen but new password and confirm password cannot be shown(</w:t>
-      </w:r>
+        <w:t xml:space="preserve"> takes in the current </w:t>
+      </w:r>
+      <w:proofErr w:type="gramStart"/>
       <w:r>
         <w:rPr>
           <w:rFonts w:cstheme="minorHAnsi"/>
@@ -5269,6 +5575,36 @@
           <w:sz w:val="24"/>
           <w:szCs w:val="24"/>
         </w:rPr>
+        <w:t>password ,</w:t>
+      </w:r>
+      <w:proofErr w:type="gramEnd"/>
+      <w:r>
+        <w:rPr>
+          <w:rFonts w:cstheme="minorHAnsi"/>
+          <w:color w:val="000000" w:themeColor="text1"/>
+          <w:sz w:val="24"/>
+          <w:szCs w:val="24"/>
+        </w:rPr>
+        <w:t xml:space="preserve"> new password and confirms the new password. Current password can be seen but new password and confirm password cannot be </w:t>
+      </w:r>
+      <w:proofErr w:type="gramStart"/>
+      <w:r>
+        <w:rPr>
+          <w:rFonts w:cstheme="minorHAnsi"/>
+          <w:color w:val="000000" w:themeColor="text1"/>
+          <w:sz w:val="24"/>
+          <w:szCs w:val="24"/>
+        </w:rPr>
+        <w:t>shown(</w:t>
+      </w:r>
+      <w:proofErr w:type="gramEnd"/>
+      <w:r>
+        <w:rPr>
+          <w:rFonts w:cstheme="minorHAnsi"/>
+          <w:color w:val="000000" w:themeColor="text1"/>
+          <w:sz w:val="24"/>
+          <w:szCs w:val="24"/>
+        </w:rPr>
         <w:t>i.e.</w:t>
       </w:r>
       <w:r>
@@ -5298,7 +5634,27 @@
           <w:sz w:val="24"/>
           <w:szCs w:val="24"/>
         </w:rPr>
-        <w:t>The text of current password is encrypted and then checked with the database. It checks that any field is not empty, current password should match with that in database , new password should match with confirm password and new password should not be same as current password else an error message will be displayed.</w:t>
+        <w:t xml:space="preserve">The text of current password is encrypted and then checked with the database. It checks that any field is not empty, current password should match with that in </w:t>
+      </w:r>
+      <w:proofErr w:type="gramStart"/>
+      <w:r>
+        <w:rPr>
+          <w:rFonts w:cstheme="minorHAnsi"/>
+          <w:color w:val="000000" w:themeColor="text1"/>
+          <w:sz w:val="24"/>
+          <w:szCs w:val="24"/>
+        </w:rPr>
+        <w:t>database ,</w:t>
+      </w:r>
+      <w:proofErr w:type="gramEnd"/>
+      <w:r>
+        <w:rPr>
+          <w:rFonts w:cstheme="minorHAnsi"/>
+          <w:color w:val="000000" w:themeColor="text1"/>
+          <w:sz w:val="24"/>
+          <w:szCs w:val="24"/>
+        </w:rPr>
+        <w:t xml:space="preserve"> new password should match with confirm password and new password should not be same as current password else an error message will be displayed.</w:t>
       </w:r>
     </w:p>
     <w:p>
@@ -5599,7 +5955,39 @@
           <w:rFonts w:asciiTheme="minorHAnsi" w:hAnsiTheme="minorHAnsi" w:cstheme="minorHAnsi"/>
           <w:color w:val="000000" w:themeColor="text1"/>
         </w:rPr>
-        <w:t>If in the field dropdown(department) the professor selects the ‘Staff’ option then that book is recommended to the staff using same algo.</w:t>
+        <w:t xml:space="preserve">If in the field dropdown(department) the professor selects the ‘Staff’ </w:t>
+      </w:r>
+      <w:proofErr w:type="gramStart"/>
+      <w:r>
+        <w:rPr>
+          <w:rFonts w:asciiTheme="minorHAnsi" w:hAnsiTheme="minorHAnsi" w:cstheme="minorHAnsi"/>
+          <w:color w:val="000000" w:themeColor="text1"/>
+        </w:rPr>
+        <w:t>option</w:t>
+      </w:r>
+      <w:proofErr w:type="gramEnd"/>
+      <w:r>
+        <w:rPr>
+          <w:rFonts w:asciiTheme="minorHAnsi" w:hAnsiTheme="minorHAnsi" w:cstheme="minorHAnsi"/>
+          <w:color w:val="000000" w:themeColor="text1"/>
+        </w:rPr>
+        <w:t xml:space="preserve"> then that book is recommended to the staff using same </w:t>
+      </w:r>
+      <w:proofErr w:type="spellStart"/>
+      <w:r>
+        <w:rPr>
+          <w:rFonts w:asciiTheme="minorHAnsi" w:hAnsiTheme="minorHAnsi" w:cstheme="minorHAnsi"/>
+          <w:color w:val="000000" w:themeColor="text1"/>
+        </w:rPr>
+        <w:t>algo</w:t>
+      </w:r>
+      <w:proofErr w:type="spellEnd"/>
+      <w:r>
+        <w:rPr>
+          <w:rFonts w:asciiTheme="minorHAnsi" w:hAnsiTheme="minorHAnsi" w:cstheme="minorHAnsi"/>
+          <w:color w:val="000000" w:themeColor="text1"/>
+        </w:rPr>
+        <w:t>.</w:t>
       </w:r>
       <w:r>
         <w:rPr>
@@ -5950,11 +6338,19 @@
         </w:rPr>
         <w:t xml:space="preserve">It takes the Book ID i.e. </w:t>
       </w:r>
-      <w:r>
-        <w:rPr>
-          <w:rFonts w:asciiTheme="minorHAnsi" w:hAnsiTheme="minorHAnsi" w:cstheme="minorHAnsi"/>
-        </w:rPr>
-        <w:t xml:space="preserve">AccNo and the username of the borrower. It checks for the book id and username from the ‘Books’ table and ‘Users’ table, if not, then error message is shown. Checks whether the book is issued earlier or has the maximum limit of user reached. </w:t>
+      <w:proofErr w:type="spellStart"/>
+      <w:r>
+        <w:rPr>
+          <w:rFonts w:asciiTheme="minorHAnsi" w:hAnsiTheme="minorHAnsi" w:cstheme="minorHAnsi"/>
+        </w:rPr>
+        <w:t>AccNo</w:t>
+      </w:r>
+      <w:proofErr w:type="spellEnd"/>
+      <w:r>
+        <w:rPr>
+          <w:rFonts w:asciiTheme="minorHAnsi" w:hAnsiTheme="minorHAnsi" w:cstheme="minorHAnsi"/>
+        </w:rPr>
+        <w:t xml:space="preserve"> and the username of the borrower. It checks for the book id and username from the ‘Books’ table and ‘Users’ table, if not, then error message is shown. Checks whether the book is issued earlier or has the maximum limit of user reached. </w:t>
       </w:r>
     </w:p>
     <w:p>
@@ -6079,7 +6475,21 @@
         <w:rPr>
           <w:rFonts w:asciiTheme="minorHAnsi" w:hAnsiTheme="minorHAnsi" w:cstheme="minorHAnsi"/>
         </w:rPr>
-        <w:t xml:space="preserve">It takes the AccNo and checks if the book exists and is issued in the ‘Books’ table, if not, error message is shown. </w:t>
+        <w:t xml:space="preserve">It takes the </w:t>
+      </w:r>
+      <w:proofErr w:type="spellStart"/>
+      <w:r>
+        <w:rPr>
+          <w:rFonts w:asciiTheme="minorHAnsi" w:hAnsiTheme="minorHAnsi" w:cstheme="minorHAnsi"/>
+        </w:rPr>
+        <w:t>AccNo</w:t>
+      </w:r>
+      <w:proofErr w:type="spellEnd"/>
+      <w:r>
+        <w:rPr>
+          <w:rFonts w:asciiTheme="minorHAnsi" w:hAnsiTheme="minorHAnsi" w:cstheme="minorHAnsi"/>
+        </w:rPr>
+        <w:t xml:space="preserve"> and checks if the book exists and is issued in the ‘Books’ table, if not, error message is shown. </w:t>
       </w:r>
     </w:p>
     <w:p>
@@ -6102,8 +6512,30 @@
         <w:rPr>
           <w:rFonts w:asciiTheme="minorHAnsi" w:hAnsiTheme="minorHAnsi" w:cstheme="minorHAnsi"/>
         </w:rPr>
-        <w:t>rned by putting isIssued = false .</w:t>
-      </w:r>
+        <w:t xml:space="preserve">rned by putting </w:t>
+      </w:r>
+      <w:proofErr w:type="spellStart"/>
+      <w:r>
+        <w:rPr>
+          <w:rFonts w:asciiTheme="minorHAnsi" w:hAnsiTheme="minorHAnsi" w:cstheme="minorHAnsi"/>
+        </w:rPr>
+        <w:t>isIssued</w:t>
+      </w:r>
+      <w:proofErr w:type="spellEnd"/>
+      <w:r>
+        <w:rPr>
+          <w:rFonts w:asciiTheme="minorHAnsi" w:hAnsiTheme="minorHAnsi" w:cstheme="minorHAnsi"/>
+        </w:rPr>
+        <w:t xml:space="preserve"> = </w:t>
+      </w:r>
+      <w:proofErr w:type="gramStart"/>
+      <w:r>
+        <w:rPr>
+          <w:rFonts w:asciiTheme="minorHAnsi" w:hAnsiTheme="minorHAnsi" w:cstheme="minorHAnsi"/>
+        </w:rPr>
+        <w:t>false .</w:t>
+      </w:r>
+      <w:proofErr w:type="gramEnd"/>
     </w:p>
     <w:p>
       <w:pPr>
@@ -6201,12 +6633,21 @@
         </w:rPr>
         <w:t xml:space="preserve">It checks if that book is issued through </w:t>
       </w:r>
-      <w:r>
-        <w:rPr>
-          <w:rFonts w:asciiTheme="minorHAnsi" w:hAnsiTheme="minorHAnsi" w:cstheme="minorHAnsi"/>
-          <w:color w:val="000000" w:themeColor="text1"/>
-        </w:rPr>
-        <w:t>AccNo (</w:t>
+      <w:proofErr w:type="spellStart"/>
+      <w:r>
+        <w:rPr>
+          <w:rFonts w:asciiTheme="minorHAnsi" w:hAnsiTheme="minorHAnsi" w:cstheme="minorHAnsi"/>
+          <w:color w:val="000000" w:themeColor="text1"/>
+        </w:rPr>
+        <w:t>AccNo</w:t>
+      </w:r>
+      <w:proofErr w:type="spellEnd"/>
+      <w:r>
+        <w:rPr>
+          <w:rFonts w:asciiTheme="minorHAnsi" w:hAnsiTheme="minorHAnsi" w:cstheme="minorHAnsi"/>
+          <w:color w:val="000000" w:themeColor="text1"/>
+        </w:rPr>
+        <w:t xml:space="preserve"> (</w:t>
       </w:r>
       <w:r>
         <w:rPr>
@@ -6573,7 +7014,39 @@
           <w:rFonts w:asciiTheme="minorHAnsi" w:hAnsiTheme="minorHAnsi" w:cstheme="minorHAnsi"/>
           <w:color w:val="000000" w:themeColor="text1"/>
         </w:rPr>
-        <w:t>If the input AccNo is present in the database and the book is not issued then only that book is deleted from that the ‘Books’ table else it shows an error message to return the book.</w:t>
+        <w:t xml:space="preserve">If the input </w:t>
+      </w:r>
+      <w:proofErr w:type="spellStart"/>
+      <w:r>
+        <w:rPr>
+          <w:rFonts w:asciiTheme="minorHAnsi" w:hAnsiTheme="minorHAnsi" w:cstheme="minorHAnsi"/>
+          <w:color w:val="000000" w:themeColor="text1"/>
+        </w:rPr>
+        <w:t>AccNo</w:t>
+      </w:r>
+      <w:proofErr w:type="spellEnd"/>
+      <w:r>
+        <w:rPr>
+          <w:rFonts w:asciiTheme="minorHAnsi" w:hAnsiTheme="minorHAnsi" w:cstheme="minorHAnsi"/>
+          <w:color w:val="000000" w:themeColor="text1"/>
+        </w:rPr>
+        <w:t xml:space="preserve"> is present in the database and the book is not </w:t>
+      </w:r>
+      <w:proofErr w:type="gramStart"/>
+      <w:r>
+        <w:rPr>
+          <w:rFonts w:asciiTheme="minorHAnsi" w:hAnsiTheme="minorHAnsi" w:cstheme="minorHAnsi"/>
+          <w:color w:val="000000" w:themeColor="text1"/>
+        </w:rPr>
+        <w:t>issued</w:t>
+      </w:r>
+      <w:proofErr w:type="gramEnd"/>
+      <w:r>
+        <w:rPr>
+          <w:rFonts w:asciiTheme="minorHAnsi" w:hAnsiTheme="minorHAnsi" w:cstheme="minorHAnsi"/>
+          <w:color w:val="000000" w:themeColor="text1"/>
+        </w:rPr>
+        <w:t xml:space="preserve"> then only that book is deleted from that the ‘Books’ table else it shows an error message to return the book.</w:t>
       </w:r>
     </w:p>
     <w:p>
@@ -7048,7 +7521,23 @@
           <w:rFonts w:asciiTheme="minorHAnsi" w:hAnsiTheme="minorHAnsi" w:cstheme="minorHAnsi"/>
           <w:color w:val="000000" w:themeColor="text1"/>
         </w:rPr>
-        <w:t>The ‘Acc’ option shows the books that contains the text entered in the textbox as substring in the ’Borrowed’ table. If empty it shows all books.</w:t>
+        <w:t>The ‘</w:t>
+      </w:r>
+      <w:proofErr w:type="spellStart"/>
+      <w:r>
+        <w:rPr>
+          <w:rFonts w:asciiTheme="minorHAnsi" w:hAnsiTheme="minorHAnsi" w:cstheme="minorHAnsi"/>
+          <w:color w:val="000000" w:themeColor="text1"/>
+        </w:rPr>
+        <w:t>Acc</w:t>
+      </w:r>
+      <w:proofErr w:type="spellEnd"/>
+      <w:r>
+        <w:rPr>
+          <w:rFonts w:asciiTheme="minorHAnsi" w:hAnsiTheme="minorHAnsi" w:cstheme="minorHAnsi"/>
+          <w:color w:val="000000" w:themeColor="text1"/>
+        </w:rPr>
+        <w:t>’ option shows the books that contains the text entered in the textbox as substring in the ’Borrowed’ table. If empty it shows all books.</w:t>
       </w:r>
     </w:p>
     <w:p>
@@ -7403,8 +7892,18 @@
           <w:rFonts w:asciiTheme="minorHAnsi" w:hAnsiTheme="minorHAnsi" w:cstheme="minorHAnsi"/>
           <w:bCs/>
         </w:rPr>
-        <w:t xml:space="preserve"> all users are sent a mail with a title of Books they have to return and date by which they have to return it .</w:t>
-      </w:r>
+        <w:t xml:space="preserve"> all users are sent a mail with a title of Books they have to return and date by which they have to return </w:t>
+      </w:r>
+      <w:proofErr w:type="gramStart"/>
+      <w:r>
+        <w:rPr>
+          <w:rStyle w:val="normaltextrun"/>
+          <w:rFonts w:asciiTheme="minorHAnsi" w:hAnsiTheme="minorHAnsi" w:cstheme="minorHAnsi"/>
+          <w:bCs/>
+        </w:rPr>
+        <w:t>it .</w:t>
+      </w:r>
+      <w:proofErr w:type="gramEnd"/>
     </w:p>
     <w:p>
       <w:pPr>
@@ -7465,7 +7964,23 @@
           <w:rFonts w:asciiTheme="minorHAnsi" w:hAnsiTheme="minorHAnsi" w:cstheme="minorHAnsi"/>
           <w:bCs/>
         </w:rPr>
-        <w:t xml:space="preserve">The fine function in the BooksReminder.vb file calculates the fine for each user at 12 in the night every day. It takes all </w:t>
+        <w:t xml:space="preserve">The fine function in the </w:t>
+      </w:r>
+      <w:proofErr w:type="spellStart"/>
+      <w:r>
+        <w:rPr>
+          <w:rFonts w:asciiTheme="minorHAnsi" w:hAnsiTheme="minorHAnsi" w:cstheme="minorHAnsi"/>
+          <w:bCs/>
+        </w:rPr>
+        <w:t>BooksReminder.vb</w:t>
+      </w:r>
+      <w:proofErr w:type="spellEnd"/>
+      <w:r>
+        <w:rPr>
+          <w:rFonts w:asciiTheme="minorHAnsi" w:hAnsiTheme="minorHAnsi" w:cstheme="minorHAnsi"/>
+          <w:bCs/>
+        </w:rPr>
+        <w:t xml:space="preserve"> file calculates the fine for each user at 12 in the night every day. It takes all </w:t>
       </w:r>
       <w:r>
         <w:rPr>
@@ -8524,8 +9039,7 @@
       </w:pPr>
     </w:p>
     <w:sectPr>
-      <w:headerReference w:type="default" r:id="rId10"/>
-      <w:footerReference w:type="default" r:id="rId11"/>
+      <w:footerReference w:type="default" r:id="rId10"/>
       <w:pgSz w:w="12240" w:h="15840"/>
       <w:pgMar w:top="1440" w:right="1440" w:bottom="1440" w:left="1440" w:header="720" w:footer="720" w:gutter="0"/>
       <w:cols w:space="720"/>
@@ -8624,7 +9138,7 @@
         <w:sz w:val="24"/>
         <w:szCs w:val="24"/>
       </w:rPr>
-      <w:t>2</w:t>
+      <w:t>13</w:t>
     </w:r>
     <w:r>
       <w:rPr>
@@ -8715,44 +9229,6 @@
     </w:p>
   </w:footnote>
 </w:footnotes>
-</file>
-
-<file path=word/header1.xml><?xml version="1.0" encoding="utf-8"?>
-<w:hdr xmlns:wpc="http://schemas.microsoft.com/office/word/2010/wordprocessingCanvas" xmlns:cx="http://schemas.microsoft.com/office/drawing/2014/chartex" xmlns:mc="http://schemas.openxmlformats.org/markup-compatibility/2006" xmlns:o="urn:schemas-microsoft-com:office:office" xmlns:r="http://schemas.openxmlformats.org/officeDocument/2006/relationships" xmlns:m="http://schemas.openxmlformats.org/officeDocument/2006/math" xmlns:v="urn:schemas-microsoft-com:vml" xmlns:wp14="http://schemas.microsoft.com/office/word/2010/wordprocessingDrawing" xmlns:wp="http://schemas.openxmlformats.org/drawingml/2006/wordprocessingDrawing" xmlns:w10="urn:schemas-microsoft-com:office:word" xmlns:w="http://schemas.openxmlformats.org/wordprocessingml/2006/main" xmlns:w14="http://schemas.microsoft.com/office/word/2010/wordml" xmlns:w15="http://schemas.microsoft.com/office/word/2012/wordml" xmlns:w16se="http://schemas.microsoft.com/office/word/2015/wordml/symex" xmlns:wpg="http://schemas.microsoft.com/office/word/2010/wordprocessingGroup" xmlns:wpi="http://schemas.microsoft.com/office/word/2010/wordprocessingInk" xmlns:wne="http://schemas.microsoft.com/office/word/2006/wordml" xmlns:wps="http://schemas.microsoft.com/office/word/2010/wordprocessingShape" mc:Ignorable="w14 w15 w16se wp14">
-  <w:p>
-    <w:pPr>
-      <w:pStyle w:val="Header"/>
-      <w:jc w:val="right"/>
-      <w:rPr>
-        <w:color w:val="595959" w:themeColor="text1" w:themeTint="A6"/>
-      </w:rPr>
-    </w:pPr>
-    <w:r>
-      <w:rPr>
-        <w:color w:val="595959" w:themeColor="text1" w:themeTint="A6"/>
-      </w:rPr>
-      <w:t>PASSWORD STRENGTH CHECKER</w:t>
-    </w:r>
-    <w:r>
-      <w:rPr>
-        <w:color w:val="595959" w:themeColor="text1" w:themeTint="A6"/>
-      </w:rPr>
-      <w:tab/>
-    </w:r>
-    <w:r>
-      <w:rPr>
-        <w:color w:val="595959" w:themeColor="text1" w:themeTint="A6"/>
-      </w:rPr>
-      <w:tab/>
-      <w:t>USER GUIDE</w:t>
-    </w:r>
-  </w:p>
-  <w:p>
-    <w:pPr>
-      <w:pStyle w:val="Header"/>
-    </w:pPr>
-  </w:p>
-</w:hdr>
 </file>
 
 <file path=word/numbering.xml><?xml version="1.0" encoding="utf-8"?>
@@ -13559,7 +14035,7 @@
 </file>
 
 <file path=customXml/itemProps1.xml><?xml version="1.0" encoding="utf-8"?>
-<ds:datastoreItem xmlns:ds="http://schemas.openxmlformats.org/officeDocument/2006/customXml" ds:itemID="{E2383084-B094-4FF3-A9CE-1420594FE975}">
+<ds:datastoreItem xmlns:ds="http://schemas.openxmlformats.org/officeDocument/2006/customXml" ds:itemID="{58E16D59-9C8D-4B23-9B29-B54774817436}">
   <ds:schemaRefs>
     <ds:schemaRef ds:uri="http://schemas.openxmlformats.org/officeDocument/2006/bibliography"/>
   </ds:schemaRefs>

--- a/Documentation/TechnicalDocumentation.docx
+++ b/Documentation/TechnicalDocumentation.docx
@@ -94,8 +94,6 @@
           </wp:inline>
         </w:drawing>
       </w:r>
-      <w:bookmarkStart w:id="0" w:name="_GoBack"/>
-      <w:bookmarkEnd w:id="0"/>
     </w:p>
     <w:p>
       <w:pPr>
@@ -1472,7 +1470,7 @@
         </w:rPr>
         <w:t xml:space="preserve">1    </w:t>
       </w:r>
-      <w:bookmarkStart w:id="1" w:name="Introduction"/>
+      <w:bookmarkStart w:id="0" w:name="Introduction"/>
       <w:r>
         <w:rPr>
           <w:b/>
@@ -1483,7 +1481,7 @@
         <w:t>INTRODUCTION</w:t>
       </w:r>
     </w:p>
-    <w:bookmarkEnd w:id="1"/>
+    <w:bookmarkEnd w:id="0"/>
     <w:p>
       <w:pPr>
         <w:rPr>
@@ -1505,15 +1503,13 @@
         </w:rPr>
         <w:t xml:space="preserve">. Some of the basic services include search, browse, </w:t>
       </w:r>
-      <w:proofErr w:type="gramStart"/>
       <w:r>
         <w:rPr>
           <w:sz w:val="24"/>
           <w:szCs w:val="32"/>
         </w:rPr>
-        <w:t>issue ,</w:t>
-      </w:r>
-      <w:proofErr w:type="gramEnd"/>
+        <w:t>issue,</w:t>
+      </w:r>
       <w:r>
         <w:rPr>
           <w:sz w:val="24"/>
@@ -1561,7 +1557,7 @@
           <w:sz w:val="24"/>
         </w:rPr>
       </w:pPr>
-      <w:bookmarkStart w:id="2" w:name="SystemReq"/>
+      <w:bookmarkStart w:id="1" w:name="SystemReq"/>
     </w:p>
     <w:p>
       <w:pPr>
@@ -1592,7 +1588,7 @@
         <w:t>2    SYSTEM REQUIREMENTS</w:t>
       </w:r>
     </w:p>
-    <w:bookmarkEnd w:id="2"/>
+    <w:bookmarkEnd w:id="1"/>
     <w:p>
       <w:pPr>
         <w:pStyle w:val="ListParagraph"/>
@@ -1707,7 +1703,6 @@
     </w:p>
     <w:p>
       <w:pPr>
-        <w:pStyle w:val="ListParagraph"/>
         <w:numPr>
           <w:ilvl w:val="0"/>
           <w:numId w:val="19"/>
@@ -1715,6 +1710,7 @@
         <w:shd w:val="clear" w:color="auto" w:fill="FFFFFF"/>
         <w:spacing w:before="100" w:beforeAutospacing="1" w:after="100" w:afterAutospacing="1" w:line="240" w:lineRule="auto"/>
         <w:rPr>
+          <w:rStyle w:val="normaltextrun"/>
           <w:rFonts w:eastAsia="Times New Roman" w:cstheme="minorHAnsi"/>
           <w:color w:val="000000"/>
           <w:sz w:val="24"/>
@@ -1730,88 +1726,7 @@
           <w:szCs w:val="24"/>
           <w:lang w:eastAsia="en-IN"/>
         </w:rPr>
-        <w:t>20 GB of available hard disk space</w:t>
-      </w:r>
-    </w:p>
-    <w:p>
-      <w:pPr>
-        <w:numPr>
-          <w:ilvl w:val="0"/>
-          <w:numId w:val="19"/>
-        </w:numPr>
-        <w:shd w:val="clear" w:color="auto" w:fill="FFFFFF"/>
-        <w:spacing w:before="100" w:beforeAutospacing="1" w:after="100" w:afterAutospacing="1" w:line="240" w:lineRule="auto"/>
-        <w:rPr>
-          <w:rFonts w:eastAsia="Times New Roman" w:cstheme="minorHAnsi"/>
-          <w:color w:val="000000"/>
-          <w:sz w:val="24"/>
-          <w:szCs w:val="24"/>
-          <w:lang w:eastAsia="en-IN"/>
-        </w:rPr>
-      </w:pPr>
-      <w:r>
-        <w:rPr>
-          <w:rFonts w:eastAsia="Times New Roman" w:cstheme="minorHAnsi"/>
-          <w:color w:val="000000"/>
-          <w:sz w:val="24"/>
-          <w:szCs w:val="24"/>
-          <w:lang w:eastAsia="en-IN"/>
-        </w:rPr>
-        <w:t>5400 RPM hard disk drive</w:t>
-      </w:r>
-    </w:p>
-    <w:p>
-      <w:pPr>
-        <w:numPr>
-          <w:ilvl w:val="0"/>
-          <w:numId w:val="19"/>
-        </w:numPr>
-        <w:shd w:val="clear" w:color="auto" w:fill="FFFFFF"/>
-        <w:spacing w:before="100" w:beforeAutospacing="1" w:after="100" w:afterAutospacing="1" w:line="240" w:lineRule="auto"/>
-        <w:rPr>
-          <w:rFonts w:eastAsia="Times New Roman" w:cstheme="minorHAnsi"/>
-          <w:color w:val="000000"/>
-          <w:sz w:val="24"/>
-          <w:szCs w:val="24"/>
-          <w:lang w:eastAsia="en-IN"/>
-        </w:rPr>
-      </w:pPr>
-      <w:r>
-        <w:rPr>
-          <w:rFonts w:eastAsia="Times New Roman" w:cstheme="minorHAnsi"/>
-          <w:color w:val="000000"/>
-          <w:sz w:val="24"/>
-          <w:szCs w:val="24"/>
-          <w:lang w:eastAsia="en-IN"/>
-        </w:rPr>
-        <w:t>DirectX 9-capable video card that runs at 1024 x 768 or higher display resolution</w:t>
-      </w:r>
-    </w:p>
-    <w:p>
-      <w:pPr>
-        <w:numPr>
-          <w:ilvl w:val="0"/>
-          <w:numId w:val="19"/>
-        </w:numPr>
-        <w:shd w:val="clear" w:color="auto" w:fill="FFFFFF"/>
-        <w:spacing w:before="100" w:beforeAutospacing="1" w:after="100" w:afterAutospacing="1" w:line="240" w:lineRule="auto"/>
-        <w:rPr>
-          <w:rFonts w:eastAsia="Times New Roman" w:cstheme="minorHAnsi"/>
-          <w:color w:val="000000"/>
-          <w:sz w:val="24"/>
-          <w:szCs w:val="24"/>
-          <w:lang w:eastAsia="en-IN"/>
-        </w:rPr>
-      </w:pPr>
-      <w:r>
-        <w:rPr>
-          <w:rFonts w:cstheme="minorHAnsi"/>
-          <w:color w:val="000000"/>
-          <w:sz w:val="24"/>
-          <w:szCs w:val="24"/>
-          <w:shd w:val="clear" w:color="auto" w:fill="FFFFFF"/>
-        </w:rPr>
-        <w:t>KB2883200 (available through Windows Update) is required</w:t>
+        <w:t>1024 x 768 or higher display resolution</w:t>
       </w:r>
     </w:p>
     <w:p>
@@ -2005,7 +1920,12 @@
           <w:szCs w:val="36"/>
         </w:rPr>
       </w:pPr>
-      <w:r>
+    </w:p>
+    <w:p>
+      <w:pPr>
+        <w:pStyle w:val="paragraph"/>
+        <w:spacing w:before="0" w:beforeAutospacing="0" w:after="0" w:afterAutospacing="0"/>
+        <w:textAlignment w:val="baseline"/>
         <w:rPr>
           <w:rStyle w:val="normaltextrun"/>
           <w:rFonts w:asciiTheme="minorHAnsi" w:hAnsiTheme="minorHAnsi" w:cstheme="minorHAnsi"/>
@@ -2015,9 +1935,7 @@
           <w:sz w:val="40"/>
           <w:szCs w:val="36"/>
         </w:rPr>
-        <w:t xml:space="preserve">3    </w:t>
-      </w:r>
-      <w:bookmarkStart w:id="3" w:name="structure"/>
+      </w:pPr>
       <w:r>
         <w:rPr>
           <w:rStyle w:val="normaltextrun"/>
@@ -2028,9 +1946,23 @@
           <w:sz w:val="40"/>
           <w:szCs w:val="36"/>
         </w:rPr>
+        <w:lastRenderedPageBreak/>
+        <w:t xml:space="preserve">3    </w:t>
+      </w:r>
+      <w:bookmarkStart w:id="2" w:name="structure"/>
+      <w:r>
+        <w:rPr>
+          <w:rStyle w:val="normaltextrun"/>
+          <w:rFonts w:asciiTheme="minorHAnsi" w:hAnsiTheme="minorHAnsi" w:cstheme="minorHAnsi"/>
+          <w:b/>
+          <w:bCs/>
+          <w:color w:val="5B9BD5" w:themeColor="accent1"/>
+          <w:sz w:val="40"/>
+          <w:szCs w:val="36"/>
+        </w:rPr>
         <w:t>PROGRAM STRUCTURE</w:t>
       </w:r>
-      <w:bookmarkEnd w:id="3"/>
+      <w:bookmarkEnd w:id="2"/>
     </w:p>
     <w:p>
       <w:pPr>
@@ -2508,7 +2440,6 @@
           <w:sz w:val="40"/>
           <w:szCs w:val="36"/>
         </w:rPr>
-        <w:lastRenderedPageBreak/>
         <w:t>4</w:t>
       </w:r>
       <w:r>
@@ -2535,7 +2466,7 @@
         </w:rPr>
         <w:t xml:space="preserve">  </w:t>
       </w:r>
-      <w:bookmarkStart w:id="4" w:name="Database"/>
+      <w:bookmarkStart w:id="3" w:name="Database"/>
       <w:r>
         <w:rPr>
           <w:rStyle w:val="normaltextrun"/>
@@ -2548,7 +2479,7 @@
         </w:rPr>
         <w:t xml:space="preserve"> DATABASE</w:t>
       </w:r>
-      <w:bookmarkEnd w:id="4"/>
+      <w:bookmarkEnd w:id="3"/>
     </w:p>
     <w:p>
       <w:pPr>
@@ -2840,37 +2771,422 @@
           <w:szCs w:val="24"/>
         </w:rPr>
       </w:pPr>
-      <w:proofErr w:type="spellStart"/>
-      <w:r>
-        <w:rPr>
-          <w:sz w:val="24"/>
-          <w:szCs w:val="24"/>
-        </w:rPr>
-        <w:t>Acc</w:t>
-      </w:r>
-      <w:proofErr w:type="spellEnd"/>
-      <w:r>
-        <w:rPr>
-          <w:sz w:val="24"/>
-          <w:szCs w:val="24"/>
+      <w:r>
+        <w:rPr>
+          <w:sz w:val="24"/>
+          <w:szCs w:val="24"/>
+        </w:rPr>
+        <w:t xml:space="preserve">Acc </w:t>
+      </w:r>
+      <w:r>
+        <w:rPr>
+          <w:sz w:val="24"/>
+          <w:szCs w:val="24"/>
+        </w:rPr>
+        <w:t>No.:</w:t>
+      </w:r>
+      <w:r>
+        <w:rPr>
+          <w:sz w:val="24"/>
+          <w:szCs w:val="24"/>
+        </w:rPr>
+        <w:t xml:space="preserve"> This stores the accession number of each book, which is unique for each book.</w:t>
+      </w:r>
+    </w:p>
+    <w:p>
+      <w:pPr>
+        <w:ind w:left="720"/>
+        <w:rPr>
+          <w:sz w:val="24"/>
+          <w:szCs w:val="24"/>
+        </w:rPr>
+      </w:pPr>
+      <w:r>
+        <w:rPr>
+          <w:sz w:val="24"/>
+          <w:szCs w:val="24"/>
+        </w:rPr>
+        <w:t>ISBN: This stores the ISBN of the book.</w:t>
+      </w:r>
+    </w:p>
+    <w:p>
+      <w:pPr>
+        <w:ind w:left="720"/>
+        <w:rPr>
+          <w:sz w:val="24"/>
+          <w:szCs w:val="24"/>
+        </w:rPr>
+      </w:pPr>
+      <w:r>
+        <w:rPr>
+          <w:sz w:val="24"/>
+          <w:szCs w:val="24"/>
+        </w:rPr>
+        <w:t>BorrowerID: This stores the username of the borrower for each book issued.</w:t>
+      </w:r>
+    </w:p>
+    <w:p>
+      <w:pPr>
+        <w:ind w:left="720"/>
+        <w:rPr>
+          <w:sz w:val="24"/>
+          <w:szCs w:val="24"/>
+        </w:rPr>
+      </w:pPr>
+      <w:r>
+        <w:rPr>
+          <w:sz w:val="24"/>
+          <w:szCs w:val="24"/>
+        </w:rPr>
+        <w:t>IssueDate: This stores the date on which the book was issued to a particular user.</w:t>
+      </w:r>
+    </w:p>
+    <w:p>
+      <w:pPr>
+        <w:ind w:left="720"/>
+        <w:rPr>
+          <w:sz w:val="24"/>
+          <w:szCs w:val="24"/>
+        </w:rPr>
+      </w:pPr>
+      <w:r>
+        <w:rPr>
+          <w:sz w:val="24"/>
+          <w:szCs w:val="24"/>
+        </w:rPr>
+        <w:t>ReturnDate: The date till which the borrower is can return the book without fine.</w:t>
+      </w:r>
+    </w:p>
+    <w:p>
+      <w:pPr>
+        <w:ind w:left="720"/>
+        <w:rPr>
+          <w:sz w:val="24"/>
+          <w:szCs w:val="24"/>
+        </w:rPr>
+      </w:pPr>
+      <w:r>
+        <w:rPr>
+          <w:sz w:val="24"/>
+          <w:szCs w:val="24"/>
+        </w:rPr>
+        <w:t>IsIssued: This is a checkbox, storing true if the book is issued, false if the book is returned or not issued.</w:t>
+      </w:r>
+    </w:p>
+    <w:p>
+      <w:pPr>
+        <w:ind w:left="720"/>
+        <w:rPr>
+          <w:sz w:val="24"/>
+          <w:szCs w:val="24"/>
+        </w:rPr>
+      </w:pPr>
+      <w:r>
+        <w:rPr>
+          <w:sz w:val="24"/>
+          <w:szCs w:val="24"/>
+        </w:rPr>
+        <w:t>Fine: This stores the Fine for a particular book of a particular user, a currency value.</w:t>
+      </w:r>
+    </w:p>
+    <w:p>
+      <w:pPr>
+        <w:ind w:left="720"/>
+        <w:rPr>
+          <w:sz w:val="24"/>
+          <w:szCs w:val="24"/>
+        </w:rPr>
+      </w:pPr>
+      <w:r>
+        <w:rPr>
+          <w:sz w:val="24"/>
+          <w:szCs w:val="24"/>
+        </w:rPr>
+        <w:t>IssueCount: This stores the flag value of 1 or 0 if the book is issued or not.</w:t>
+      </w:r>
+    </w:p>
+    <w:p>
+      <w:pPr>
+        <w:ind w:left="720"/>
+        <w:rPr>
+          <w:sz w:val="24"/>
+          <w:szCs w:val="24"/>
+        </w:rPr>
+      </w:pPr>
+    </w:p>
+    <w:p>
+      <w:pPr>
+        <w:ind w:left="720"/>
+        <w:rPr>
+          <w:b/>
+          <w:sz w:val="24"/>
+          <w:szCs w:val="24"/>
+          <w:u w:val="single"/>
+        </w:rPr>
+      </w:pPr>
+      <w:r>
+        <w:rPr>
+          <w:b/>
+          <w:sz w:val="24"/>
+          <w:szCs w:val="24"/>
+          <w:u w:val="single"/>
+        </w:rPr>
+        <w:t>USERS</w:t>
+      </w:r>
+    </w:p>
+    <w:p>
+      <w:pPr>
+        <w:ind w:left="720"/>
+        <w:rPr>
+          <w:sz w:val="24"/>
+          <w:szCs w:val="24"/>
+        </w:rPr>
+      </w:pPr>
+      <w:r>
+        <w:rPr>
+          <w:sz w:val="24"/>
+          <w:szCs w:val="24"/>
+        </w:rPr>
+        <w:t>UserId: Auto-generated serial number for each user.</w:t>
+      </w:r>
+    </w:p>
+    <w:p>
+      <w:pPr>
+        <w:ind w:left="720"/>
+        <w:rPr>
+          <w:sz w:val="24"/>
+          <w:szCs w:val="24"/>
+        </w:rPr>
+      </w:pPr>
+      <w:r>
+        <w:rPr>
+          <w:sz w:val="24"/>
+          <w:szCs w:val="24"/>
+        </w:rPr>
+        <w:t>ProfileName: Stores the name of the username/profile.</w:t>
+      </w:r>
+    </w:p>
+    <w:p>
+      <w:pPr>
+        <w:ind w:left="720"/>
+        <w:rPr>
+          <w:sz w:val="24"/>
+          <w:szCs w:val="24"/>
+        </w:rPr>
+      </w:pPr>
+      <w:r>
+        <w:rPr>
+          <w:sz w:val="24"/>
+          <w:szCs w:val="24"/>
+        </w:rPr>
+        <w:t>UserName: This stores the username of each of the users, unique for each person.</w:t>
+      </w:r>
+    </w:p>
+    <w:p>
+      <w:pPr>
+        <w:ind w:left="720"/>
+        <w:rPr>
+          <w:sz w:val="24"/>
+          <w:szCs w:val="24"/>
+        </w:rPr>
+      </w:pPr>
+      <w:r>
+        <w:rPr>
+          <w:sz w:val="24"/>
+          <w:szCs w:val="24"/>
+        </w:rPr>
+        <w:t>Password: This stores the encrypted value of the password entered by a user.</w:t>
+      </w:r>
+    </w:p>
+    <w:p>
+      <w:pPr>
+        <w:ind w:left="720"/>
+        <w:rPr>
+          <w:sz w:val="24"/>
+          <w:szCs w:val="24"/>
+        </w:rPr>
+      </w:pPr>
+      <w:r>
+        <w:rPr>
+          <w:sz w:val="24"/>
+          <w:szCs w:val="24"/>
+        </w:rPr>
+        <w:t>IsAdmin: A checkbox, that stores true or false depending on the user being admin or not respectively.</w:t>
+      </w:r>
+    </w:p>
+    <w:p>
+      <w:pPr>
+        <w:ind w:left="720"/>
+        <w:rPr>
+          <w:sz w:val="24"/>
+          <w:szCs w:val="24"/>
+        </w:rPr>
+      </w:pPr>
+      <w:r>
+        <w:rPr>
+          <w:sz w:val="24"/>
+          <w:szCs w:val="24"/>
+        </w:rPr>
+        <w:t>Email: This stores the email id of each user.</w:t>
+      </w:r>
+    </w:p>
+    <w:p>
+      <w:pPr>
+        <w:ind w:left="720"/>
+        <w:rPr>
+          <w:sz w:val="24"/>
+          <w:szCs w:val="24"/>
+        </w:rPr>
+      </w:pPr>
+      <w:r>
+        <w:rPr>
+          <w:sz w:val="24"/>
+          <w:szCs w:val="24"/>
+        </w:rPr>
+        <w:t>PhoneNumber: This stores the phone number of each user.</w:t>
+      </w:r>
+    </w:p>
+    <w:p>
+      <w:pPr>
+        <w:ind w:left="720"/>
+        <w:rPr>
+          <w:sz w:val="24"/>
+          <w:szCs w:val="24"/>
+        </w:rPr>
+      </w:pPr>
+      <w:r>
+        <w:rPr>
+          <w:sz w:val="24"/>
+          <w:szCs w:val="24"/>
+        </w:rPr>
+        <w:t>Department: This store the department of each user.</w:t>
+      </w:r>
+    </w:p>
+    <w:p>
+      <w:pPr>
+        <w:ind w:left="720"/>
+        <w:rPr>
+          <w:sz w:val="24"/>
+          <w:szCs w:val="24"/>
+        </w:rPr>
+      </w:pPr>
+      <w:r>
+        <w:rPr>
+          <w:sz w:val="24"/>
+          <w:szCs w:val="24"/>
+        </w:rPr>
+        <w:t>Designation: This identifies if the user is a Student or professor.</w:t>
+      </w:r>
+    </w:p>
+    <w:p>
+      <w:pPr>
+        <w:ind w:left="720"/>
+        <w:rPr>
+          <w:sz w:val="24"/>
+          <w:szCs w:val="24"/>
+        </w:rPr>
+      </w:pPr>
+      <w:r>
+        <w:rPr>
+          <w:sz w:val="24"/>
+          <w:szCs w:val="24"/>
+        </w:rPr>
+        <w:t>TotalFine: Stores the total amount of fine a particular user has.</w:t>
+      </w:r>
+    </w:p>
+    <w:p>
+      <w:pPr>
+        <w:ind w:left="720"/>
+        <w:rPr>
+          <w:sz w:val="24"/>
+          <w:szCs w:val="24"/>
+        </w:rPr>
+      </w:pPr>
+      <w:r>
+        <w:rPr>
+          <w:sz w:val="24"/>
+          <w:szCs w:val="24"/>
+        </w:rPr>
+        <w:t>BooksIssued: This stores the list of all the accession numbers of the books issued.</w:t>
+      </w:r>
+    </w:p>
+    <w:p>
+      <w:pPr>
+        <w:ind w:left="720"/>
+        <w:rPr>
+          <w:sz w:val="24"/>
+          <w:szCs w:val="24"/>
+        </w:rPr>
+      </w:pPr>
+      <w:r>
+        <w:rPr>
+          <w:sz w:val="24"/>
+          <w:szCs w:val="24"/>
+        </w:rPr>
+        <w:t>ProfileImage: Stores the directory of the image of the user’s profile.</w:t>
+      </w:r>
+    </w:p>
+    <w:p>
+      <w:pPr>
+        <w:ind w:left="720"/>
+        <w:rPr>
+          <w:sz w:val="24"/>
+          <w:szCs w:val="24"/>
+        </w:rPr>
+      </w:pPr>
+      <w:r>
+        <w:rPr>
+          <w:sz w:val="24"/>
+          <w:szCs w:val="24"/>
+        </w:rPr>
+        <w:t>Maxbooks: This stores the maximum number of books a user can issue.</w:t>
+      </w:r>
+    </w:p>
+    <w:p>
+      <w:pPr>
+        <w:ind w:left="720"/>
+        <w:rPr>
+          <w:sz w:val="24"/>
+          <w:szCs w:val="24"/>
+        </w:rPr>
+      </w:pPr>
+    </w:p>
+    <w:p>
+      <w:pPr>
+        <w:ind w:left="720"/>
+        <w:rPr>
+          <w:b/>
+          <w:sz w:val="24"/>
+          <w:szCs w:val="24"/>
+          <w:u w:val="single"/>
+        </w:rPr>
+      </w:pPr>
+      <w:r>
+        <w:rPr>
+          <w:b/>
+          <w:sz w:val="24"/>
+          <w:szCs w:val="24"/>
+          <w:u w:val="single"/>
+        </w:rPr>
+        <w:t>RATING</w:t>
+      </w:r>
+      <w:r>
+        <w:rPr>
+          <w:b/>
+          <w:sz w:val="24"/>
+          <w:szCs w:val="24"/>
+          <w:u w:val="single"/>
         </w:rPr>
         <w:t xml:space="preserve"> </w:t>
       </w:r>
-      <w:proofErr w:type="gramStart"/>
-      <w:r>
-        <w:rPr>
-          <w:sz w:val="24"/>
-          <w:szCs w:val="24"/>
-        </w:rPr>
-        <w:t>No. :</w:t>
-      </w:r>
-      <w:proofErr w:type="gramEnd"/>
-      <w:r>
-        <w:rPr>
-          <w:sz w:val="24"/>
-          <w:szCs w:val="24"/>
-        </w:rPr>
-        <w:t xml:space="preserve"> This stores the accession number of each book, which is unique for each book.</w:t>
+      <w:r>
+        <w:rPr>
+          <w:b/>
+          <w:sz w:val="24"/>
+          <w:szCs w:val="24"/>
+          <w:u w:val="single"/>
+        </w:rPr>
+        <w:t>LIST</w:t>
       </w:r>
     </w:p>
     <w:p>
@@ -2886,7 +3202,7 @@
           <w:sz w:val="24"/>
           <w:szCs w:val="24"/>
         </w:rPr>
-        <w:t>ISBN: This stores the ISBN of the book.</w:t>
+        <w:t>ID: An auto-generated serial number.</w:t>
       </w:r>
     </w:p>
     <w:p>
@@ -2897,21 +3213,12 @@
           <w:szCs w:val="24"/>
         </w:rPr>
       </w:pPr>
-      <w:proofErr w:type="spellStart"/>
-      <w:r>
-        <w:rPr>
-          <w:sz w:val="24"/>
-          <w:szCs w:val="24"/>
-        </w:rPr>
-        <w:t>BorrowerID</w:t>
-      </w:r>
-      <w:proofErr w:type="spellEnd"/>
-      <w:r>
-        <w:rPr>
-          <w:sz w:val="24"/>
-          <w:szCs w:val="24"/>
-        </w:rPr>
-        <w:t>: This stores the username of the borrower for each book issued.</w:t>
+      <w:r>
+        <w:rPr>
+          <w:sz w:val="24"/>
+          <w:szCs w:val="24"/>
+        </w:rPr>
+        <w:t>ISBN: This stores the ISBN of the book rated by the user.</w:t>
       </w:r>
     </w:p>
     <w:p>
@@ -2922,21 +3229,12 @@
           <w:szCs w:val="24"/>
         </w:rPr>
       </w:pPr>
-      <w:proofErr w:type="spellStart"/>
-      <w:r>
-        <w:rPr>
-          <w:sz w:val="24"/>
-          <w:szCs w:val="24"/>
-        </w:rPr>
-        <w:t>IssueDate</w:t>
-      </w:r>
-      <w:proofErr w:type="spellEnd"/>
-      <w:r>
-        <w:rPr>
-          <w:sz w:val="24"/>
-          <w:szCs w:val="24"/>
-        </w:rPr>
-        <w:t>: This stores the date on which the book was issued to a particular user.</w:t>
+      <w:r>
+        <w:rPr>
+          <w:sz w:val="24"/>
+          <w:szCs w:val="24"/>
+        </w:rPr>
+        <w:t>Username: This stores the username of the user who has rated the book.</w:t>
       </w:r>
     </w:p>
     <w:p>
@@ -2947,21 +3245,12 @@
           <w:szCs w:val="24"/>
         </w:rPr>
       </w:pPr>
-      <w:proofErr w:type="spellStart"/>
-      <w:r>
-        <w:rPr>
-          <w:sz w:val="24"/>
-          <w:szCs w:val="24"/>
-        </w:rPr>
-        <w:t>ReturnDate</w:t>
-      </w:r>
-      <w:proofErr w:type="spellEnd"/>
-      <w:r>
-        <w:rPr>
-          <w:sz w:val="24"/>
-          <w:szCs w:val="24"/>
-        </w:rPr>
-        <w:t>: The date till which the borrower is can return the book without fine.</w:t>
+      <w:r>
+        <w:rPr>
+          <w:sz w:val="24"/>
+          <w:szCs w:val="24"/>
+        </w:rPr>
+        <w:t>Starcount: This stores the number of stars given by the particular user.</w:t>
       </w:r>
     </w:p>
     <w:p>
@@ -2972,37 +3261,52 @@
           <w:szCs w:val="24"/>
         </w:rPr>
       </w:pPr>
-      <w:proofErr w:type="spellStart"/>
-      <w:r>
-        <w:rPr>
-          <w:sz w:val="24"/>
-          <w:szCs w:val="24"/>
-        </w:rPr>
-        <w:t>IsIssued</w:t>
-      </w:r>
-      <w:proofErr w:type="spellEnd"/>
-      <w:r>
-        <w:rPr>
-          <w:sz w:val="24"/>
-          <w:szCs w:val="24"/>
-        </w:rPr>
-        <w:t>: This is a checkbox, storing true if the book is issued, false if the book is returned or not issued.</w:t>
-      </w:r>
     </w:p>
     <w:p>
       <w:pPr>
         <w:ind w:left="720"/>
         <w:rPr>
-          <w:sz w:val="24"/>
-          <w:szCs w:val="24"/>
-        </w:rPr>
-      </w:pPr>
-      <w:r>
-        <w:rPr>
-          <w:sz w:val="24"/>
-          <w:szCs w:val="24"/>
-        </w:rPr>
-        <w:t>Fine: This stores the Fine for a particular book of a particular user, a currency value.</w:t>
+          <w:b/>
+          <w:sz w:val="24"/>
+          <w:szCs w:val="24"/>
+          <w:u w:val="single"/>
+        </w:rPr>
+      </w:pPr>
+      <w:r>
+        <w:rPr>
+          <w:b/>
+          <w:sz w:val="24"/>
+          <w:szCs w:val="24"/>
+          <w:u w:val="single"/>
+        </w:rPr>
+        <w:t>REC</w:t>
+      </w:r>
+      <w:r>
+        <w:rPr>
+          <w:b/>
+          <w:sz w:val="24"/>
+          <w:szCs w:val="24"/>
+          <w:u w:val="single"/>
+        </w:rPr>
+        <w:t>OM</w:t>
+      </w:r>
+      <w:r>
+        <w:rPr>
+          <w:b/>
+          <w:sz w:val="24"/>
+          <w:szCs w:val="24"/>
+          <w:u w:val="single"/>
+        </w:rPr>
+        <w:t>M</w:t>
+      </w:r>
+      <w:r>
+        <w:rPr>
+          <w:b/>
+          <w:sz w:val="24"/>
+          <w:szCs w:val="24"/>
+          <w:u w:val="single"/>
+        </w:rPr>
+        <w:t>ENDATIONS</w:t>
       </w:r>
     </w:p>
     <w:p>
@@ -3013,593 +3317,73 @@
           <w:szCs w:val="24"/>
         </w:rPr>
       </w:pPr>
-      <w:proofErr w:type="spellStart"/>
+      <w:r>
+        <w:rPr>
+          <w:sz w:val="24"/>
+          <w:szCs w:val="24"/>
+        </w:rPr>
+        <w:t>ID: An auto-generated serial number.</w:t>
+      </w:r>
+    </w:p>
+    <w:p>
+      <w:pPr>
+        <w:ind w:left="720"/>
+        <w:rPr>
+          <w:sz w:val="24"/>
+          <w:szCs w:val="24"/>
+        </w:rPr>
+      </w:pPr>
+      <w:r>
+        <w:rPr>
+          <w:sz w:val="24"/>
+          <w:szCs w:val="24"/>
+        </w:rPr>
+        <w:t>ISBN: This stores the ISBN of the book that is recommended.</w:t>
+      </w:r>
+    </w:p>
+    <w:p>
+      <w:pPr>
+        <w:ind w:left="720"/>
+        <w:rPr>
+          <w:sz w:val="24"/>
+          <w:szCs w:val="24"/>
+        </w:rPr>
+      </w:pPr>
+      <w:r>
+        <w:rPr>
+          <w:sz w:val="24"/>
+          <w:szCs w:val="24"/>
+        </w:rPr>
+        <w:t>Field: This stores the department to which the book is recommended to.</w:t>
+      </w:r>
+    </w:p>
+    <w:p>
+      <w:pPr>
+        <w:ind w:left="720"/>
+        <w:rPr>
+          <w:sz w:val="24"/>
+          <w:szCs w:val="24"/>
+        </w:rPr>
+      </w:pPr>
       <w:r>
         <w:rPr>
           <w:sz w:val="24"/>
           <w:szCs w:val="24"/>
         </w:rPr>
         <w:lastRenderedPageBreak/>
-        <w:t>IssueCount</w:t>
-      </w:r>
-      <w:proofErr w:type="spellEnd"/>
-      <w:r>
-        <w:rPr>
-          <w:sz w:val="24"/>
-          <w:szCs w:val="24"/>
-        </w:rPr>
-        <w:t>: This stores the flag value of 1 or 0 if the book is issued or not.</w:t>
+        <w:t>Profilename: This stores the username of the professor who has recommended the book.</w:t>
       </w:r>
     </w:p>
     <w:p>
       <w:pPr>
         <w:ind w:left="720"/>
-        <w:rPr>
-          <w:sz w:val="24"/>
-          <w:szCs w:val="24"/>
-        </w:rPr>
-      </w:pPr>
-    </w:p>
-    <w:p>
-      <w:pPr>
-        <w:ind w:left="720"/>
-        <w:rPr>
-          <w:b/>
-          <w:sz w:val="24"/>
-          <w:szCs w:val="24"/>
-          <w:u w:val="single"/>
-        </w:rPr>
-      </w:pPr>
-      <w:r>
-        <w:rPr>
-          <w:b/>
-          <w:sz w:val="24"/>
-          <w:szCs w:val="24"/>
-          <w:u w:val="single"/>
-        </w:rPr>
-        <w:t>USERS</w:t>
-      </w:r>
-    </w:p>
-    <w:p>
-      <w:pPr>
-        <w:ind w:left="720"/>
-        <w:rPr>
-          <w:sz w:val="24"/>
-          <w:szCs w:val="24"/>
-        </w:rPr>
-      </w:pPr>
-      <w:proofErr w:type="spellStart"/>
-      <w:r>
-        <w:rPr>
-          <w:sz w:val="24"/>
-          <w:szCs w:val="24"/>
-        </w:rPr>
-        <w:t>UserId</w:t>
-      </w:r>
-      <w:proofErr w:type="spellEnd"/>
-      <w:r>
-        <w:rPr>
-          <w:sz w:val="24"/>
-          <w:szCs w:val="24"/>
-        </w:rPr>
-        <w:t>: Auto-generated serial number for each user.</w:t>
-      </w:r>
-    </w:p>
-    <w:p>
-      <w:pPr>
-        <w:ind w:left="720"/>
-        <w:rPr>
-          <w:sz w:val="24"/>
-          <w:szCs w:val="24"/>
-        </w:rPr>
-      </w:pPr>
-      <w:proofErr w:type="spellStart"/>
-      <w:r>
-        <w:rPr>
-          <w:sz w:val="24"/>
-          <w:szCs w:val="24"/>
-        </w:rPr>
-        <w:t>ProfileName</w:t>
-      </w:r>
-      <w:proofErr w:type="spellEnd"/>
-      <w:r>
-        <w:rPr>
-          <w:sz w:val="24"/>
-          <w:szCs w:val="24"/>
-        </w:rPr>
-        <w:t>: Stores the name of the username/profile.</w:t>
-      </w:r>
-    </w:p>
-    <w:p>
-      <w:pPr>
-        <w:ind w:left="720"/>
-        <w:rPr>
-          <w:sz w:val="24"/>
-          <w:szCs w:val="24"/>
-        </w:rPr>
-      </w:pPr>
-      <w:proofErr w:type="spellStart"/>
-      <w:r>
-        <w:rPr>
-          <w:sz w:val="24"/>
-          <w:szCs w:val="24"/>
-        </w:rPr>
-        <w:t>UserName</w:t>
-      </w:r>
-      <w:proofErr w:type="spellEnd"/>
-      <w:r>
-        <w:rPr>
-          <w:sz w:val="24"/>
-          <w:szCs w:val="24"/>
-        </w:rPr>
-        <w:t>: This stores the username of each of the users, unique for each person.</w:t>
-      </w:r>
-    </w:p>
-    <w:p>
-      <w:pPr>
-        <w:ind w:left="720"/>
-        <w:rPr>
-          <w:sz w:val="24"/>
-          <w:szCs w:val="24"/>
-        </w:rPr>
-      </w:pPr>
-      <w:r>
-        <w:rPr>
-          <w:sz w:val="24"/>
-          <w:szCs w:val="24"/>
-        </w:rPr>
-        <w:t>Password: This stores the encrypted value of the password entered by a user.</w:t>
-      </w:r>
-    </w:p>
-    <w:p>
-      <w:pPr>
-        <w:ind w:left="720"/>
-        <w:rPr>
-          <w:sz w:val="24"/>
-          <w:szCs w:val="24"/>
-        </w:rPr>
-      </w:pPr>
-      <w:proofErr w:type="spellStart"/>
-      <w:r>
-        <w:rPr>
-          <w:sz w:val="24"/>
-          <w:szCs w:val="24"/>
-        </w:rPr>
-        <w:t>IsAdmin</w:t>
-      </w:r>
-      <w:proofErr w:type="spellEnd"/>
-      <w:r>
-        <w:rPr>
-          <w:sz w:val="24"/>
-          <w:szCs w:val="24"/>
-        </w:rPr>
-        <w:t>: A checkbox, that stores true or false depending on the user being admin or not respectively.</w:t>
-      </w:r>
-    </w:p>
-    <w:p>
-      <w:pPr>
-        <w:ind w:left="720"/>
-        <w:rPr>
-          <w:sz w:val="24"/>
-          <w:szCs w:val="24"/>
-        </w:rPr>
-      </w:pPr>
-      <w:r>
-        <w:rPr>
-          <w:sz w:val="24"/>
-          <w:szCs w:val="24"/>
-        </w:rPr>
-        <w:t>Email: This stores the email id of each user.</w:t>
-      </w:r>
-    </w:p>
-    <w:p>
-      <w:pPr>
-        <w:ind w:left="720"/>
-        <w:rPr>
-          <w:sz w:val="24"/>
-          <w:szCs w:val="24"/>
-        </w:rPr>
-      </w:pPr>
-      <w:proofErr w:type="spellStart"/>
-      <w:r>
-        <w:rPr>
-          <w:sz w:val="24"/>
-          <w:szCs w:val="24"/>
-        </w:rPr>
-        <w:t>PhoneNumber</w:t>
-      </w:r>
-      <w:proofErr w:type="spellEnd"/>
-      <w:r>
-        <w:rPr>
-          <w:sz w:val="24"/>
-          <w:szCs w:val="24"/>
-        </w:rPr>
-        <w:t>: This stores the phone number of each user.</w:t>
-      </w:r>
-    </w:p>
-    <w:p>
-      <w:pPr>
-        <w:ind w:left="720"/>
-        <w:rPr>
-          <w:sz w:val="24"/>
-          <w:szCs w:val="24"/>
-        </w:rPr>
-      </w:pPr>
-      <w:r>
-        <w:rPr>
-          <w:sz w:val="24"/>
-          <w:szCs w:val="24"/>
-        </w:rPr>
-        <w:t>Department: This store the department of each user.</w:t>
-      </w:r>
-    </w:p>
-    <w:p>
-      <w:pPr>
-        <w:ind w:left="720"/>
-        <w:rPr>
-          <w:sz w:val="24"/>
-          <w:szCs w:val="24"/>
-        </w:rPr>
-      </w:pPr>
-      <w:r>
-        <w:rPr>
-          <w:sz w:val="24"/>
-          <w:szCs w:val="24"/>
-        </w:rPr>
-        <w:t>Designation: This identifies if the user is a Student or professor.</w:t>
-      </w:r>
-    </w:p>
-    <w:p>
-      <w:pPr>
-        <w:ind w:left="720"/>
-        <w:rPr>
-          <w:sz w:val="24"/>
-          <w:szCs w:val="24"/>
-        </w:rPr>
-      </w:pPr>
-      <w:proofErr w:type="spellStart"/>
-      <w:r>
-        <w:rPr>
-          <w:sz w:val="24"/>
-          <w:szCs w:val="24"/>
-        </w:rPr>
-        <w:t>TotalFine</w:t>
-      </w:r>
-      <w:proofErr w:type="spellEnd"/>
-      <w:r>
-        <w:rPr>
-          <w:sz w:val="24"/>
-          <w:szCs w:val="24"/>
-        </w:rPr>
-        <w:t>: Stores the total amount of fine a particular user has.</w:t>
-      </w:r>
-    </w:p>
-    <w:p>
-      <w:pPr>
-        <w:ind w:left="720"/>
-        <w:rPr>
-          <w:sz w:val="24"/>
-          <w:szCs w:val="24"/>
-        </w:rPr>
-      </w:pPr>
-      <w:proofErr w:type="spellStart"/>
-      <w:r>
-        <w:rPr>
-          <w:sz w:val="24"/>
-          <w:szCs w:val="24"/>
-        </w:rPr>
-        <w:t>BooksIssued</w:t>
-      </w:r>
-      <w:proofErr w:type="spellEnd"/>
-      <w:r>
-        <w:rPr>
-          <w:sz w:val="24"/>
-          <w:szCs w:val="24"/>
-        </w:rPr>
-        <w:t>: This stores the list of all the accession numbers of the books issued.</w:t>
-      </w:r>
-    </w:p>
-    <w:p>
-      <w:pPr>
-        <w:ind w:left="720"/>
-        <w:rPr>
-          <w:sz w:val="24"/>
-          <w:szCs w:val="24"/>
-        </w:rPr>
-      </w:pPr>
-      <w:proofErr w:type="spellStart"/>
-      <w:r>
-        <w:rPr>
-          <w:sz w:val="24"/>
-          <w:szCs w:val="24"/>
-        </w:rPr>
-        <w:t>ProfileImage</w:t>
-      </w:r>
-      <w:proofErr w:type="spellEnd"/>
-      <w:r>
-        <w:rPr>
-          <w:sz w:val="24"/>
-          <w:szCs w:val="24"/>
-        </w:rPr>
-        <w:t>: Stores the directory of the image of the user’s profile.</w:t>
-      </w:r>
-    </w:p>
-    <w:p>
-      <w:pPr>
-        <w:ind w:left="720"/>
-        <w:rPr>
-          <w:sz w:val="24"/>
-          <w:szCs w:val="24"/>
-        </w:rPr>
-      </w:pPr>
-      <w:proofErr w:type="spellStart"/>
-      <w:r>
-        <w:rPr>
-          <w:sz w:val="24"/>
-          <w:szCs w:val="24"/>
-        </w:rPr>
-        <w:t>Maxbooks</w:t>
-      </w:r>
-      <w:proofErr w:type="spellEnd"/>
-      <w:r>
-        <w:rPr>
-          <w:sz w:val="24"/>
-          <w:szCs w:val="24"/>
-        </w:rPr>
-        <w:t>: This stores the maximum number of books a user can issue.</w:t>
-      </w:r>
-    </w:p>
-    <w:p>
-      <w:pPr>
-        <w:ind w:left="720"/>
-        <w:rPr>
-          <w:sz w:val="24"/>
-          <w:szCs w:val="24"/>
-        </w:rPr>
-      </w:pPr>
-    </w:p>
-    <w:p>
-      <w:pPr>
-        <w:ind w:left="720"/>
-        <w:rPr>
-          <w:b/>
-          <w:sz w:val="24"/>
-          <w:szCs w:val="24"/>
-          <w:u w:val="single"/>
-        </w:rPr>
-      </w:pPr>
-      <w:r>
-        <w:rPr>
-          <w:b/>
-          <w:sz w:val="24"/>
-          <w:szCs w:val="24"/>
-          <w:u w:val="single"/>
-        </w:rPr>
-        <w:t>RATINGLIST</w:t>
-      </w:r>
-    </w:p>
-    <w:p>
-      <w:pPr>
-        <w:ind w:left="720"/>
-        <w:rPr>
-          <w:sz w:val="24"/>
-          <w:szCs w:val="24"/>
-        </w:rPr>
-      </w:pPr>
-      <w:r>
-        <w:rPr>
-          <w:sz w:val="24"/>
-          <w:szCs w:val="24"/>
-        </w:rPr>
-        <w:t>ID: An auto-generated serial number.</w:t>
-      </w:r>
-    </w:p>
-    <w:p>
-      <w:pPr>
-        <w:ind w:left="720"/>
-        <w:rPr>
-          <w:sz w:val="24"/>
-          <w:szCs w:val="24"/>
-        </w:rPr>
-      </w:pPr>
-      <w:r>
-        <w:rPr>
-          <w:sz w:val="24"/>
-          <w:szCs w:val="24"/>
-        </w:rPr>
-        <w:t>ISBN: This stores the ISBN of the book rated by the user.</w:t>
-      </w:r>
-    </w:p>
-    <w:p>
-      <w:pPr>
-        <w:ind w:left="720"/>
-        <w:rPr>
-          <w:sz w:val="24"/>
-          <w:szCs w:val="24"/>
-        </w:rPr>
-      </w:pPr>
-      <w:r>
-        <w:rPr>
-          <w:sz w:val="24"/>
-          <w:szCs w:val="24"/>
-        </w:rPr>
-        <w:t>Username: This stores the username of the user who has rated the book.</w:t>
-      </w:r>
-    </w:p>
-    <w:p>
-      <w:pPr>
-        <w:ind w:left="720"/>
-        <w:rPr>
-          <w:sz w:val="24"/>
-          <w:szCs w:val="24"/>
-        </w:rPr>
-      </w:pPr>
-      <w:proofErr w:type="spellStart"/>
-      <w:r>
-        <w:rPr>
-          <w:sz w:val="24"/>
-          <w:szCs w:val="24"/>
-        </w:rPr>
-        <w:t>Starcount</w:t>
-      </w:r>
-      <w:proofErr w:type="spellEnd"/>
-      <w:r>
-        <w:rPr>
-          <w:sz w:val="24"/>
-          <w:szCs w:val="24"/>
-        </w:rPr>
-        <w:t>: This stores the number of stars given by the particular user.</w:t>
-      </w:r>
-    </w:p>
-    <w:p>
-      <w:pPr>
-        <w:ind w:left="720"/>
-        <w:rPr>
-          <w:sz w:val="24"/>
-          <w:szCs w:val="24"/>
-        </w:rPr>
-      </w:pPr>
-    </w:p>
-    <w:p>
-      <w:pPr>
-        <w:ind w:left="720"/>
-        <w:rPr>
-          <w:b/>
-          <w:sz w:val="24"/>
-          <w:szCs w:val="24"/>
-          <w:u w:val="single"/>
-        </w:rPr>
-      </w:pPr>
-      <w:r>
-        <w:rPr>
-          <w:b/>
-          <w:sz w:val="24"/>
-          <w:szCs w:val="24"/>
-          <w:u w:val="single"/>
-        </w:rPr>
-        <w:t>REC</w:t>
-      </w:r>
-      <w:r>
-        <w:rPr>
-          <w:b/>
-          <w:sz w:val="24"/>
-          <w:szCs w:val="24"/>
-          <w:u w:val="single"/>
-        </w:rPr>
-        <w:t>OM</w:t>
-      </w:r>
-      <w:r>
-        <w:rPr>
-          <w:b/>
-          <w:sz w:val="24"/>
-          <w:szCs w:val="24"/>
-          <w:u w:val="single"/>
-        </w:rPr>
-        <w:t>M</w:t>
-      </w:r>
-      <w:r>
-        <w:rPr>
-          <w:b/>
-          <w:sz w:val="24"/>
-          <w:szCs w:val="24"/>
-          <w:u w:val="single"/>
-        </w:rPr>
-        <w:t>ENDATIONS</w:t>
-      </w:r>
-    </w:p>
-    <w:p>
-      <w:pPr>
-        <w:ind w:left="720"/>
-        <w:rPr>
-          <w:sz w:val="24"/>
-          <w:szCs w:val="24"/>
-        </w:rPr>
-      </w:pPr>
-      <w:r>
-        <w:rPr>
-          <w:sz w:val="24"/>
-          <w:szCs w:val="24"/>
-        </w:rPr>
-        <w:t>ID: An auto-generated serial number.</w:t>
-      </w:r>
-    </w:p>
-    <w:p>
-      <w:pPr>
-        <w:ind w:left="720"/>
-        <w:rPr>
-          <w:sz w:val="24"/>
-          <w:szCs w:val="24"/>
-        </w:rPr>
-      </w:pPr>
-      <w:r>
-        <w:rPr>
-          <w:sz w:val="24"/>
-          <w:szCs w:val="24"/>
-        </w:rPr>
-        <w:t>ISBN: This stores the ISBN of the book that is recommended.</w:t>
-      </w:r>
-    </w:p>
-    <w:p>
-      <w:pPr>
-        <w:ind w:left="720"/>
-        <w:rPr>
-          <w:sz w:val="24"/>
-          <w:szCs w:val="24"/>
-        </w:rPr>
-      </w:pPr>
-      <w:r>
-        <w:rPr>
-          <w:sz w:val="24"/>
-          <w:szCs w:val="24"/>
-        </w:rPr>
-        <w:lastRenderedPageBreak/>
-        <w:t>Field: This stores the department to which the book is recommended to.</w:t>
-      </w:r>
-    </w:p>
-    <w:p>
-      <w:pPr>
-        <w:ind w:left="720"/>
-        <w:rPr>
-          <w:sz w:val="24"/>
-          <w:szCs w:val="24"/>
-        </w:rPr>
-      </w:pPr>
-      <w:proofErr w:type="spellStart"/>
-      <w:r>
-        <w:rPr>
-          <w:sz w:val="24"/>
-          <w:szCs w:val="24"/>
-        </w:rPr>
-        <w:t>Profilename</w:t>
-      </w:r>
-      <w:proofErr w:type="spellEnd"/>
-      <w:r>
-        <w:rPr>
-          <w:sz w:val="24"/>
-          <w:szCs w:val="24"/>
-        </w:rPr>
-        <w:t>: This stores the username of the professor who has recommended the book.</w:t>
-      </w:r>
-    </w:p>
-    <w:p>
-      <w:pPr>
-        <w:ind w:left="720"/>
-      </w:pPr>
-      <w:proofErr w:type="spellStart"/>
-      <w:r>
-        <w:rPr>
-          <w:sz w:val="24"/>
-          <w:szCs w:val="24"/>
-        </w:rPr>
-        <w:t>RecDate</w:t>
-      </w:r>
-      <w:proofErr w:type="spellEnd"/>
-      <w:r>
-        <w:rPr>
-          <w:sz w:val="24"/>
-          <w:szCs w:val="24"/>
-        </w:rPr>
-        <w:t>: This stores the date on which the book was recommended.</w:t>
+      </w:pPr>
+      <w:r>
+        <w:rPr>
+          <w:sz w:val="24"/>
+          <w:szCs w:val="24"/>
+        </w:rPr>
+        <w:t>RecDate: This stores the date on which the book was recommended.</w:t>
       </w:r>
     </w:p>
     <w:p>
@@ -3669,7 +3453,7 @@
         </w:rPr>
         <w:t xml:space="preserve">    </w:t>
       </w:r>
-      <w:bookmarkStart w:id="5" w:name="Search"/>
+      <w:bookmarkStart w:id="4" w:name="Search"/>
       <w:r>
         <w:rPr>
           <w:rStyle w:val="normaltextrun"/>
@@ -3682,7 +3466,7 @@
         </w:rPr>
         <w:t>SEARCH AND BROWSE BOOKS</w:t>
       </w:r>
-      <w:bookmarkEnd w:id="5"/>
+      <w:bookmarkEnd w:id="4"/>
     </w:p>
     <w:p>
       <w:pPr>
@@ -3766,23 +3550,7 @@
           <w:rStyle w:val="eop"/>
           <w:rFonts w:asciiTheme="minorHAnsi" w:hAnsiTheme="minorHAnsi" w:cstheme="minorHAnsi"/>
         </w:rPr>
-        <w:t>We have used ‘</w:t>
-      </w:r>
-      <w:proofErr w:type="spellStart"/>
-      <w:r>
-        <w:rPr>
-          <w:rStyle w:val="eop"/>
-          <w:rFonts w:asciiTheme="minorHAnsi" w:hAnsiTheme="minorHAnsi" w:cstheme="minorHAnsi"/>
-        </w:rPr>
-        <w:t>selectstring</w:t>
-      </w:r>
-      <w:proofErr w:type="spellEnd"/>
-      <w:r>
-        <w:rPr>
-          <w:rStyle w:val="eop"/>
-          <w:rFonts w:asciiTheme="minorHAnsi" w:hAnsiTheme="minorHAnsi" w:cstheme="minorHAnsi"/>
-        </w:rPr>
-        <w:t>’ function to get the matching substrings from the database and then used ‘thumbnails’ function to dynamically show the searched books.</w:t>
+        <w:t>We have used ‘selectstring’ function to get the matching substrings from the database and then used ‘thumbnails’ function to dynamically show the searched books.</w:t>
       </w:r>
     </w:p>
     <w:p>
@@ -3813,23 +3581,7 @@
           <w:rStyle w:val="eop"/>
           <w:rFonts w:asciiTheme="minorHAnsi" w:hAnsiTheme="minorHAnsi" w:cstheme="minorHAnsi"/>
         </w:rPr>
-        <w:t>‘</w:t>
-      </w:r>
-      <w:proofErr w:type="spellStart"/>
-      <w:r>
-        <w:rPr>
-          <w:rStyle w:val="eop"/>
-          <w:rFonts w:asciiTheme="minorHAnsi" w:hAnsiTheme="minorHAnsi" w:cstheme="minorHAnsi"/>
-        </w:rPr>
-        <w:t>BookDetails</w:t>
-      </w:r>
-      <w:proofErr w:type="spellEnd"/>
-      <w:r>
-        <w:rPr>
-          <w:rStyle w:val="eop"/>
-          <w:rFonts w:asciiTheme="minorHAnsi" w:hAnsiTheme="minorHAnsi" w:cstheme="minorHAnsi"/>
-        </w:rPr>
-        <w:t>’ form that popups.</w:t>
+        <w:t>‘BookDetails’ form that popups.</w:t>
       </w:r>
     </w:p>
     <w:p>
@@ -3851,7 +3603,7 @@
           <w:rStyle w:val="eop"/>
           <w:rFonts w:asciiTheme="minorHAnsi" w:hAnsiTheme="minorHAnsi" w:cstheme="minorHAnsi"/>
         </w:rPr>
-        <w:t>‘</w:t>
+        <w:t xml:space="preserve">‘BookDetails’ form takes the ISBN(unique) from the main page as </w:t>
       </w:r>
       <w:proofErr w:type="spellStart"/>
       <w:r>
@@ -3859,7 +3611,7 @@
           <w:rStyle w:val="eop"/>
           <w:rFonts w:asciiTheme="minorHAnsi" w:hAnsiTheme="minorHAnsi" w:cstheme="minorHAnsi"/>
         </w:rPr>
-        <w:t>BookDetails</w:t>
+        <w:t>passISBN</w:t>
       </w:r>
       <w:proofErr w:type="spellEnd"/>
       <w:r>
@@ -3867,61 +3619,43 @@
           <w:rStyle w:val="eop"/>
           <w:rFonts w:asciiTheme="minorHAnsi" w:hAnsiTheme="minorHAnsi" w:cstheme="minorHAnsi"/>
         </w:rPr>
-        <w:t xml:space="preserve">’ form takes the ISBN(unique) from the main page as </w:t>
-      </w:r>
-      <w:proofErr w:type="spellStart"/>
+        <w:t xml:space="preserve"> and searches for the book in ‘Books’ table in database. I</w:t>
+      </w:r>
       <w:r>
         <w:rPr>
           <w:rStyle w:val="eop"/>
           <w:rFonts w:asciiTheme="minorHAnsi" w:hAnsiTheme="minorHAnsi" w:cstheme="minorHAnsi"/>
         </w:rPr>
-        <w:t>passISBN</w:t>
-      </w:r>
-      <w:proofErr w:type="spellEnd"/>
+        <w:t>t specifies all the details</w:t>
+      </w:r>
       <w:r>
         <w:rPr>
           <w:rStyle w:val="eop"/>
           <w:rFonts w:asciiTheme="minorHAnsi" w:hAnsiTheme="minorHAnsi" w:cstheme="minorHAnsi"/>
         </w:rPr>
-        <w:t xml:space="preserve"> and searches for the book in ‘Books’ table in database. I</w:t>
+        <w:t xml:space="preserve"> </w:t>
       </w:r>
       <w:r>
         <w:rPr>
           <w:rStyle w:val="eop"/>
           <w:rFonts w:asciiTheme="minorHAnsi" w:hAnsiTheme="minorHAnsi" w:cstheme="minorHAnsi"/>
         </w:rPr>
-        <w:t>t specifies all the details</w:t>
+        <w:t>like title, author, publisher, pu</w:t>
       </w:r>
       <w:r>
         <w:rPr>
           <w:rStyle w:val="eop"/>
           <w:rFonts w:asciiTheme="minorHAnsi" w:hAnsiTheme="minorHAnsi" w:cstheme="minorHAnsi"/>
         </w:rPr>
-        <w:t xml:space="preserve"> </w:t>
+        <w:t xml:space="preserve">blishing year, </w:t>
       </w:r>
       <w:r>
         <w:rPr>
           <w:rStyle w:val="eop"/>
           <w:rFonts w:asciiTheme="minorHAnsi" w:hAnsiTheme="minorHAnsi" w:cstheme="minorHAnsi"/>
         </w:rPr>
-        <w:t>like title, author, publisher, pu</w:t>
-      </w:r>
-      <w:r>
-        <w:rPr>
-          <w:rStyle w:val="eop"/>
-          <w:rFonts w:asciiTheme="minorHAnsi" w:hAnsiTheme="minorHAnsi" w:cstheme="minorHAnsi"/>
-        </w:rPr>
-        <w:t xml:space="preserve">blishing year, </w:t>
-      </w:r>
-      <w:proofErr w:type="gramStart"/>
-      <w:r>
-        <w:rPr>
-          <w:rStyle w:val="eop"/>
-          <w:rFonts w:asciiTheme="minorHAnsi" w:hAnsiTheme="minorHAnsi" w:cstheme="minorHAnsi"/>
-        </w:rPr>
-        <w:t>location ,</w:t>
-      </w:r>
-      <w:proofErr w:type="gramEnd"/>
+        <w:t>location,</w:t>
+      </w:r>
       <w:r>
         <w:rPr>
           <w:rStyle w:val="eop"/>
@@ -4091,7 +3825,7 @@
         </w:rPr>
         <w:t xml:space="preserve">    </w:t>
       </w:r>
-      <w:bookmarkStart w:id="6" w:name="Login"/>
+      <w:bookmarkStart w:id="5" w:name="Login"/>
       <w:r>
         <w:rPr>
           <w:rStyle w:val="normaltextrun"/>
@@ -4104,7 +3838,7 @@
         </w:rPr>
         <w:t xml:space="preserve">LOGIN </w:t>
       </w:r>
-      <w:bookmarkEnd w:id="6"/>
+      <w:bookmarkEnd w:id="5"/>
     </w:p>
     <w:p>
       <w:pPr>
@@ -4138,33 +3872,15 @@
           <w:rStyle w:val="normaltextrun"/>
           <w:rFonts w:asciiTheme="minorHAnsi" w:hAnsiTheme="minorHAnsi" w:cstheme="minorHAnsi"/>
         </w:rPr>
-        <w:t xml:space="preserve">One can login in by clicking on the ‘Login’ button on the </w:t>
-      </w:r>
-      <w:proofErr w:type="spellStart"/>
-      <w:r>
-        <w:rPr>
-          <w:rStyle w:val="normaltextrun"/>
-          <w:rFonts w:asciiTheme="minorHAnsi" w:hAnsiTheme="minorHAnsi" w:cstheme="minorHAnsi"/>
-        </w:rPr>
-        <w:t>mainpage</w:t>
-      </w:r>
-      <w:proofErr w:type="spellEnd"/>
-      <w:r>
-        <w:rPr>
-          <w:rStyle w:val="normaltextrun"/>
-          <w:rFonts w:asciiTheme="minorHAnsi" w:hAnsiTheme="minorHAnsi" w:cstheme="minorHAnsi"/>
-        </w:rPr>
-        <w:t xml:space="preserve">. As one </w:t>
-      </w:r>
-      <w:proofErr w:type="gramStart"/>
-      <w:r>
-        <w:rPr>
-          <w:rStyle w:val="normaltextrun"/>
-          <w:rFonts w:asciiTheme="minorHAnsi" w:hAnsiTheme="minorHAnsi" w:cstheme="minorHAnsi"/>
-        </w:rPr>
-        <w:t>do</w:t>
-      </w:r>
-      <w:proofErr w:type="gramEnd"/>
+        <w:t xml:space="preserve">One can login in by clicking on the ‘Login’ button on the mainpage. As one </w:t>
+      </w:r>
+      <w:r>
+        <w:rPr>
+          <w:rStyle w:val="normaltextrun"/>
+          <w:rFonts w:asciiTheme="minorHAnsi" w:hAnsiTheme="minorHAnsi" w:cstheme="minorHAnsi"/>
+        </w:rPr>
+        <w:t>does</w:t>
+      </w:r>
       <w:r>
         <w:rPr>
           <w:rStyle w:val="normaltextrun"/>
@@ -4199,37 +3915,7 @@
           <w:rStyle w:val="normaltextrun"/>
           <w:rFonts w:asciiTheme="minorHAnsi" w:hAnsiTheme="minorHAnsi" w:cstheme="minorHAnsi"/>
         </w:rPr>
-        <w:t xml:space="preserve">After the entering the credentials it checks if the credentials are correct from the database and </w:t>
-      </w:r>
-      <w:proofErr w:type="gramStart"/>
-      <w:r>
-        <w:rPr>
-          <w:rStyle w:val="normaltextrun"/>
-          <w:rFonts w:asciiTheme="minorHAnsi" w:hAnsiTheme="minorHAnsi" w:cstheme="minorHAnsi"/>
-        </w:rPr>
-        <w:t xml:space="preserve">then </w:t>
-      </w:r>
-      <w:r>
-        <w:rPr>
-          <w:rStyle w:val="normaltextrun"/>
-          <w:rFonts w:asciiTheme="minorHAnsi" w:hAnsiTheme="minorHAnsi" w:cstheme="minorHAnsi"/>
-        </w:rPr>
-        <w:t xml:space="preserve"> </w:t>
-      </w:r>
-      <w:r>
-        <w:rPr>
-          <w:rStyle w:val="normaltextrun"/>
-          <w:rFonts w:asciiTheme="minorHAnsi" w:hAnsiTheme="minorHAnsi" w:cstheme="minorHAnsi"/>
-        </w:rPr>
-        <w:t>logs</w:t>
-      </w:r>
-      <w:proofErr w:type="gramEnd"/>
-      <w:r>
-        <w:rPr>
-          <w:rStyle w:val="normaltextrun"/>
-          <w:rFonts w:asciiTheme="minorHAnsi" w:hAnsiTheme="minorHAnsi" w:cstheme="minorHAnsi"/>
-        </w:rPr>
-        <w:t xml:space="preserve"> into the account based on the designation of that account field in the database.</w:t>
+        <w:t>After the entering the credentials it checks if the credentials are correct from the database and then logs into the account based on the designation of that account field in the database.</w:t>
       </w:r>
     </w:p>
     <w:p>
@@ -4350,7 +4036,6 @@
           <w:sz w:val="40"/>
           <w:szCs w:val="36"/>
         </w:rPr>
-        <w:lastRenderedPageBreak/>
         <w:t>7</w:t>
       </w:r>
       <w:r>
@@ -4365,7 +4050,7 @@
         </w:rPr>
         <w:t xml:space="preserve">    </w:t>
       </w:r>
-      <w:bookmarkStart w:id="7" w:name="StudentLogin"/>
+      <w:bookmarkStart w:id="6" w:name="StudentLogin"/>
       <w:r>
         <w:rPr>
           <w:rStyle w:val="normaltextrun"/>
@@ -4403,7 +4088,7 @@
         <w:t xml:space="preserve"> LOGIN PAGE</w:t>
       </w:r>
     </w:p>
-    <w:bookmarkEnd w:id="7"/>
+    <w:bookmarkEnd w:id="6"/>
     <w:p>
       <w:pPr>
         <w:pStyle w:val="paragraph"/>
@@ -4435,17 +4120,16 @@
           <w:rFonts w:asciiTheme="minorHAnsi" w:hAnsiTheme="minorHAnsi" w:cstheme="minorHAnsi"/>
           <w:color w:val="5A5A5A"/>
         </w:rPr>
+        <w:lastRenderedPageBreak/>
         <w:t xml:space="preserve">There are two </w:t>
       </w:r>
-      <w:proofErr w:type="gramStart"/>
       <w:r>
         <w:rPr>
           <w:rFonts w:asciiTheme="minorHAnsi" w:hAnsiTheme="minorHAnsi" w:cstheme="minorHAnsi"/>
           <w:color w:val="5A5A5A"/>
         </w:rPr>
-        <w:t>panels :</w:t>
-      </w:r>
-      <w:proofErr w:type="gramEnd"/>
+        <w:t>panels:</w:t>
+      </w:r>
       <w:r>
         <w:rPr>
           <w:rFonts w:asciiTheme="minorHAnsi" w:hAnsiTheme="minorHAnsi" w:cstheme="minorHAnsi"/>
@@ -4760,23 +4444,14 @@
           <w:rFonts w:asciiTheme="minorHAnsi" w:hAnsiTheme="minorHAnsi" w:cstheme="minorHAnsi"/>
           <w:color w:val="000000" w:themeColor="text1"/>
         </w:rPr>
-        <w:t>The function reads ‘</w:t>
-      </w:r>
-      <w:proofErr w:type="spellStart"/>
-      <w:r>
-        <w:rPr>
-          <w:rFonts w:asciiTheme="minorHAnsi" w:hAnsiTheme="minorHAnsi" w:cstheme="minorHAnsi"/>
-          <w:color w:val="000000" w:themeColor="text1"/>
-        </w:rPr>
-        <w:t>Borrwer</w:t>
-      </w:r>
-      <w:proofErr w:type="spellEnd"/>
-      <w:r>
-        <w:rPr>
-          <w:rFonts w:asciiTheme="minorHAnsi" w:hAnsiTheme="minorHAnsi" w:cstheme="minorHAnsi"/>
-          <w:color w:val="000000" w:themeColor="text1"/>
-        </w:rPr>
-        <w:t xml:space="preserve"> Id’ from the ‘Borrowed’ table which matches the login </w:t>
+        <w:t>The function reads ‘Borrwer</w:t>
+      </w:r>
+      <w:r>
+        <w:rPr>
+          <w:rFonts w:asciiTheme="minorHAnsi" w:hAnsiTheme="minorHAnsi" w:cstheme="minorHAnsi"/>
+          <w:color w:val="000000" w:themeColor="text1"/>
+        </w:rPr>
+        <w:t xml:space="preserve">Id’ from the ‘Borrowed’ table which matches the login </w:t>
       </w:r>
     </w:p>
     <w:p>
@@ -5417,7 +5092,7 @@
           <w:sz w:val="24"/>
           <w:szCs w:val="24"/>
         </w:rPr>
-        <w:t xml:space="preserve">For uploading a </w:t>
+        <w:t xml:space="preserve">For uploading </w:t>
       </w:r>
       <w:proofErr w:type="gramStart"/>
       <w:r>
@@ -5427,7 +5102,7 @@
           <w:sz w:val="24"/>
           <w:szCs w:val="24"/>
         </w:rPr>
-        <w:t>book</w:t>
+        <w:t>a</w:t>
       </w:r>
       <w:proofErr w:type="gramEnd"/>
       <w:r>
@@ -5446,9 +5121,8 @@
           <w:sz w:val="24"/>
           <w:szCs w:val="24"/>
         </w:rPr>
-        <w:t xml:space="preserve">it opens the file dialog box and checks for the correct extension (jpg, jpeg, </w:t>
-      </w:r>
-      <w:proofErr w:type="spellStart"/>
+        <w:t>image</w:t>
+      </w:r>
       <w:r>
         <w:rPr>
           <w:rFonts w:cstheme="minorHAnsi"/>
@@ -5456,9 +5130,8 @@
           <w:sz w:val="24"/>
           <w:szCs w:val="24"/>
         </w:rPr>
-        <w:t>png</w:t>
-      </w:r>
-      <w:proofErr w:type="spellEnd"/>
+        <w:t xml:space="preserve"> </w:t>
+      </w:r>
       <w:r>
         <w:rPr>
           <w:rFonts w:cstheme="minorHAnsi"/>
@@ -5466,9 +5139,8 @@
           <w:sz w:val="24"/>
           <w:szCs w:val="24"/>
         </w:rPr>
-        <w:t xml:space="preserve">, JPG, JPEG) and updates the </w:t>
-      </w:r>
-      <w:proofErr w:type="spellStart"/>
+        <w:t>it opens the file dialog box and checks for the correct extension (jpg, jpeg, png, JPG, JPEG) and updates the image in the database. The image is saved as (username).jpg in the resources folder of the project.</w:t>
+      </w:r>
       <w:r>
         <w:rPr>
           <w:rFonts w:cstheme="minorHAnsi"/>
@@ -5476,43 +5148,55 @@
           <w:sz w:val="24"/>
           <w:szCs w:val="24"/>
         </w:rPr>
-        <w:t>the</w:t>
-      </w:r>
-      <w:proofErr w:type="spellEnd"/>
-      <w:r>
+        <w:t xml:space="preserve">     </w:t>
+      </w:r>
+    </w:p>
+    <w:p>
+      <w:pPr>
         <w:rPr>
           <w:rFonts w:cstheme="minorHAnsi"/>
           <w:color w:val="000000" w:themeColor="text1"/>
           <w:sz w:val="24"/>
           <w:szCs w:val="24"/>
         </w:rPr>
-        <w:t xml:space="preserve"> image in the database. The image is saved as (username).jpg in the resources folder of the project.</w:t>
-      </w:r>
-      <w:r>
+      </w:pPr>
+    </w:p>
+    <w:p>
+      <w:pPr>
         <w:rPr>
           <w:rFonts w:cstheme="minorHAnsi"/>
+          <w:b/>
+          <w:color w:val="000000" w:themeColor="text1"/>
+          <w:sz w:val="24"/>
+          <w:szCs w:val="24"/>
+        </w:rPr>
+      </w:pPr>
+      <w:r>
+        <w:rPr>
+          <w:rFonts w:cstheme="minorHAnsi"/>
+          <w:b/>
           <w:color w:val="000000" w:themeColor="text1"/>
           <w:sz w:val="24"/>
           <w:szCs w:val="24"/>
         </w:rPr>
         <w:t xml:space="preserve">     </w:t>
       </w:r>
-    </w:p>
-    <w:p>
-      <w:pPr>
+      <w:r>
         <w:rPr>
           <w:rFonts w:cstheme="minorHAnsi"/>
-          <w:color w:val="000000" w:themeColor="text1"/>
-          <w:sz w:val="24"/>
-          <w:szCs w:val="24"/>
-        </w:rPr>
-      </w:pPr>
-    </w:p>
-    <w:p>
-      <w:pPr>
+          <w:b/>
+          <w:color w:val="000000" w:themeColor="text1"/>
+          <w:sz w:val="24"/>
+          <w:szCs w:val="24"/>
+        </w:rPr>
+        <w:t>Change Password</w:t>
+      </w:r>
+    </w:p>
+    <w:p>
+      <w:pPr>
+        <w:ind w:left="720"/>
         <w:rPr>
           <w:rFonts w:cstheme="minorHAnsi"/>
-          <w:b/>
           <w:color w:val="000000" w:themeColor="text1"/>
           <w:sz w:val="24"/>
           <w:szCs w:val="24"/>
@@ -5521,22 +5205,57 @@
       <w:r>
         <w:rPr>
           <w:rFonts w:cstheme="minorHAnsi"/>
-          <w:b/>
-          <w:color w:val="000000" w:themeColor="text1"/>
-          <w:sz w:val="24"/>
-          <w:szCs w:val="24"/>
-        </w:rPr>
-        <w:t xml:space="preserve">     </w:t>
+          <w:color w:val="000000" w:themeColor="text1"/>
+          <w:sz w:val="24"/>
+          <w:szCs w:val="24"/>
+        </w:rPr>
+        <w:lastRenderedPageBreak/>
+        <w:t>It</w:t>
       </w:r>
       <w:r>
         <w:rPr>
           <w:rFonts w:cstheme="minorHAnsi"/>
-          <w:b/>
-          <w:color w:val="000000" w:themeColor="text1"/>
-          <w:sz w:val="24"/>
-          <w:szCs w:val="24"/>
-        </w:rPr>
-        <w:t>Change Password</w:t>
+          <w:color w:val="000000" w:themeColor="text1"/>
+          <w:sz w:val="24"/>
+          <w:szCs w:val="24"/>
+        </w:rPr>
+        <w:t xml:space="preserve"> takes in the current password</w:t>
+      </w:r>
+      <w:r>
+        <w:rPr>
+          <w:rFonts w:cstheme="minorHAnsi"/>
+          <w:color w:val="000000" w:themeColor="text1"/>
+          <w:sz w:val="24"/>
+          <w:szCs w:val="24"/>
+        </w:rPr>
+        <w:t xml:space="preserve">, new password and confirms the new password. Current password can be seen but new password and confirm password cannot be </w:t>
+      </w:r>
+      <w:r>
+        <w:rPr>
+          <w:rFonts w:cstheme="minorHAnsi"/>
+          <w:color w:val="000000" w:themeColor="text1"/>
+          <w:sz w:val="24"/>
+          <w:szCs w:val="24"/>
+        </w:rPr>
+        <w:t>shown (</w:t>
+      </w:r>
+      <w:r>
+        <w:rPr>
+          <w:rFonts w:cstheme="minorHAnsi"/>
+          <w:color w:val="000000" w:themeColor="text1"/>
+          <w:sz w:val="24"/>
+          <w:szCs w:val="24"/>
+        </w:rPr>
+        <w:t>i.e.</w:t>
+      </w:r>
+      <w:r>
+        <w:rPr>
+          <w:rFonts w:cstheme="minorHAnsi"/>
+          <w:color w:val="000000" w:themeColor="text1"/>
+          <w:sz w:val="24"/>
+          <w:szCs w:val="24"/>
+        </w:rPr>
+        <w:t xml:space="preserve"> password char = true). So one cannot copy new password to confirm password.</w:t>
       </w:r>
     </w:p>
     <w:p>
@@ -5556,7 +5275,7 @@
           <w:sz w:val="24"/>
           <w:szCs w:val="24"/>
         </w:rPr>
-        <w:t>It</w:t>
+        <w:t>The text of current password is encrypted and then checked with the database. It checks that any field is not empty, current password sho</w:t>
       </w:r>
       <w:r>
         <w:rPr>
@@ -5565,9 +5284,8 @@
           <w:sz w:val="24"/>
           <w:szCs w:val="24"/>
         </w:rPr>
-        <w:t xml:space="preserve"> takes in the current </w:t>
-      </w:r>
-      <w:proofErr w:type="gramStart"/>
+        <w:t>uld match with that in database,</w:t>
+      </w:r>
       <w:r>
         <w:rPr>
           <w:rFonts w:cstheme="minorHAnsi"/>
@@ -5575,19 +5293,19 @@
           <w:sz w:val="24"/>
           <w:szCs w:val="24"/>
         </w:rPr>
-        <w:t>password ,</w:t>
-      </w:r>
-      <w:proofErr w:type="gramEnd"/>
-      <w:r>
+        <w:t xml:space="preserve"> new password should match with confirm password and new password should not be same as current password else an error message will be displayed.</w:t>
+      </w:r>
+    </w:p>
+    <w:p>
+      <w:pPr>
+        <w:ind w:left="720"/>
         <w:rPr>
           <w:rFonts w:cstheme="minorHAnsi"/>
           <w:color w:val="000000" w:themeColor="text1"/>
           <w:sz w:val="24"/>
           <w:szCs w:val="24"/>
         </w:rPr>
-        <w:t xml:space="preserve"> new password and confirms the new password. Current password can be seen but new password and confirm password cannot be </w:t>
-      </w:r>
-      <w:proofErr w:type="gramStart"/>
+      </w:pPr>
       <w:r>
         <w:rPr>
           <w:rFonts w:cstheme="minorHAnsi"/>
@@ -5595,9 +5313,8 @@
           <w:sz w:val="24"/>
           <w:szCs w:val="24"/>
         </w:rPr>
-        <w:t>shown(</w:t>
-      </w:r>
-      <w:proofErr w:type="gramEnd"/>
+        <w:t xml:space="preserve">If update variable is </w:t>
+      </w:r>
       <w:r>
         <w:rPr>
           <w:rFonts w:cstheme="minorHAnsi"/>
@@ -5605,7 +5322,7 @@
           <w:sz w:val="24"/>
           <w:szCs w:val="24"/>
         </w:rPr>
-        <w:t>i.e.</w:t>
+        <w:t>true,</w:t>
       </w:r>
       <w:r>
         <w:rPr>
@@ -5614,7 +5331,94 @@
           <w:sz w:val="24"/>
           <w:szCs w:val="24"/>
         </w:rPr>
-        <w:t xml:space="preserve"> password char = true). So one cannot copy new password to confirm password.</w:t>
+        <w:t xml:space="preserve"> then the new password is encrypted </w:t>
+      </w:r>
+      <w:r>
+        <w:rPr>
+          <w:rFonts w:cstheme="minorHAnsi"/>
+          <w:color w:val="000000" w:themeColor="text1"/>
+          <w:sz w:val="24"/>
+          <w:szCs w:val="24"/>
+        </w:rPr>
+        <w:t xml:space="preserve">and saved in the ‘Users’ table </w:t>
+      </w:r>
+      <w:r>
+        <w:rPr>
+          <w:rFonts w:cstheme="minorHAnsi"/>
+          <w:color w:val="000000" w:themeColor="text1"/>
+          <w:sz w:val="24"/>
+          <w:szCs w:val="24"/>
+        </w:rPr>
+        <w:t>in the database.</w:t>
+      </w:r>
+    </w:p>
+    <w:p>
+      <w:pPr>
+        <w:rPr>
+          <w:rFonts w:cstheme="minorHAnsi"/>
+          <w:color w:val="000000" w:themeColor="text1"/>
+          <w:sz w:val="24"/>
+          <w:szCs w:val="24"/>
+        </w:rPr>
+      </w:pPr>
+    </w:p>
+    <w:p>
+      <w:pPr>
+        <w:rPr>
+          <w:rFonts w:cstheme="minorHAnsi"/>
+          <w:b/>
+          <w:color w:val="000000" w:themeColor="text1"/>
+          <w:sz w:val="24"/>
+          <w:szCs w:val="24"/>
+        </w:rPr>
+      </w:pPr>
+      <w:r>
+        <w:rPr>
+          <w:rFonts w:cstheme="minorHAnsi"/>
+          <w:color w:val="000000" w:themeColor="text1"/>
+          <w:sz w:val="24"/>
+          <w:szCs w:val="24"/>
+        </w:rPr>
+        <w:t xml:space="preserve"> </w:t>
+      </w:r>
+      <w:r>
+        <w:rPr>
+          <w:rFonts w:cstheme="minorHAnsi"/>
+          <w:color w:val="000000" w:themeColor="text1"/>
+          <w:sz w:val="24"/>
+          <w:szCs w:val="24"/>
+        </w:rPr>
+        <w:t xml:space="preserve">    </w:t>
+      </w:r>
+      <w:r>
+        <w:rPr>
+          <w:rFonts w:cstheme="minorHAnsi"/>
+          <w:b/>
+          <w:color w:val="000000" w:themeColor="text1"/>
+          <w:sz w:val="24"/>
+          <w:szCs w:val="24"/>
+        </w:rPr>
+        <w:t xml:space="preserve">Your </w:t>
+      </w:r>
+      <w:r>
+        <w:rPr>
+          <w:rFonts w:cstheme="minorHAnsi"/>
+          <w:b/>
+          <w:color w:val="000000" w:themeColor="text1"/>
+          <w:sz w:val="24"/>
+          <w:szCs w:val="24"/>
+        </w:rPr>
+        <w:t>Recommendations (</w:t>
+      </w:r>
+      <w:r>
+        <w:rPr>
+          <w:rFonts w:cstheme="minorHAnsi"/>
+          <w:b/>
+          <w:color w:val="000000" w:themeColor="text1"/>
+          <w:sz w:val="24"/>
+          <w:szCs w:val="24"/>
+        </w:rPr>
+        <w:t>for student)</w:t>
       </w:r>
     </w:p>
     <w:p>
@@ -5634,9 +5438,8 @@
           <w:sz w:val="24"/>
           <w:szCs w:val="24"/>
         </w:rPr>
-        <w:t xml:space="preserve">The text of current password is encrypted and then checked with the database. It checks that any field is not empty, current password should match with that in </w:t>
-      </w:r>
-      <w:proofErr w:type="gramStart"/>
+        <w:t>It shows the recommended books by the professors to the department students that he/she belongs to.</w:t>
+      </w:r>
       <w:r>
         <w:rPr>
           <w:rFonts w:cstheme="minorHAnsi"/>
@@ -5644,305 +5447,141 @@
           <w:sz w:val="24"/>
           <w:szCs w:val="24"/>
         </w:rPr>
-        <w:t>database ,</w:t>
-      </w:r>
-      <w:proofErr w:type="gramEnd"/>
-      <w:r>
+        <w:t xml:space="preserve"> By clicking on the title one gets directed to the ‘Book Details’ form. </w:t>
+      </w:r>
+    </w:p>
+    <w:p>
+      <w:pPr>
+        <w:ind w:left="720"/>
         <w:rPr>
           <w:rFonts w:cstheme="minorHAnsi"/>
           <w:color w:val="000000" w:themeColor="text1"/>
           <w:sz w:val="24"/>
           <w:szCs w:val="24"/>
         </w:rPr>
-        <w:t xml:space="preserve"> new password should match with confirm password and new password should not be same as current password else an error message will be displayed.</w:t>
-      </w:r>
-    </w:p>
-    <w:p>
-      <w:pPr>
+      </w:pPr>
+      <w:r>
+        <w:rPr>
+          <w:rFonts w:cstheme="minorHAnsi"/>
+          <w:color w:val="000000" w:themeColor="text1"/>
+          <w:sz w:val="24"/>
+          <w:szCs w:val="24"/>
+        </w:rPr>
+        <w:t>It takes the department from the ‘Users’ table by searching through the login username. Then it checks the fields in ‘Recommendations’ table that match that department. It finds the professor’s full name from the ‘Users’ table through the username of that prof in ‘Recommendations’ table.</w:t>
+      </w:r>
+    </w:p>
+    <w:p>
+      <w:pPr>
+        <w:pStyle w:val="paragraph"/>
+        <w:spacing w:before="0" w:beforeAutospacing="0" w:after="0" w:afterAutospacing="0"/>
+        <w:textAlignment w:val="baseline"/>
+        <w:rPr>
+          <w:rFonts w:asciiTheme="minorHAnsi" w:hAnsiTheme="minorHAnsi" w:cstheme="minorHAnsi"/>
+          <w:b/>
+          <w:color w:val="000000" w:themeColor="text1"/>
+        </w:rPr>
+      </w:pPr>
+      <w:r>
+        <w:rPr>
+          <w:rFonts w:asciiTheme="minorHAnsi" w:hAnsiTheme="minorHAnsi" w:cstheme="minorHAnsi"/>
+          <w:b/>
+          <w:color w:val="000000" w:themeColor="text1"/>
+        </w:rPr>
+        <w:t xml:space="preserve">Recommend a </w:t>
+      </w:r>
+      <w:r>
+        <w:rPr>
+          <w:rFonts w:asciiTheme="minorHAnsi" w:hAnsiTheme="minorHAnsi" w:cstheme="minorHAnsi"/>
+          <w:b/>
+          <w:color w:val="000000" w:themeColor="text1"/>
+        </w:rPr>
+        <w:t>Book (</w:t>
+      </w:r>
+      <w:r>
+        <w:rPr>
+          <w:rFonts w:asciiTheme="minorHAnsi" w:hAnsiTheme="minorHAnsi" w:cstheme="minorHAnsi"/>
+          <w:b/>
+          <w:color w:val="000000" w:themeColor="text1"/>
+        </w:rPr>
+        <w:t>for professor)</w:t>
+      </w:r>
+    </w:p>
+    <w:p>
+      <w:pPr>
+        <w:pStyle w:val="paragraph"/>
+        <w:spacing w:before="0" w:beforeAutospacing="0" w:after="0" w:afterAutospacing="0"/>
+        <w:textAlignment w:val="baseline"/>
+        <w:rPr>
+          <w:rFonts w:asciiTheme="minorHAnsi" w:hAnsiTheme="minorHAnsi" w:cstheme="minorHAnsi"/>
+          <w:b/>
+          <w:color w:val="000000" w:themeColor="text1"/>
+        </w:rPr>
+      </w:pPr>
+    </w:p>
+    <w:p>
+      <w:pPr>
+        <w:pStyle w:val="paragraph"/>
+        <w:spacing w:before="0" w:beforeAutospacing="0" w:after="0" w:afterAutospacing="0"/>
         <w:ind w:left="720"/>
-        <w:rPr>
-          <w:rFonts w:cstheme="minorHAnsi"/>
-          <w:color w:val="000000" w:themeColor="text1"/>
-          <w:sz w:val="24"/>
-          <w:szCs w:val="24"/>
-        </w:rPr>
-      </w:pPr>
-      <w:r>
-        <w:rPr>
-          <w:rFonts w:cstheme="minorHAnsi"/>
-          <w:color w:val="000000" w:themeColor="text1"/>
-          <w:sz w:val="24"/>
-          <w:szCs w:val="24"/>
-        </w:rPr>
-        <w:t xml:space="preserve">If update variable is </w:t>
-      </w:r>
-      <w:r>
-        <w:rPr>
-          <w:rFonts w:cstheme="minorHAnsi"/>
-          <w:color w:val="000000" w:themeColor="text1"/>
-          <w:sz w:val="24"/>
-          <w:szCs w:val="24"/>
-        </w:rPr>
-        <w:t>true,</w:t>
-      </w:r>
-      <w:r>
-        <w:rPr>
-          <w:rFonts w:cstheme="minorHAnsi"/>
-          <w:color w:val="000000" w:themeColor="text1"/>
-          <w:sz w:val="24"/>
-          <w:szCs w:val="24"/>
-        </w:rPr>
-        <w:t xml:space="preserve"> then the new password is encrypted </w:t>
-      </w:r>
-      <w:r>
-        <w:rPr>
-          <w:rFonts w:cstheme="minorHAnsi"/>
-          <w:color w:val="000000" w:themeColor="text1"/>
-          <w:sz w:val="24"/>
-          <w:szCs w:val="24"/>
-        </w:rPr>
-        <w:t xml:space="preserve">and saved in the ‘Users’ table </w:t>
-      </w:r>
-      <w:r>
-        <w:rPr>
-          <w:rFonts w:cstheme="minorHAnsi"/>
-          <w:color w:val="000000" w:themeColor="text1"/>
-          <w:sz w:val="24"/>
-          <w:szCs w:val="24"/>
-        </w:rPr>
-        <w:t>in the database.</w:t>
-      </w:r>
-    </w:p>
-    <w:p>
-      <w:pPr>
-        <w:rPr>
-          <w:rFonts w:cstheme="minorHAnsi"/>
-          <w:color w:val="000000" w:themeColor="text1"/>
-          <w:sz w:val="24"/>
-          <w:szCs w:val="24"/>
-        </w:rPr>
-      </w:pPr>
-    </w:p>
-    <w:p>
-      <w:pPr>
-        <w:rPr>
-          <w:rFonts w:cstheme="minorHAnsi"/>
-          <w:b/>
-          <w:color w:val="000000" w:themeColor="text1"/>
-          <w:sz w:val="24"/>
-          <w:szCs w:val="24"/>
-        </w:rPr>
-      </w:pPr>
-      <w:r>
-        <w:rPr>
-          <w:rFonts w:cstheme="minorHAnsi"/>
-          <w:color w:val="000000" w:themeColor="text1"/>
-          <w:sz w:val="24"/>
-          <w:szCs w:val="24"/>
-        </w:rPr>
-        <w:t xml:space="preserve"> </w:t>
-      </w:r>
-      <w:r>
-        <w:rPr>
-          <w:rFonts w:cstheme="minorHAnsi"/>
-          <w:color w:val="000000" w:themeColor="text1"/>
-          <w:sz w:val="24"/>
-          <w:szCs w:val="24"/>
-        </w:rPr>
-        <w:t xml:space="preserve">    </w:t>
-      </w:r>
-      <w:r>
-        <w:rPr>
-          <w:rFonts w:cstheme="minorHAnsi"/>
-          <w:b/>
-          <w:color w:val="000000" w:themeColor="text1"/>
-          <w:sz w:val="24"/>
-          <w:szCs w:val="24"/>
-        </w:rPr>
-        <w:t xml:space="preserve">Your </w:t>
-      </w:r>
-      <w:r>
-        <w:rPr>
-          <w:rFonts w:cstheme="minorHAnsi"/>
-          <w:b/>
-          <w:color w:val="000000" w:themeColor="text1"/>
-          <w:sz w:val="24"/>
-          <w:szCs w:val="24"/>
-        </w:rPr>
-        <w:t>Recommendations (</w:t>
-      </w:r>
-      <w:r>
-        <w:rPr>
-          <w:rFonts w:cstheme="minorHAnsi"/>
-          <w:b/>
-          <w:color w:val="000000" w:themeColor="text1"/>
-          <w:sz w:val="24"/>
-          <w:szCs w:val="24"/>
-        </w:rPr>
-        <w:t>for student)</w:t>
-      </w:r>
-    </w:p>
-    <w:p>
-      <w:pPr>
+        <w:textAlignment w:val="baseline"/>
+        <w:rPr>
+          <w:rFonts w:asciiTheme="minorHAnsi" w:hAnsiTheme="minorHAnsi" w:cstheme="minorHAnsi"/>
+          <w:color w:val="000000" w:themeColor="text1"/>
+        </w:rPr>
+      </w:pPr>
+      <w:r>
+        <w:rPr>
+          <w:rFonts w:asciiTheme="minorHAnsi" w:hAnsiTheme="minorHAnsi" w:cstheme="minorHAnsi"/>
+          <w:color w:val="000000" w:themeColor="text1"/>
+        </w:rPr>
+        <w:t xml:space="preserve">It takes ISBN and Department to whom that book is to be referred and checks for duplicates. If not </w:t>
+      </w:r>
+      <w:r>
+        <w:rPr>
+          <w:rFonts w:asciiTheme="minorHAnsi" w:hAnsiTheme="minorHAnsi" w:cstheme="minorHAnsi"/>
+          <w:color w:val="000000" w:themeColor="text1"/>
+        </w:rPr>
+        <w:t>found,</w:t>
+      </w:r>
+      <w:r>
+        <w:rPr>
+          <w:rFonts w:asciiTheme="minorHAnsi" w:hAnsiTheme="minorHAnsi" w:cstheme="minorHAnsi"/>
+          <w:color w:val="000000" w:themeColor="text1"/>
+        </w:rPr>
+        <w:t xml:space="preserve"> then that entry is inserted into the ‘Recommendations’ table. </w:t>
+      </w:r>
+    </w:p>
+    <w:p>
+      <w:pPr>
+        <w:pStyle w:val="paragraph"/>
+        <w:spacing w:before="0" w:beforeAutospacing="0" w:after="0" w:afterAutospacing="0"/>
         <w:ind w:left="720"/>
-        <w:rPr>
-          <w:rFonts w:cstheme="minorHAnsi"/>
-          <w:color w:val="000000" w:themeColor="text1"/>
-          <w:sz w:val="24"/>
-          <w:szCs w:val="24"/>
-        </w:rPr>
-      </w:pPr>
-      <w:r>
-        <w:rPr>
-          <w:rFonts w:cstheme="minorHAnsi"/>
-          <w:color w:val="000000" w:themeColor="text1"/>
-          <w:sz w:val="24"/>
-          <w:szCs w:val="24"/>
-        </w:rPr>
-        <w:t>It shows the recommended books by the professors to the department students that he/she belongs to.</w:t>
-      </w:r>
-      <w:r>
-        <w:rPr>
-          <w:rFonts w:cstheme="minorHAnsi"/>
-          <w:color w:val="000000" w:themeColor="text1"/>
-          <w:sz w:val="24"/>
-          <w:szCs w:val="24"/>
-        </w:rPr>
-        <w:t xml:space="preserve"> By clicking on the title one gets directed to the ‘Book Details’ form. </w:t>
-      </w:r>
-    </w:p>
-    <w:p>
-      <w:pPr>
+        <w:textAlignment w:val="baseline"/>
+        <w:rPr>
+          <w:rFonts w:asciiTheme="minorHAnsi" w:hAnsiTheme="minorHAnsi" w:cstheme="minorHAnsi"/>
+          <w:color w:val="000000" w:themeColor="text1"/>
+        </w:rPr>
+      </w:pPr>
+      <w:r>
+        <w:rPr>
+          <w:rFonts w:asciiTheme="minorHAnsi" w:hAnsiTheme="minorHAnsi" w:cstheme="minorHAnsi"/>
+          <w:color w:val="000000" w:themeColor="text1"/>
+        </w:rPr>
+        <w:t xml:space="preserve">The professor’s username is checked with the ‘Recommendations’ table and all the entries are shown to tell which </w:t>
+      </w:r>
+      <w:r>
+        <w:rPr>
+          <w:rFonts w:asciiTheme="minorHAnsi" w:hAnsiTheme="minorHAnsi" w:cstheme="minorHAnsi"/>
+          <w:color w:val="000000" w:themeColor="text1"/>
+        </w:rPr>
+        <w:t>books the prof has recommended.</w:t>
+      </w:r>
+    </w:p>
+    <w:p>
+      <w:pPr>
+        <w:pStyle w:val="paragraph"/>
+        <w:spacing w:before="0" w:beforeAutospacing="0" w:after="0" w:afterAutospacing="0"/>
         <w:ind w:left="720"/>
-        <w:rPr>
-          <w:rFonts w:cstheme="minorHAnsi"/>
-          <w:color w:val="000000" w:themeColor="text1"/>
-          <w:sz w:val="24"/>
-          <w:szCs w:val="24"/>
-        </w:rPr>
-      </w:pPr>
-      <w:r>
-        <w:rPr>
-          <w:rFonts w:cstheme="minorHAnsi"/>
-          <w:color w:val="000000" w:themeColor="text1"/>
-          <w:sz w:val="24"/>
-          <w:szCs w:val="24"/>
-        </w:rPr>
-        <w:t>It takes the department from the ‘Users’ table by searching through the login username. Then it checks the fields in ‘Recommendations’ table that match that department. It finds the professor’s full name from the ‘Users’ table through the username of that prof in ‘Recommendations’ table.</w:t>
-      </w:r>
-    </w:p>
-    <w:p>
-      <w:pPr>
-        <w:pStyle w:val="paragraph"/>
-        <w:spacing w:before="0" w:beforeAutospacing="0" w:after="0" w:afterAutospacing="0"/>
-        <w:textAlignment w:val="baseline"/>
-        <w:rPr>
-          <w:rFonts w:asciiTheme="minorHAnsi" w:hAnsiTheme="minorHAnsi" w:cstheme="minorHAnsi"/>
-          <w:b/>
-          <w:color w:val="000000" w:themeColor="text1"/>
-        </w:rPr>
-      </w:pPr>
-      <w:r>
-        <w:rPr>
-          <w:rFonts w:asciiTheme="minorHAnsi" w:hAnsiTheme="minorHAnsi" w:cstheme="minorHAnsi"/>
-          <w:b/>
-          <w:color w:val="000000" w:themeColor="text1"/>
-        </w:rPr>
-        <w:t xml:space="preserve">Recommend a </w:t>
-      </w:r>
-      <w:r>
-        <w:rPr>
-          <w:rFonts w:asciiTheme="minorHAnsi" w:hAnsiTheme="minorHAnsi" w:cstheme="minorHAnsi"/>
-          <w:b/>
-          <w:color w:val="000000" w:themeColor="text1"/>
-        </w:rPr>
-        <w:t>Book (</w:t>
-      </w:r>
-      <w:r>
-        <w:rPr>
-          <w:rFonts w:asciiTheme="minorHAnsi" w:hAnsiTheme="minorHAnsi" w:cstheme="minorHAnsi"/>
-          <w:b/>
-          <w:color w:val="000000" w:themeColor="text1"/>
-        </w:rPr>
-        <w:t>for professor)</w:t>
-      </w:r>
-    </w:p>
-    <w:p>
-      <w:pPr>
-        <w:pStyle w:val="paragraph"/>
-        <w:spacing w:before="0" w:beforeAutospacing="0" w:after="0" w:afterAutospacing="0"/>
-        <w:textAlignment w:val="baseline"/>
-        <w:rPr>
-          <w:rFonts w:asciiTheme="minorHAnsi" w:hAnsiTheme="minorHAnsi" w:cstheme="minorHAnsi"/>
-          <w:b/>
-          <w:color w:val="000000" w:themeColor="text1"/>
-        </w:rPr>
-      </w:pPr>
-    </w:p>
-    <w:p>
-      <w:pPr>
-        <w:pStyle w:val="paragraph"/>
-        <w:spacing w:before="0" w:beforeAutospacing="0" w:after="0" w:afterAutospacing="0"/>
-        <w:ind w:left="720"/>
-        <w:textAlignment w:val="baseline"/>
-        <w:rPr>
-          <w:rFonts w:asciiTheme="minorHAnsi" w:hAnsiTheme="minorHAnsi" w:cstheme="minorHAnsi"/>
-          <w:color w:val="000000" w:themeColor="text1"/>
-        </w:rPr>
-      </w:pPr>
-      <w:r>
-        <w:rPr>
-          <w:rFonts w:asciiTheme="minorHAnsi" w:hAnsiTheme="minorHAnsi" w:cstheme="minorHAnsi"/>
-          <w:color w:val="000000" w:themeColor="text1"/>
-        </w:rPr>
-        <w:t xml:space="preserve">It takes ISBN and Department to whom that book is to be referred and checks for duplicates. If not </w:t>
-      </w:r>
-      <w:r>
-        <w:rPr>
-          <w:rFonts w:asciiTheme="minorHAnsi" w:hAnsiTheme="minorHAnsi" w:cstheme="minorHAnsi"/>
-          <w:color w:val="000000" w:themeColor="text1"/>
-        </w:rPr>
-        <w:t>found,</w:t>
-      </w:r>
-      <w:r>
-        <w:rPr>
-          <w:rFonts w:asciiTheme="minorHAnsi" w:hAnsiTheme="minorHAnsi" w:cstheme="minorHAnsi"/>
-          <w:color w:val="000000" w:themeColor="text1"/>
-        </w:rPr>
-        <w:t xml:space="preserve"> then that entry is inserted into the ‘Recommendations’ table. </w:t>
-      </w:r>
-    </w:p>
-    <w:p>
-      <w:pPr>
-        <w:pStyle w:val="paragraph"/>
-        <w:spacing w:before="0" w:beforeAutospacing="0" w:after="0" w:afterAutospacing="0"/>
-        <w:ind w:left="720"/>
-        <w:textAlignment w:val="baseline"/>
-        <w:rPr>
-          <w:rFonts w:asciiTheme="minorHAnsi" w:hAnsiTheme="minorHAnsi" w:cstheme="minorHAnsi"/>
-          <w:color w:val="000000" w:themeColor="text1"/>
-        </w:rPr>
-      </w:pPr>
-      <w:r>
-        <w:rPr>
-          <w:rFonts w:asciiTheme="minorHAnsi" w:hAnsiTheme="minorHAnsi" w:cstheme="minorHAnsi"/>
-          <w:color w:val="000000" w:themeColor="text1"/>
-        </w:rPr>
-        <w:t xml:space="preserve">The professor’s username is checked with the ‘Recommendations’ table and all the entries are shown to tell which </w:t>
-      </w:r>
-      <w:r>
-        <w:rPr>
-          <w:rFonts w:asciiTheme="minorHAnsi" w:hAnsiTheme="minorHAnsi" w:cstheme="minorHAnsi"/>
-          <w:color w:val="000000" w:themeColor="text1"/>
-        </w:rPr>
-        <w:t>books the prof has recommended.</w:t>
-      </w:r>
-    </w:p>
-    <w:p>
-      <w:pPr>
-        <w:pStyle w:val="paragraph"/>
-        <w:spacing w:before="0" w:beforeAutospacing="0" w:after="0" w:afterAutospacing="0"/>
-        <w:ind w:left="720"/>
         <w:textAlignment w:val="baseline"/>
         <w:rPr>
           <w:rFonts w:asciiTheme="minorHAnsi" w:hAnsiTheme="minorHAnsi" w:cstheme="minorHAnsi"/>
@@ -5957,31 +5596,27 @@
         </w:rPr>
         <w:t xml:space="preserve">If in the field dropdown(department) the professor selects the ‘Staff’ </w:t>
       </w:r>
-      <w:proofErr w:type="gramStart"/>
-      <w:r>
-        <w:rPr>
-          <w:rFonts w:asciiTheme="minorHAnsi" w:hAnsiTheme="minorHAnsi" w:cstheme="minorHAnsi"/>
-          <w:color w:val="000000" w:themeColor="text1"/>
-        </w:rPr>
-        <w:t>option</w:t>
-      </w:r>
-      <w:proofErr w:type="gramEnd"/>
-      <w:r>
-        <w:rPr>
-          <w:rFonts w:asciiTheme="minorHAnsi" w:hAnsiTheme="minorHAnsi" w:cstheme="minorHAnsi"/>
-          <w:color w:val="000000" w:themeColor="text1"/>
-        </w:rPr>
-        <w:t xml:space="preserve"> then that book is recommended to the staff using same </w:t>
-      </w:r>
-      <w:proofErr w:type="spellStart"/>
-      <w:r>
-        <w:rPr>
-          <w:rFonts w:asciiTheme="minorHAnsi" w:hAnsiTheme="minorHAnsi" w:cstheme="minorHAnsi"/>
-          <w:color w:val="000000" w:themeColor="text1"/>
-        </w:rPr>
-        <w:t>algo</w:t>
-      </w:r>
-      <w:proofErr w:type="spellEnd"/>
+      <w:r>
+        <w:rPr>
+          <w:rFonts w:asciiTheme="minorHAnsi" w:hAnsiTheme="minorHAnsi" w:cstheme="minorHAnsi"/>
+          <w:color w:val="000000" w:themeColor="text1"/>
+        </w:rPr>
+        <w:t>option,</w:t>
+      </w:r>
+      <w:r>
+        <w:rPr>
+          <w:rFonts w:asciiTheme="minorHAnsi" w:hAnsiTheme="minorHAnsi" w:cstheme="minorHAnsi"/>
+          <w:color w:val="000000" w:themeColor="text1"/>
+        </w:rPr>
+        <w:t xml:space="preserve"> then that book is recommended to the staff using same algo</w:t>
+      </w:r>
+      <w:r>
+        <w:rPr>
+          <w:rFonts w:asciiTheme="minorHAnsi" w:hAnsiTheme="minorHAnsi" w:cstheme="minorHAnsi"/>
+          <w:color w:val="000000" w:themeColor="text1"/>
+        </w:rPr>
+        <w:t>rithm</w:t>
+      </w:r>
       <w:r>
         <w:rPr>
           <w:rFonts w:asciiTheme="minorHAnsi" w:hAnsiTheme="minorHAnsi" w:cstheme="minorHAnsi"/>
@@ -6172,7 +5807,7 @@
         </w:rPr>
         <w:t xml:space="preserve">   </w:t>
       </w:r>
-      <w:bookmarkStart w:id="8" w:name="StaffLogin"/>
+      <w:bookmarkStart w:id="7" w:name="StaffLogin"/>
       <w:r>
         <w:rPr>
           <w:rStyle w:val="normaltextrun"/>
@@ -6209,7 +5844,7 @@
         </w:rPr>
         <w:t xml:space="preserve"> LOGIN PAGE</w:t>
       </w:r>
-      <w:bookmarkEnd w:id="8"/>
+      <w:bookmarkEnd w:id="7"/>
     </w:p>
     <w:p>
       <w:pPr>
@@ -6338,19 +5973,11 @@
         </w:rPr>
         <w:t xml:space="preserve">It takes the Book ID i.e. </w:t>
       </w:r>
-      <w:proofErr w:type="spellStart"/>
-      <w:r>
-        <w:rPr>
-          <w:rFonts w:asciiTheme="minorHAnsi" w:hAnsiTheme="minorHAnsi" w:cstheme="minorHAnsi"/>
-        </w:rPr>
-        <w:t>AccNo</w:t>
-      </w:r>
-      <w:proofErr w:type="spellEnd"/>
-      <w:r>
-        <w:rPr>
-          <w:rFonts w:asciiTheme="minorHAnsi" w:hAnsiTheme="minorHAnsi" w:cstheme="minorHAnsi"/>
-        </w:rPr>
-        <w:t xml:space="preserve"> and the username of the borrower. It checks for the book id and username from the ‘Books’ table and ‘Users’ table, if not, then error message is shown. Checks whether the book is issued earlier or has the maximum limit of user reached. </w:t>
+      <w:r>
+        <w:rPr>
+          <w:rFonts w:asciiTheme="minorHAnsi" w:hAnsiTheme="minorHAnsi" w:cstheme="minorHAnsi"/>
+        </w:rPr>
+        <w:t xml:space="preserve">AccNo and the username of the borrower. It checks for the book id and username from the ‘Books’ table and ‘Users’ table, if not, then error message is shown. Checks whether the book is issued earlier or has the maximum limit of user reached. </w:t>
       </w:r>
     </w:p>
     <w:p>
@@ -6475,21 +6102,7 @@
         <w:rPr>
           <w:rFonts w:asciiTheme="minorHAnsi" w:hAnsiTheme="minorHAnsi" w:cstheme="minorHAnsi"/>
         </w:rPr>
-        <w:t xml:space="preserve">It takes the </w:t>
-      </w:r>
-      <w:proofErr w:type="spellStart"/>
-      <w:r>
-        <w:rPr>
-          <w:rFonts w:asciiTheme="minorHAnsi" w:hAnsiTheme="minorHAnsi" w:cstheme="minorHAnsi"/>
-        </w:rPr>
-        <w:t>AccNo</w:t>
-      </w:r>
-      <w:proofErr w:type="spellEnd"/>
-      <w:r>
-        <w:rPr>
-          <w:rFonts w:asciiTheme="minorHAnsi" w:hAnsiTheme="minorHAnsi" w:cstheme="minorHAnsi"/>
-        </w:rPr>
-        <w:t xml:space="preserve"> and checks if the book exists and is issued in the ‘Books’ table, if not, error message is shown. </w:t>
+        <w:t xml:space="preserve">It takes the AccNo and checks if the book exists and is issued in the ‘Books’ table, if not, error message is shown. </w:t>
       </w:r>
     </w:p>
     <w:p>
@@ -6512,30 +6125,596 @@
         <w:rPr>
           <w:rFonts w:asciiTheme="minorHAnsi" w:hAnsiTheme="minorHAnsi" w:cstheme="minorHAnsi"/>
         </w:rPr>
-        <w:t xml:space="preserve">rned by putting </w:t>
-      </w:r>
-      <w:proofErr w:type="spellStart"/>
-      <w:r>
-        <w:rPr>
-          <w:rFonts w:asciiTheme="minorHAnsi" w:hAnsiTheme="minorHAnsi" w:cstheme="minorHAnsi"/>
-        </w:rPr>
-        <w:t>isIssued</w:t>
-      </w:r>
-      <w:proofErr w:type="spellEnd"/>
-      <w:r>
-        <w:rPr>
-          <w:rFonts w:asciiTheme="minorHAnsi" w:hAnsiTheme="minorHAnsi" w:cstheme="minorHAnsi"/>
-        </w:rPr>
-        <w:t xml:space="preserve"> = </w:t>
+        <w:t>r</w:t>
+      </w:r>
+      <w:r>
+        <w:rPr>
+          <w:rFonts w:asciiTheme="minorHAnsi" w:hAnsiTheme="minorHAnsi" w:cstheme="minorHAnsi"/>
+        </w:rPr>
+        <w:t>ned by putting isIssued = false</w:t>
+      </w:r>
+      <w:r>
+        <w:rPr>
+          <w:rFonts w:asciiTheme="minorHAnsi" w:hAnsiTheme="minorHAnsi" w:cstheme="minorHAnsi"/>
+        </w:rPr>
+        <w:t>.</w:t>
+      </w:r>
+    </w:p>
+    <w:p>
+      <w:pPr>
+        <w:pStyle w:val="paragraph"/>
+        <w:spacing w:before="0" w:beforeAutospacing="0" w:after="0" w:afterAutospacing="0"/>
+        <w:ind w:left="720"/>
+        <w:textAlignment w:val="baseline"/>
+        <w:rPr>
+          <w:rFonts w:cstheme="minorHAnsi"/>
+          <w:color w:val="000000" w:themeColor="text1"/>
+        </w:rPr>
+      </w:pPr>
+      <w:r>
+        <w:rPr>
+          <w:rFonts w:asciiTheme="minorHAnsi" w:hAnsiTheme="minorHAnsi" w:cstheme="minorHAnsi"/>
+        </w:rPr>
+        <w:t xml:space="preserve">The book count for the user is reduced by one and remaining books is increased by one.  </w:t>
+      </w:r>
+    </w:p>
+    <w:p>
+      <w:pPr>
+        <w:pStyle w:val="paragraph"/>
+        <w:spacing w:before="0" w:beforeAutospacing="0" w:after="0" w:afterAutospacing="0"/>
+        <w:textAlignment w:val="baseline"/>
+        <w:rPr>
+          <w:rFonts w:asciiTheme="minorHAnsi" w:hAnsiTheme="minorHAnsi" w:cstheme="minorHAnsi"/>
+          <w:b/>
+          <w:color w:val="000000" w:themeColor="text1"/>
+        </w:rPr>
+      </w:pPr>
+      <w:r>
+        <w:rPr>
+          <w:rFonts w:asciiTheme="minorHAnsi" w:hAnsiTheme="minorHAnsi" w:cstheme="minorHAnsi"/>
+          <w:b/>
+          <w:color w:val="000000" w:themeColor="text1"/>
+        </w:rPr>
+        <w:t xml:space="preserve">   </w:t>
+      </w:r>
+    </w:p>
+    <w:p>
+      <w:pPr>
+        <w:pStyle w:val="paragraph"/>
+        <w:spacing w:before="0" w:beforeAutospacing="0" w:after="0" w:afterAutospacing="0"/>
+        <w:textAlignment w:val="baseline"/>
+        <w:rPr>
+          <w:rFonts w:asciiTheme="minorHAnsi" w:hAnsiTheme="minorHAnsi" w:cstheme="minorHAnsi"/>
+          <w:b/>
+          <w:color w:val="000000" w:themeColor="text1"/>
+        </w:rPr>
+      </w:pPr>
+      <w:r>
+        <w:rPr>
+          <w:rFonts w:asciiTheme="minorHAnsi" w:hAnsiTheme="minorHAnsi" w:cstheme="minorHAnsi"/>
+          <w:b/>
+          <w:color w:val="000000" w:themeColor="text1"/>
+        </w:rPr>
+        <w:t xml:space="preserve">  </w:t>
+      </w:r>
+      <w:r>
+        <w:rPr>
+          <w:rFonts w:asciiTheme="minorHAnsi" w:hAnsiTheme="minorHAnsi" w:cstheme="minorHAnsi"/>
+          <w:b/>
+          <w:color w:val="000000" w:themeColor="text1"/>
+        </w:rPr>
+        <w:t>Re Issue Book</w:t>
+      </w:r>
+    </w:p>
+    <w:p>
+      <w:pPr>
+        <w:pStyle w:val="paragraph"/>
+        <w:spacing w:before="0" w:beforeAutospacing="0" w:after="0" w:afterAutospacing="0"/>
+        <w:textAlignment w:val="baseline"/>
+        <w:rPr>
+          <w:rFonts w:asciiTheme="minorHAnsi" w:hAnsiTheme="minorHAnsi" w:cstheme="minorHAnsi"/>
+          <w:b/>
+          <w:color w:val="000000" w:themeColor="text1"/>
+        </w:rPr>
+      </w:pPr>
+    </w:p>
+    <w:p>
+      <w:pPr>
+        <w:pStyle w:val="paragraph"/>
+        <w:spacing w:before="0" w:beforeAutospacing="0" w:after="0" w:afterAutospacing="0"/>
+        <w:ind w:left="720"/>
+        <w:textAlignment w:val="baseline"/>
+        <w:rPr>
+          <w:rFonts w:asciiTheme="minorHAnsi" w:hAnsiTheme="minorHAnsi" w:cstheme="minorHAnsi"/>
+          <w:color w:val="000000" w:themeColor="text1"/>
+        </w:rPr>
+      </w:pPr>
+      <w:r>
+        <w:rPr>
+          <w:rFonts w:asciiTheme="minorHAnsi" w:hAnsiTheme="minorHAnsi" w:cstheme="minorHAnsi"/>
+          <w:color w:val="000000" w:themeColor="text1"/>
+        </w:rPr>
+        <w:t xml:space="preserve">It checks if that book is issued through </w:t>
+      </w:r>
+      <w:r>
+        <w:rPr>
+          <w:rFonts w:asciiTheme="minorHAnsi" w:hAnsiTheme="minorHAnsi" w:cstheme="minorHAnsi"/>
+          <w:color w:val="000000" w:themeColor="text1"/>
+        </w:rPr>
+        <w:t>AccNo (</w:t>
+      </w:r>
+      <w:r>
+        <w:rPr>
+          <w:rFonts w:asciiTheme="minorHAnsi" w:hAnsiTheme="minorHAnsi" w:cstheme="minorHAnsi"/>
+          <w:color w:val="000000" w:themeColor="text1"/>
+        </w:rPr>
+        <w:t xml:space="preserve">Book ID) and also the book is issued to the entered username in the ‘Borrowed’ table. </w:t>
+      </w:r>
+    </w:p>
+    <w:p>
+      <w:pPr>
+        <w:pStyle w:val="paragraph"/>
+        <w:spacing w:before="0" w:beforeAutospacing="0" w:after="0" w:afterAutospacing="0"/>
+        <w:ind w:left="720"/>
+        <w:textAlignment w:val="baseline"/>
+        <w:rPr>
+          <w:rFonts w:asciiTheme="minorHAnsi" w:hAnsiTheme="minorHAnsi" w:cstheme="minorHAnsi"/>
+          <w:color w:val="000000" w:themeColor="text1"/>
+        </w:rPr>
+      </w:pPr>
+      <w:r>
+        <w:rPr>
+          <w:rFonts w:asciiTheme="minorHAnsi" w:hAnsiTheme="minorHAnsi" w:cstheme="minorHAnsi"/>
+          <w:color w:val="000000" w:themeColor="text1"/>
+        </w:rPr>
+        <w:t xml:space="preserve">After this issue date and return date is updated by adding 60 days. </w:t>
+      </w:r>
+    </w:p>
+    <w:p>
+      <w:pPr>
+        <w:pStyle w:val="paragraph"/>
+        <w:spacing w:before="0" w:beforeAutospacing="0" w:after="0" w:afterAutospacing="0"/>
+        <w:textAlignment w:val="baseline"/>
+        <w:rPr>
+          <w:rFonts w:asciiTheme="minorHAnsi" w:hAnsiTheme="minorHAnsi" w:cstheme="minorHAnsi"/>
+          <w:color w:val="000000" w:themeColor="text1"/>
+        </w:rPr>
+      </w:pPr>
+    </w:p>
+    <w:p>
+      <w:pPr>
+        <w:pStyle w:val="paragraph"/>
+        <w:spacing w:before="0" w:beforeAutospacing="0" w:after="0" w:afterAutospacing="0"/>
+        <w:textAlignment w:val="baseline"/>
+        <w:rPr>
+          <w:rFonts w:asciiTheme="minorHAnsi" w:hAnsiTheme="minorHAnsi" w:cstheme="minorHAnsi"/>
+          <w:b/>
+          <w:color w:val="000000" w:themeColor="text1"/>
+        </w:rPr>
+      </w:pPr>
+      <w:r>
+        <w:rPr>
+          <w:rFonts w:asciiTheme="minorHAnsi" w:hAnsiTheme="minorHAnsi" w:cstheme="minorHAnsi"/>
+          <w:b/>
+          <w:color w:val="000000" w:themeColor="text1"/>
+        </w:rPr>
+        <w:t xml:space="preserve">    </w:t>
+      </w:r>
+      <w:r>
+        <w:rPr>
+          <w:rFonts w:asciiTheme="minorHAnsi" w:hAnsiTheme="minorHAnsi" w:cstheme="minorHAnsi"/>
+          <w:b/>
+          <w:color w:val="000000" w:themeColor="text1"/>
+        </w:rPr>
+        <w:t>Add/Modify Book</w:t>
+      </w:r>
+    </w:p>
+    <w:p>
+      <w:pPr>
+        <w:pStyle w:val="paragraph"/>
+        <w:spacing w:before="0" w:beforeAutospacing="0" w:after="0" w:afterAutospacing="0"/>
+        <w:textAlignment w:val="baseline"/>
+        <w:rPr>
+          <w:rFonts w:asciiTheme="minorHAnsi" w:hAnsiTheme="minorHAnsi" w:cstheme="minorHAnsi"/>
+          <w:b/>
+          <w:color w:val="000000" w:themeColor="text1"/>
+        </w:rPr>
+      </w:pPr>
+    </w:p>
+    <w:p>
+      <w:pPr>
+        <w:pStyle w:val="paragraph"/>
+        <w:spacing w:before="0" w:beforeAutospacing="0" w:after="0" w:afterAutospacing="0"/>
+        <w:ind w:left="720"/>
+        <w:textAlignment w:val="baseline"/>
+        <w:rPr>
+          <w:rFonts w:asciiTheme="minorHAnsi" w:hAnsiTheme="minorHAnsi" w:cstheme="minorHAnsi"/>
+          <w:color w:val="000000" w:themeColor="text1"/>
+        </w:rPr>
+      </w:pPr>
+      <w:r>
+        <w:rPr>
+          <w:rFonts w:asciiTheme="minorHAnsi" w:hAnsiTheme="minorHAnsi" w:cstheme="minorHAnsi"/>
+          <w:color w:val="000000" w:themeColor="text1"/>
+        </w:rPr>
+        <w:t>It first ask</w:t>
+      </w:r>
+      <w:r>
+        <w:rPr>
+          <w:rFonts w:asciiTheme="minorHAnsi" w:hAnsiTheme="minorHAnsi" w:cstheme="minorHAnsi"/>
+          <w:color w:val="000000" w:themeColor="text1"/>
+        </w:rPr>
+        <w:t>s</w:t>
+      </w:r>
+      <w:r>
+        <w:rPr>
+          <w:rFonts w:asciiTheme="minorHAnsi" w:hAnsiTheme="minorHAnsi" w:cstheme="minorHAnsi"/>
+          <w:color w:val="000000" w:themeColor="text1"/>
+        </w:rPr>
+        <w:t xml:space="preserve"> for ISBN and then check whether it’s a valid ISBN by checking through </w:t>
+      </w:r>
+      <w:r>
+        <w:rPr>
+          <w:rFonts w:asciiTheme="minorHAnsi" w:hAnsiTheme="minorHAnsi" w:cstheme="minorHAnsi"/>
+          <w:color w:val="000000" w:themeColor="text1"/>
+        </w:rPr>
+        <w:t>an</w:t>
+      </w:r>
+      <w:r>
+        <w:rPr>
+          <w:rFonts w:asciiTheme="minorHAnsi" w:hAnsiTheme="minorHAnsi" w:cstheme="minorHAnsi"/>
+          <w:color w:val="000000" w:themeColor="text1"/>
+        </w:rPr>
+        <w:t xml:space="preserve"> ISBN checking </w:t>
+      </w:r>
+      <w:r>
+        <w:rPr>
+          <w:rFonts w:asciiTheme="minorHAnsi" w:hAnsiTheme="minorHAnsi" w:cstheme="minorHAnsi"/>
+          <w:color w:val="000000" w:themeColor="text1"/>
+        </w:rPr>
+        <w:t>algorithm.</w:t>
+      </w:r>
+      <w:r>
+        <w:rPr>
+          <w:rFonts w:asciiTheme="minorHAnsi" w:hAnsiTheme="minorHAnsi" w:cstheme="minorHAnsi"/>
+          <w:color w:val="000000" w:themeColor="text1"/>
+        </w:rPr>
+        <w:t xml:space="preserve"> Confirm the ISBN and then it checks whether it is already in the database or a new </w:t>
+      </w:r>
+      <w:r>
+        <w:rPr>
+          <w:rFonts w:asciiTheme="minorHAnsi" w:hAnsiTheme="minorHAnsi" w:cstheme="minorHAnsi"/>
+          <w:color w:val="000000" w:themeColor="text1"/>
+        </w:rPr>
+        <w:t xml:space="preserve">type of </w:t>
+      </w:r>
+      <w:r>
+        <w:rPr>
+          <w:rFonts w:asciiTheme="minorHAnsi" w:hAnsiTheme="minorHAnsi" w:cstheme="minorHAnsi"/>
+          <w:color w:val="000000" w:themeColor="text1"/>
+        </w:rPr>
+        <w:t>book is being added.</w:t>
+      </w:r>
+      <w:r>
+        <w:rPr>
+          <w:rFonts w:asciiTheme="minorHAnsi" w:hAnsiTheme="minorHAnsi" w:cstheme="minorHAnsi"/>
+          <w:color w:val="000000" w:themeColor="text1"/>
+        </w:rPr>
+        <w:t xml:space="preserve"> The fields include: ISBN, Total(inactive), Remaining(inactive), </w:t>
+      </w:r>
+      <w:r>
+        <w:rPr>
+          <w:rFonts w:asciiTheme="minorHAnsi" w:hAnsiTheme="minorHAnsi" w:cstheme="minorHAnsi"/>
+          <w:color w:val="000000" w:themeColor="text1"/>
+        </w:rPr>
+        <w:t>location,</w:t>
+      </w:r>
+      <w:r>
+        <w:rPr>
+          <w:rFonts w:asciiTheme="minorHAnsi" w:hAnsiTheme="minorHAnsi" w:cstheme="minorHAnsi"/>
+          <w:color w:val="000000" w:themeColor="text1"/>
+        </w:rPr>
+        <w:t xml:space="preserve"> publish </w:t>
+      </w:r>
+      <w:r>
+        <w:rPr>
+          <w:rFonts w:asciiTheme="minorHAnsi" w:hAnsiTheme="minorHAnsi" w:cstheme="minorHAnsi"/>
+          <w:color w:val="000000" w:themeColor="text1"/>
+        </w:rPr>
+        <w:t>year,</w:t>
+      </w:r>
+      <w:r>
+        <w:rPr>
+          <w:rFonts w:asciiTheme="minorHAnsi" w:hAnsiTheme="minorHAnsi" w:cstheme="minorHAnsi"/>
+          <w:color w:val="000000" w:themeColor="text1"/>
+        </w:rPr>
+        <w:t xml:space="preserve"> </w:t>
+      </w:r>
+      <w:r>
+        <w:rPr>
+          <w:rFonts w:asciiTheme="minorHAnsi" w:hAnsiTheme="minorHAnsi" w:cstheme="minorHAnsi"/>
+          <w:color w:val="000000" w:themeColor="text1"/>
+        </w:rPr>
+        <w:t>title,</w:t>
+      </w:r>
+      <w:r>
+        <w:rPr>
+          <w:rFonts w:asciiTheme="minorHAnsi" w:hAnsiTheme="minorHAnsi" w:cstheme="minorHAnsi"/>
+          <w:color w:val="000000" w:themeColor="text1"/>
+        </w:rPr>
+        <w:t xml:space="preserve"> </w:t>
+      </w:r>
+      <w:r>
+        <w:rPr>
+          <w:rFonts w:asciiTheme="minorHAnsi" w:hAnsiTheme="minorHAnsi" w:cstheme="minorHAnsi"/>
+          <w:color w:val="000000" w:themeColor="text1"/>
+        </w:rPr>
+        <w:t>author,</w:t>
+      </w:r>
+      <w:r>
+        <w:rPr>
+          <w:rFonts w:asciiTheme="minorHAnsi" w:hAnsiTheme="minorHAnsi" w:cstheme="minorHAnsi"/>
+          <w:color w:val="000000" w:themeColor="text1"/>
+        </w:rPr>
+        <w:t xml:space="preserve"> publisher, field, price and Number of books to add.</w:t>
+      </w:r>
+    </w:p>
+    <w:p>
+      <w:pPr>
+        <w:pStyle w:val="paragraph"/>
+        <w:spacing w:before="0" w:beforeAutospacing="0" w:after="0" w:afterAutospacing="0"/>
+        <w:ind w:left="720"/>
+        <w:textAlignment w:val="baseline"/>
+        <w:rPr>
+          <w:rFonts w:asciiTheme="minorHAnsi" w:hAnsiTheme="minorHAnsi" w:cstheme="minorHAnsi"/>
+          <w:color w:val="000000" w:themeColor="text1"/>
+        </w:rPr>
+      </w:pPr>
+      <w:r>
+        <w:rPr>
+          <w:rFonts w:asciiTheme="minorHAnsi" w:hAnsiTheme="minorHAnsi" w:cstheme="minorHAnsi"/>
+          <w:color w:val="000000" w:themeColor="text1"/>
+        </w:rPr>
+        <w:t>It validates all the fields and also checks if any field is null. Total books and remaining are increased by adding in the field ‘Number of books’. Then fields are entered in the ‘Borrowed’ table.</w:t>
+      </w:r>
+    </w:p>
+    <w:p>
+      <w:pPr>
+        <w:pStyle w:val="paragraph"/>
+        <w:spacing w:before="0" w:beforeAutospacing="0" w:after="0" w:afterAutospacing="0"/>
+        <w:ind w:left="720"/>
+        <w:textAlignment w:val="baseline"/>
+        <w:rPr>
+          <w:rFonts w:asciiTheme="minorHAnsi" w:hAnsiTheme="minorHAnsi" w:cstheme="minorHAnsi"/>
+          <w:color w:val="000000" w:themeColor="text1"/>
+        </w:rPr>
+      </w:pPr>
+      <w:r>
+        <w:rPr>
+          <w:rFonts w:asciiTheme="minorHAnsi" w:hAnsiTheme="minorHAnsi" w:cstheme="minorHAnsi"/>
+          <w:color w:val="000000" w:themeColor="text1"/>
+        </w:rPr>
+        <w:t xml:space="preserve">One can upload the cover photo else default image will be previewed. </w:t>
+      </w:r>
+    </w:p>
+    <w:p>
+      <w:pPr>
+        <w:pStyle w:val="paragraph"/>
+        <w:spacing w:before="0" w:beforeAutospacing="0" w:after="0" w:afterAutospacing="0"/>
+        <w:textAlignment w:val="baseline"/>
+        <w:rPr>
+          <w:rFonts w:asciiTheme="minorHAnsi" w:hAnsiTheme="minorHAnsi" w:cstheme="minorHAnsi"/>
+          <w:color w:val="000000" w:themeColor="text1"/>
+        </w:rPr>
+      </w:pPr>
+    </w:p>
+    <w:p>
+      <w:pPr>
+        <w:pStyle w:val="paragraph"/>
+        <w:spacing w:before="0" w:beforeAutospacing="0" w:after="0" w:afterAutospacing="0"/>
+        <w:textAlignment w:val="baseline"/>
+        <w:rPr>
+          <w:rFonts w:asciiTheme="minorHAnsi" w:hAnsiTheme="minorHAnsi" w:cstheme="minorHAnsi"/>
+          <w:b/>
+          <w:color w:val="000000" w:themeColor="text1"/>
+        </w:rPr>
+      </w:pPr>
+      <w:r>
+        <w:rPr>
+          <w:rFonts w:asciiTheme="minorHAnsi" w:hAnsiTheme="minorHAnsi" w:cstheme="minorHAnsi"/>
+          <w:b/>
+          <w:color w:val="000000" w:themeColor="text1"/>
+        </w:rPr>
+        <w:t xml:space="preserve"> </w:t>
+      </w:r>
+    </w:p>
+    <w:p>
+      <w:pPr>
+        <w:pStyle w:val="paragraph"/>
+        <w:spacing w:before="0" w:beforeAutospacing="0" w:after="0" w:afterAutospacing="0"/>
+        <w:textAlignment w:val="baseline"/>
+        <w:rPr>
+          <w:rFonts w:asciiTheme="minorHAnsi" w:hAnsiTheme="minorHAnsi" w:cstheme="minorHAnsi"/>
+          <w:b/>
+          <w:color w:val="000000" w:themeColor="text1"/>
+        </w:rPr>
+      </w:pPr>
+    </w:p>
+    <w:p>
+      <w:pPr>
+        <w:pStyle w:val="paragraph"/>
+        <w:spacing w:before="0" w:beforeAutospacing="0" w:after="0" w:afterAutospacing="0"/>
+        <w:textAlignment w:val="baseline"/>
+        <w:rPr>
+          <w:rFonts w:asciiTheme="minorHAnsi" w:hAnsiTheme="minorHAnsi" w:cstheme="minorHAnsi"/>
+          <w:b/>
+          <w:color w:val="000000" w:themeColor="text1"/>
+        </w:rPr>
+      </w:pPr>
+    </w:p>
+    <w:p>
+      <w:pPr>
+        <w:pStyle w:val="paragraph"/>
+        <w:spacing w:before="0" w:beforeAutospacing="0" w:after="0" w:afterAutospacing="0"/>
+        <w:textAlignment w:val="baseline"/>
+        <w:rPr>
+          <w:rFonts w:asciiTheme="minorHAnsi" w:hAnsiTheme="minorHAnsi" w:cstheme="minorHAnsi"/>
+          <w:b/>
+          <w:color w:val="000000" w:themeColor="text1"/>
+        </w:rPr>
+      </w:pPr>
+      <w:r>
+        <w:rPr>
+          <w:rFonts w:asciiTheme="minorHAnsi" w:hAnsiTheme="minorHAnsi" w:cstheme="minorHAnsi"/>
+          <w:b/>
+          <w:color w:val="000000" w:themeColor="text1"/>
+        </w:rPr>
+        <w:lastRenderedPageBreak/>
+        <w:t xml:space="preserve">    </w:t>
+      </w:r>
+      <w:r>
+        <w:rPr>
+          <w:rFonts w:asciiTheme="minorHAnsi" w:hAnsiTheme="minorHAnsi" w:cstheme="minorHAnsi"/>
+          <w:b/>
+          <w:color w:val="000000" w:themeColor="text1"/>
+        </w:rPr>
+        <w:t>Remove Book</w:t>
+      </w:r>
+    </w:p>
+    <w:p>
+      <w:pPr>
+        <w:pStyle w:val="paragraph"/>
+        <w:spacing w:before="0" w:beforeAutospacing="0" w:after="0" w:afterAutospacing="0"/>
+        <w:textAlignment w:val="baseline"/>
+        <w:rPr>
+          <w:rFonts w:asciiTheme="minorHAnsi" w:hAnsiTheme="minorHAnsi" w:cstheme="minorHAnsi"/>
+          <w:b/>
+          <w:color w:val="000000" w:themeColor="text1"/>
+        </w:rPr>
+      </w:pPr>
+    </w:p>
+    <w:p>
+      <w:pPr>
+        <w:pStyle w:val="paragraph"/>
+        <w:spacing w:before="0" w:beforeAutospacing="0" w:after="0" w:afterAutospacing="0"/>
+        <w:ind w:left="720"/>
+        <w:textAlignment w:val="baseline"/>
+        <w:rPr>
+          <w:rFonts w:asciiTheme="minorHAnsi" w:hAnsiTheme="minorHAnsi" w:cstheme="minorHAnsi"/>
+          <w:color w:val="000000" w:themeColor="text1"/>
+        </w:rPr>
+      </w:pPr>
+      <w:r>
+        <w:rPr>
+          <w:rFonts w:asciiTheme="minorHAnsi" w:hAnsiTheme="minorHAnsi" w:cstheme="minorHAnsi"/>
+          <w:color w:val="000000" w:themeColor="text1"/>
+        </w:rPr>
+        <w:t xml:space="preserve">If the input AccNo is present in the database and the book is not </w:t>
       </w:r>
       <w:proofErr w:type="gramStart"/>
       <w:r>
         <w:rPr>
           <w:rFonts w:asciiTheme="minorHAnsi" w:hAnsiTheme="minorHAnsi" w:cstheme="minorHAnsi"/>
-        </w:rPr>
-        <w:t>false .</w:t>
+          <w:color w:val="000000" w:themeColor="text1"/>
+        </w:rPr>
+        <w:t>issued</w:t>
       </w:r>
       <w:proofErr w:type="gramEnd"/>
+      <w:r>
+        <w:rPr>
+          <w:rFonts w:asciiTheme="minorHAnsi" w:hAnsiTheme="minorHAnsi" w:cstheme="minorHAnsi"/>
+          <w:color w:val="000000" w:themeColor="text1"/>
+        </w:rPr>
+        <w:t xml:space="preserve"> then only that book is deleted from that the ‘Books’ table else it shows an error message to return the book.</w:t>
+      </w:r>
+    </w:p>
+    <w:p>
+      <w:pPr>
+        <w:pStyle w:val="paragraph"/>
+        <w:spacing w:before="0" w:beforeAutospacing="0" w:after="0" w:afterAutospacing="0"/>
+        <w:textAlignment w:val="baseline"/>
+        <w:rPr>
+          <w:rFonts w:asciiTheme="minorHAnsi" w:hAnsiTheme="minorHAnsi" w:cstheme="minorHAnsi"/>
+          <w:color w:val="000000" w:themeColor="text1"/>
+        </w:rPr>
+      </w:pPr>
+    </w:p>
+    <w:p>
+      <w:pPr>
+        <w:pStyle w:val="paragraph"/>
+        <w:spacing w:before="0" w:beforeAutospacing="0" w:after="0" w:afterAutospacing="0"/>
+        <w:textAlignment w:val="baseline"/>
+        <w:rPr>
+          <w:rFonts w:asciiTheme="minorHAnsi" w:hAnsiTheme="minorHAnsi" w:cstheme="minorHAnsi"/>
+          <w:b/>
+          <w:color w:val="000000" w:themeColor="text1"/>
+        </w:rPr>
+      </w:pPr>
+      <w:r>
+        <w:rPr>
+          <w:rFonts w:asciiTheme="minorHAnsi" w:hAnsiTheme="minorHAnsi" w:cstheme="minorHAnsi"/>
+          <w:b/>
+          <w:color w:val="000000" w:themeColor="text1"/>
+        </w:rPr>
+        <w:t xml:space="preserve">    </w:t>
+      </w:r>
+      <w:r>
+        <w:rPr>
+          <w:rFonts w:asciiTheme="minorHAnsi" w:hAnsiTheme="minorHAnsi" w:cstheme="minorHAnsi"/>
+          <w:b/>
+          <w:color w:val="000000" w:themeColor="text1"/>
+        </w:rPr>
+        <w:t xml:space="preserve"> </w:t>
+      </w:r>
+      <w:r>
+        <w:rPr>
+          <w:rFonts w:asciiTheme="minorHAnsi" w:hAnsiTheme="minorHAnsi" w:cstheme="minorHAnsi"/>
+          <w:b/>
+          <w:color w:val="000000" w:themeColor="text1"/>
+        </w:rPr>
+        <w:t>Add/Modify User</w:t>
+      </w:r>
+    </w:p>
+    <w:p>
+      <w:pPr>
+        <w:pStyle w:val="paragraph"/>
+        <w:spacing w:before="0" w:beforeAutospacing="0" w:after="0" w:afterAutospacing="0"/>
+        <w:textAlignment w:val="baseline"/>
+        <w:rPr>
+          <w:rFonts w:asciiTheme="minorHAnsi" w:hAnsiTheme="minorHAnsi" w:cstheme="minorHAnsi"/>
+          <w:b/>
+          <w:color w:val="000000" w:themeColor="text1"/>
+        </w:rPr>
+      </w:pPr>
+      <w:r>
+        <w:rPr>
+          <w:rFonts w:asciiTheme="minorHAnsi" w:hAnsiTheme="minorHAnsi" w:cstheme="minorHAnsi"/>
+          <w:b/>
+          <w:color w:val="000000" w:themeColor="text1"/>
+        </w:rPr>
+        <w:t xml:space="preserve">            </w:t>
+      </w:r>
+    </w:p>
+    <w:p>
+      <w:pPr>
+        <w:pStyle w:val="paragraph"/>
+        <w:spacing w:before="0" w:beforeAutospacing="0" w:after="0" w:afterAutospacing="0"/>
+        <w:ind w:firstLine="720"/>
+        <w:textAlignment w:val="baseline"/>
+        <w:rPr>
+          <w:rFonts w:asciiTheme="minorHAnsi" w:hAnsiTheme="minorHAnsi" w:cstheme="minorHAnsi"/>
+          <w:b/>
+          <w:color w:val="000000" w:themeColor="text1"/>
+        </w:rPr>
+      </w:pPr>
+      <w:r>
+        <w:rPr>
+          <w:rFonts w:asciiTheme="minorHAnsi" w:hAnsiTheme="minorHAnsi" w:cstheme="minorHAnsi"/>
+          <w:b/>
+          <w:color w:val="000000" w:themeColor="text1"/>
+        </w:rPr>
+        <w:t xml:space="preserve"> For Staff:</w:t>
+      </w:r>
     </w:p>
     <w:p>
       <w:pPr>
@@ -6544,16 +6723,175 @@
         <w:ind w:left="720"/>
         <w:textAlignment w:val="baseline"/>
         <w:rPr>
-          <w:rFonts w:cstheme="minorHAnsi"/>
-          <w:color w:val="000000" w:themeColor="text1"/>
-        </w:rPr>
-      </w:pPr>
-      <w:r>
-        <w:rPr>
-          <w:rFonts w:asciiTheme="minorHAnsi" w:hAnsiTheme="minorHAnsi" w:cstheme="minorHAnsi"/>
-        </w:rPr>
-        <w:t xml:space="preserve">The book count for the user is reduced by one and remaining books is increased by one.  </w:t>
-      </w:r>
+          <w:rFonts w:asciiTheme="minorHAnsi" w:hAnsiTheme="minorHAnsi" w:cstheme="minorHAnsi"/>
+          <w:color w:val="000000" w:themeColor="text1"/>
+        </w:rPr>
+      </w:pPr>
+      <w:r>
+        <w:rPr>
+          <w:rFonts w:asciiTheme="minorHAnsi" w:hAnsiTheme="minorHAnsi" w:cstheme="minorHAnsi"/>
+          <w:color w:val="000000" w:themeColor="text1"/>
+        </w:rPr>
+        <w:t xml:space="preserve">It takes the username and matches it in the ‘Users’ </w:t>
+      </w:r>
+      <w:r>
+        <w:rPr>
+          <w:rFonts w:asciiTheme="minorHAnsi" w:hAnsiTheme="minorHAnsi" w:cstheme="minorHAnsi"/>
+          <w:color w:val="000000" w:themeColor="text1"/>
+        </w:rPr>
+        <w:t>table.</w:t>
+      </w:r>
+      <w:r>
+        <w:rPr>
+          <w:rFonts w:asciiTheme="minorHAnsi" w:hAnsiTheme="minorHAnsi" w:cstheme="minorHAnsi"/>
+          <w:color w:val="000000" w:themeColor="text1"/>
+        </w:rPr>
+        <w:t xml:space="preserve"> If it </w:t>
+      </w:r>
+      <w:r>
+        <w:rPr>
+          <w:rFonts w:asciiTheme="minorHAnsi" w:hAnsiTheme="minorHAnsi" w:cstheme="minorHAnsi"/>
+          <w:color w:val="000000" w:themeColor="text1"/>
+        </w:rPr>
+        <w:t>exists,</w:t>
+      </w:r>
+      <w:r>
+        <w:rPr>
+          <w:rFonts w:asciiTheme="minorHAnsi" w:hAnsiTheme="minorHAnsi" w:cstheme="minorHAnsi"/>
+          <w:color w:val="000000" w:themeColor="text1"/>
+        </w:rPr>
+        <w:t xml:space="preserve"> then it updates the existing details else it inserts the new user. It </w:t>
+      </w:r>
+      <w:r>
+        <w:rPr>
+          <w:rFonts w:asciiTheme="minorHAnsi" w:hAnsiTheme="minorHAnsi" w:cstheme="minorHAnsi"/>
+          <w:color w:val="000000" w:themeColor="text1"/>
+        </w:rPr>
+        <w:t>requires:</w:t>
+      </w:r>
+      <w:r>
+        <w:rPr>
+          <w:rFonts w:asciiTheme="minorHAnsi" w:hAnsiTheme="minorHAnsi" w:cstheme="minorHAnsi"/>
+          <w:color w:val="000000" w:themeColor="text1"/>
+        </w:rPr>
+        <w:t xml:space="preserve"> Name, Email, phone number, department, </w:t>
+      </w:r>
+      <w:r>
+        <w:rPr>
+          <w:rFonts w:asciiTheme="minorHAnsi" w:hAnsiTheme="minorHAnsi" w:cstheme="minorHAnsi"/>
+          <w:color w:val="000000" w:themeColor="text1"/>
+        </w:rPr>
+        <w:t>designation,</w:t>
+      </w:r>
+      <w:r>
+        <w:rPr>
+          <w:rFonts w:asciiTheme="minorHAnsi" w:hAnsiTheme="minorHAnsi" w:cstheme="minorHAnsi"/>
+          <w:color w:val="000000" w:themeColor="text1"/>
+        </w:rPr>
+        <w:t xml:space="preserve"> password.</w:t>
+      </w:r>
+    </w:p>
+    <w:p>
+      <w:pPr>
+        <w:pStyle w:val="paragraph"/>
+        <w:spacing w:before="0" w:beforeAutospacing="0" w:after="0" w:afterAutospacing="0"/>
+        <w:ind w:left="720"/>
+        <w:textAlignment w:val="baseline"/>
+        <w:rPr>
+          <w:rFonts w:asciiTheme="minorHAnsi" w:hAnsiTheme="minorHAnsi" w:cstheme="minorHAnsi"/>
+          <w:color w:val="000000" w:themeColor="text1"/>
+        </w:rPr>
+      </w:pPr>
+      <w:r>
+        <w:rPr>
+          <w:rFonts w:asciiTheme="minorHAnsi" w:hAnsiTheme="minorHAnsi" w:cstheme="minorHAnsi"/>
+          <w:color w:val="000000" w:themeColor="text1"/>
+        </w:rPr>
+        <w:t>It validates all the fields and field should not be empty.</w:t>
+      </w:r>
+    </w:p>
+    <w:p>
+      <w:pPr>
+        <w:pStyle w:val="paragraph"/>
+        <w:spacing w:before="0" w:beforeAutospacing="0" w:after="0" w:afterAutospacing="0"/>
+        <w:ind w:left="720"/>
+        <w:textAlignment w:val="baseline"/>
+        <w:rPr>
+          <w:rFonts w:asciiTheme="minorHAnsi" w:hAnsiTheme="minorHAnsi" w:cstheme="minorHAnsi"/>
+          <w:b/>
+          <w:color w:val="000000" w:themeColor="text1"/>
+        </w:rPr>
+      </w:pPr>
+      <w:r>
+        <w:rPr>
+          <w:rFonts w:asciiTheme="minorHAnsi" w:hAnsiTheme="minorHAnsi" w:cstheme="minorHAnsi"/>
+          <w:b/>
+          <w:color w:val="000000" w:themeColor="text1"/>
+        </w:rPr>
+        <w:t>For Admin:</w:t>
+      </w:r>
+    </w:p>
+    <w:p>
+      <w:pPr>
+        <w:pStyle w:val="paragraph"/>
+        <w:spacing w:before="0" w:beforeAutospacing="0" w:after="0" w:afterAutospacing="0"/>
+        <w:ind w:left="720"/>
+        <w:textAlignment w:val="baseline"/>
+        <w:rPr>
+          <w:rFonts w:asciiTheme="minorHAnsi" w:hAnsiTheme="minorHAnsi" w:cstheme="minorHAnsi"/>
+          <w:color w:val="000000" w:themeColor="text1"/>
+        </w:rPr>
+      </w:pPr>
+      <w:r>
+        <w:rPr>
+          <w:rFonts w:asciiTheme="minorHAnsi" w:hAnsiTheme="minorHAnsi" w:cstheme="minorHAnsi"/>
+          <w:color w:val="000000" w:themeColor="text1"/>
+        </w:rPr>
+        <w:t xml:space="preserve">Admin can add only staff members, the department is fixed to None and designation is fixed to Staff. This will add a staff member in the database. </w:t>
+      </w:r>
+    </w:p>
+    <w:p>
+      <w:pPr>
+        <w:pStyle w:val="paragraph"/>
+        <w:spacing w:before="0" w:beforeAutospacing="0" w:after="0" w:afterAutospacing="0"/>
+        <w:textAlignment w:val="baseline"/>
+        <w:rPr>
+          <w:rFonts w:asciiTheme="minorHAnsi" w:hAnsiTheme="minorHAnsi" w:cstheme="minorHAnsi"/>
+          <w:color w:val="000000" w:themeColor="text1"/>
+        </w:rPr>
+      </w:pPr>
+    </w:p>
+    <w:p>
+      <w:pPr>
+        <w:pStyle w:val="paragraph"/>
+        <w:spacing w:before="0" w:beforeAutospacing="0" w:after="0" w:afterAutospacing="0"/>
+        <w:textAlignment w:val="baseline"/>
+        <w:rPr>
+          <w:rFonts w:asciiTheme="minorHAnsi" w:hAnsiTheme="minorHAnsi" w:cstheme="minorHAnsi"/>
+          <w:b/>
+          <w:color w:val="000000" w:themeColor="text1"/>
+        </w:rPr>
+      </w:pPr>
+      <w:r>
+        <w:rPr>
+          <w:rFonts w:asciiTheme="minorHAnsi" w:hAnsiTheme="minorHAnsi" w:cstheme="minorHAnsi"/>
+          <w:b/>
+          <w:color w:val="000000" w:themeColor="text1"/>
+        </w:rPr>
+        <w:t xml:space="preserve">    </w:t>
+      </w:r>
+    </w:p>
+    <w:p>
+      <w:pPr>
+        <w:pStyle w:val="paragraph"/>
+        <w:spacing w:before="0" w:beforeAutospacing="0" w:after="0" w:afterAutospacing="0"/>
+        <w:textAlignment w:val="baseline"/>
+        <w:rPr>
+          <w:rFonts w:asciiTheme="minorHAnsi" w:hAnsiTheme="minorHAnsi" w:cstheme="minorHAnsi"/>
+          <w:b/>
+          <w:color w:val="000000" w:themeColor="text1"/>
+        </w:rPr>
+      </w:pPr>
     </w:p>
     <w:p>
       <w:pPr>
@@ -6574,18 +6912,6 @@
         </w:rPr>
         <w:t xml:space="preserve">   </w:t>
       </w:r>
-    </w:p>
-    <w:p>
-      <w:pPr>
-        <w:pStyle w:val="paragraph"/>
-        <w:spacing w:before="0" w:beforeAutospacing="0" w:after="0" w:afterAutospacing="0"/>
-        <w:textAlignment w:val="baseline"/>
-        <w:rPr>
-          <w:rFonts w:asciiTheme="minorHAnsi" w:hAnsiTheme="minorHAnsi" w:cstheme="minorHAnsi"/>
-          <w:b/>
-          <w:color w:val="000000" w:themeColor="text1"/>
-        </w:rPr>
-      </w:pPr>
       <w:r>
         <w:rPr>
           <w:rFonts w:asciiTheme="minorHAnsi" w:hAnsiTheme="minorHAnsi" w:cstheme="minorHAnsi"/>
@@ -6600,7 +6926,7 @@
           <w:b/>
           <w:color w:val="000000" w:themeColor="text1"/>
         </w:rPr>
-        <w:t>Re Issue Book</w:t>
+        <w:t>Library Recommendations</w:t>
       </w:r>
     </w:p>
     <w:p>
@@ -6631,30 +6957,7 @@
           <w:rFonts w:asciiTheme="minorHAnsi" w:hAnsiTheme="minorHAnsi" w:cstheme="minorHAnsi"/>
           <w:color w:val="000000" w:themeColor="text1"/>
         </w:rPr>
-        <w:t xml:space="preserve">It checks if that book is issued through </w:t>
-      </w:r>
-      <w:proofErr w:type="spellStart"/>
-      <w:r>
-        <w:rPr>
-          <w:rFonts w:asciiTheme="minorHAnsi" w:hAnsiTheme="minorHAnsi" w:cstheme="minorHAnsi"/>
-          <w:color w:val="000000" w:themeColor="text1"/>
-        </w:rPr>
-        <w:t>AccNo</w:t>
-      </w:r>
-      <w:proofErr w:type="spellEnd"/>
-      <w:r>
-        <w:rPr>
-          <w:rFonts w:asciiTheme="minorHAnsi" w:hAnsiTheme="minorHAnsi" w:cstheme="minorHAnsi"/>
-          <w:color w:val="000000" w:themeColor="text1"/>
-        </w:rPr>
-        <w:t xml:space="preserve"> (</w:t>
-      </w:r>
-      <w:r>
-        <w:rPr>
-          <w:rFonts w:asciiTheme="minorHAnsi" w:hAnsiTheme="minorHAnsi" w:cstheme="minorHAnsi"/>
-          <w:color w:val="000000" w:themeColor="text1"/>
-        </w:rPr>
-        <w:t xml:space="preserve">Book ID) and also the book is issued to the entered username in the ‘Borrowed’ table. </w:t>
+        <w:t>It shows the books recommended to the library/staff by any professor. It finds in the ‘Recommendations’ table where field is staff and then takes the professors full name from the ‘Users’ table using the user id in the ‘Recommendations’ table.</w:t>
       </w:r>
     </w:p>
     <w:p>
@@ -6673,16 +6976,29 @@
           <w:rFonts w:asciiTheme="minorHAnsi" w:hAnsiTheme="minorHAnsi" w:cstheme="minorHAnsi"/>
           <w:color w:val="000000" w:themeColor="text1"/>
         </w:rPr>
-        <w:t xml:space="preserve">After this issue date and return date is updated by adding 60 days. </w:t>
-      </w:r>
-    </w:p>
-    <w:p>
-      <w:pPr>
-        <w:pStyle w:val="paragraph"/>
-        <w:spacing w:before="0" w:beforeAutospacing="0" w:after="0" w:afterAutospacing="0"/>
-        <w:textAlignment w:val="baseline"/>
-        <w:rPr>
-          <w:rFonts w:asciiTheme="minorHAnsi" w:hAnsiTheme="minorHAnsi" w:cstheme="minorHAnsi"/>
+        <w:t xml:space="preserve">Staff can check if that book is already in the library in the ‘View Books table’ and then delete it from the database by checking the checkbox. </w:t>
+      </w:r>
+    </w:p>
+    <w:p>
+      <w:pPr>
+        <w:pStyle w:val="paragraph"/>
+        <w:spacing w:before="0" w:beforeAutospacing="0" w:after="0" w:afterAutospacing="0"/>
+        <w:textAlignment w:val="baseline"/>
+        <w:rPr>
+          <w:rFonts w:asciiTheme="minorHAnsi" w:hAnsiTheme="minorHAnsi" w:cstheme="minorHAnsi"/>
+          <w:b/>
+          <w:color w:val="000000" w:themeColor="text1"/>
+        </w:rPr>
+      </w:pPr>
+    </w:p>
+    <w:p>
+      <w:pPr>
+        <w:pStyle w:val="paragraph"/>
+        <w:spacing w:before="0" w:beforeAutospacing="0" w:after="0" w:afterAutospacing="0"/>
+        <w:textAlignment w:val="baseline"/>
+        <w:rPr>
+          <w:rFonts w:asciiTheme="minorHAnsi" w:hAnsiTheme="minorHAnsi" w:cstheme="minorHAnsi"/>
+          <w:b/>
           <w:color w:val="000000" w:themeColor="text1"/>
         </w:rPr>
       </w:pPr>
@@ -6712,7 +7028,15 @@
           <w:b/>
           <w:color w:val="000000" w:themeColor="text1"/>
         </w:rPr>
-        <w:t>Add/Modify Book</w:t>
+        <w:t>View Books</w:t>
+      </w:r>
+      <w:r>
+        <w:rPr>
+          <w:rFonts w:asciiTheme="minorHAnsi" w:hAnsiTheme="minorHAnsi" w:cstheme="minorHAnsi"/>
+          <w:b/>
+          <w:color w:val="000000" w:themeColor="text1"/>
+        </w:rPr>
+        <w:t xml:space="preserve"> Table</w:t>
       </w:r>
     </w:p>
     <w:p>
@@ -6743,126 +7067,21 @@
           <w:rFonts w:asciiTheme="minorHAnsi" w:hAnsiTheme="minorHAnsi" w:cstheme="minorHAnsi"/>
           <w:color w:val="000000" w:themeColor="text1"/>
         </w:rPr>
-        <w:t>It first ask</w:t>
-      </w:r>
-      <w:r>
-        <w:rPr>
-          <w:rFonts w:asciiTheme="minorHAnsi" w:hAnsiTheme="minorHAnsi" w:cstheme="minorHAnsi"/>
-          <w:color w:val="000000" w:themeColor="text1"/>
-        </w:rPr>
-        <w:t>s</w:t>
-      </w:r>
-      <w:r>
-        <w:rPr>
-          <w:rFonts w:asciiTheme="minorHAnsi" w:hAnsiTheme="minorHAnsi" w:cstheme="minorHAnsi"/>
-          <w:color w:val="000000" w:themeColor="text1"/>
-        </w:rPr>
-        <w:t xml:space="preserve"> for ISBN and then check whether it’s a valid ISBN by checking through </w:t>
-      </w:r>
-      <w:r>
-        <w:rPr>
-          <w:rFonts w:asciiTheme="minorHAnsi" w:hAnsiTheme="minorHAnsi" w:cstheme="minorHAnsi"/>
-          <w:color w:val="000000" w:themeColor="text1"/>
-        </w:rPr>
-        <w:t>an</w:t>
-      </w:r>
-      <w:r>
-        <w:rPr>
-          <w:rFonts w:asciiTheme="minorHAnsi" w:hAnsiTheme="minorHAnsi" w:cstheme="minorHAnsi"/>
-          <w:color w:val="000000" w:themeColor="text1"/>
-        </w:rPr>
-        <w:t xml:space="preserve"> ISBN checking </w:t>
-      </w:r>
-      <w:r>
-        <w:rPr>
-          <w:rFonts w:asciiTheme="minorHAnsi" w:hAnsiTheme="minorHAnsi" w:cstheme="minorHAnsi"/>
-          <w:color w:val="000000" w:themeColor="text1"/>
-        </w:rPr>
-        <w:t>algorithm.</w:t>
-      </w:r>
-      <w:r>
-        <w:rPr>
-          <w:rFonts w:asciiTheme="minorHAnsi" w:hAnsiTheme="minorHAnsi" w:cstheme="minorHAnsi"/>
-          <w:color w:val="000000" w:themeColor="text1"/>
-        </w:rPr>
-        <w:t xml:space="preserve"> Confirm the ISBN and then it checks whether it is already in the database or a new </w:t>
-      </w:r>
-      <w:r>
-        <w:rPr>
-          <w:rFonts w:asciiTheme="minorHAnsi" w:hAnsiTheme="minorHAnsi" w:cstheme="minorHAnsi"/>
-          <w:color w:val="000000" w:themeColor="text1"/>
-        </w:rPr>
-        <w:t xml:space="preserve">type of </w:t>
-      </w:r>
-      <w:r>
-        <w:rPr>
-          <w:rFonts w:asciiTheme="minorHAnsi" w:hAnsiTheme="minorHAnsi" w:cstheme="minorHAnsi"/>
-          <w:color w:val="000000" w:themeColor="text1"/>
-        </w:rPr>
-        <w:t>book is being added.</w:t>
-      </w:r>
-      <w:r>
-        <w:rPr>
-          <w:rFonts w:asciiTheme="minorHAnsi" w:hAnsiTheme="minorHAnsi" w:cstheme="minorHAnsi"/>
-          <w:color w:val="000000" w:themeColor="text1"/>
-        </w:rPr>
-        <w:t xml:space="preserve"> The fields include: ISBN, Total(inactive), Remaining(inactive), </w:t>
-      </w:r>
-      <w:r>
-        <w:rPr>
-          <w:rFonts w:asciiTheme="minorHAnsi" w:hAnsiTheme="minorHAnsi" w:cstheme="minorHAnsi"/>
-          <w:color w:val="000000" w:themeColor="text1"/>
-        </w:rPr>
-        <w:t>location,</w:t>
-      </w:r>
-      <w:r>
-        <w:rPr>
-          <w:rFonts w:asciiTheme="minorHAnsi" w:hAnsiTheme="minorHAnsi" w:cstheme="minorHAnsi"/>
-          <w:color w:val="000000" w:themeColor="text1"/>
-        </w:rPr>
-        <w:t xml:space="preserve"> publish </w:t>
-      </w:r>
-      <w:r>
-        <w:rPr>
-          <w:rFonts w:asciiTheme="minorHAnsi" w:hAnsiTheme="minorHAnsi" w:cstheme="minorHAnsi"/>
-          <w:color w:val="000000" w:themeColor="text1"/>
-        </w:rPr>
-        <w:t>year,</w:t>
-      </w:r>
-      <w:r>
-        <w:rPr>
-          <w:rFonts w:asciiTheme="minorHAnsi" w:hAnsiTheme="minorHAnsi" w:cstheme="minorHAnsi"/>
-          <w:color w:val="000000" w:themeColor="text1"/>
-        </w:rPr>
-        <w:t xml:space="preserve"> </w:t>
-      </w:r>
-      <w:r>
-        <w:rPr>
-          <w:rFonts w:asciiTheme="minorHAnsi" w:hAnsiTheme="minorHAnsi" w:cstheme="minorHAnsi"/>
-          <w:color w:val="000000" w:themeColor="text1"/>
-        </w:rPr>
-        <w:t>title,</w:t>
-      </w:r>
-      <w:r>
-        <w:rPr>
-          <w:rFonts w:asciiTheme="minorHAnsi" w:hAnsiTheme="minorHAnsi" w:cstheme="minorHAnsi"/>
-          <w:color w:val="000000" w:themeColor="text1"/>
-        </w:rPr>
-        <w:t xml:space="preserve"> </w:t>
-      </w:r>
-      <w:r>
-        <w:rPr>
-          <w:rFonts w:asciiTheme="minorHAnsi" w:hAnsiTheme="minorHAnsi" w:cstheme="minorHAnsi"/>
-          <w:color w:val="000000" w:themeColor="text1"/>
-        </w:rPr>
-        <w:t>author,</w:t>
-      </w:r>
-      <w:r>
-        <w:rPr>
-          <w:rFonts w:asciiTheme="minorHAnsi" w:hAnsiTheme="minorHAnsi" w:cstheme="minorHAnsi"/>
-          <w:color w:val="000000" w:themeColor="text1"/>
-        </w:rPr>
-        <w:t xml:space="preserve"> publisher, field, price and Number of books to add.</w:t>
+        <w:t>It shows the book details</w:t>
+      </w:r>
+      <w:r>
+        <w:rPr>
+          <w:rFonts w:asciiTheme="minorHAnsi" w:hAnsiTheme="minorHAnsi" w:cstheme="minorHAnsi"/>
+          <w:color w:val="000000" w:themeColor="text1"/>
+        </w:rPr>
+        <w:t xml:space="preserve"> from the ‘Borrowed’ table</w:t>
+      </w:r>
+      <w:r>
+        <w:rPr>
+          <w:rFonts w:asciiTheme="minorHAnsi" w:hAnsiTheme="minorHAnsi" w:cstheme="minorHAnsi"/>
+          <w:color w:val="000000" w:themeColor="text1"/>
+        </w:rPr>
+        <w:t>. One can see all data by checking the checkbox corresponding to it.</w:t>
       </w:r>
     </w:p>
     <w:p>
@@ -6881,663 +7100,7 @@
           <w:rFonts w:asciiTheme="minorHAnsi" w:hAnsiTheme="minorHAnsi" w:cstheme="minorHAnsi"/>
           <w:color w:val="000000" w:themeColor="text1"/>
         </w:rPr>
-        <w:t>It validates all the fields and also checks if any field is null. Total books and remaining are increased by adding in the field ‘Number of books’. Then fields are entered in the ‘Borrowed’ table.</w:t>
-      </w:r>
-    </w:p>
-    <w:p>
-      <w:pPr>
-        <w:pStyle w:val="paragraph"/>
-        <w:spacing w:before="0" w:beforeAutospacing="0" w:after="0" w:afterAutospacing="0"/>
-        <w:ind w:left="720"/>
-        <w:textAlignment w:val="baseline"/>
-        <w:rPr>
-          <w:rFonts w:asciiTheme="minorHAnsi" w:hAnsiTheme="minorHAnsi" w:cstheme="minorHAnsi"/>
-          <w:color w:val="000000" w:themeColor="text1"/>
-        </w:rPr>
-      </w:pPr>
-      <w:r>
-        <w:rPr>
-          <w:rFonts w:asciiTheme="minorHAnsi" w:hAnsiTheme="minorHAnsi" w:cstheme="minorHAnsi"/>
-          <w:color w:val="000000" w:themeColor="text1"/>
-        </w:rPr>
-        <w:t xml:space="preserve">One can upload the cover photo else default image will be previewed. </w:t>
-      </w:r>
-    </w:p>
-    <w:p>
-      <w:pPr>
-        <w:pStyle w:val="paragraph"/>
-        <w:spacing w:before="0" w:beforeAutospacing="0" w:after="0" w:afterAutospacing="0"/>
-        <w:textAlignment w:val="baseline"/>
-        <w:rPr>
-          <w:rFonts w:asciiTheme="minorHAnsi" w:hAnsiTheme="minorHAnsi" w:cstheme="minorHAnsi"/>
-          <w:color w:val="000000" w:themeColor="text1"/>
-        </w:rPr>
-      </w:pPr>
-    </w:p>
-    <w:p>
-      <w:pPr>
-        <w:pStyle w:val="paragraph"/>
-        <w:spacing w:before="0" w:beforeAutospacing="0" w:after="0" w:afterAutospacing="0"/>
-        <w:textAlignment w:val="baseline"/>
-        <w:rPr>
-          <w:rFonts w:asciiTheme="minorHAnsi" w:hAnsiTheme="minorHAnsi" w:cstheme="minorHAnsi"/>
-          <w:b/>
-          <w:color w:val="000000" w:themeColor="text1"/>
-        </w:rPr>
-      </w:pPr>
-      <w:r>
-        <w:rPr>
-          <w:rFonts w:asciiTheme="minorHAnsi" w:hAnsiTheme="minorHAnsi" w:cstheme="minorHAnsi"/>
-          <w:b/>
-          <w:color w:val="000000" w:themeColor="text1"/>
-        </w:rPr>
-        <w:t xml:space="preserve"> </w:t>
-      </w:r>
-    </w:p>
-    <w:p>
-      <w:pPr>
-        <w:pStyle w:val="paragraph"/>
-        <w:spacing w:before="0" w:beforeAutospacing="0" w:after="0" w:afterAutospacing="0"/>
-        <w:textAlignment w:val="baseline"/>
-        <w:rPr>
-          <w:rFonts w:asciiTheme="minorHAnsi" w:hAnsiTheme="minorHAnsi" w:cstheme="minorHAnsi"/>
-          <w:b/>
-          <w:color w:val="000000" w:themeColor="text1"/>
-        </w:rPr>
-      </w:pPr>
-    </w:p>
-    <w:p>
-      <w:pPr>
-        <w:pStyle w:val="paragraph"/>
-        <w:spacing w:before="0" w:beforeAutospacing="0" w:after="0" w:afterAutospacing="0"/>
-        <w:textAlignment w:val="baseline"/>
-        <w:rPr>
-          <w:rFonts w:asciiTheme="minorHAnsi" w:hAnsiTheme="minorHAnsi" w:cstheme="minorHAnsi"/>
-          <w:b/>
-          <w:color w:val="000000" w:themeColor="text1"/>
-        </w:rPr>
-      </w:pPr>
-    </w:p>
-    <w:p>
-      <w:pPr>
-        <w:pStyle w:val="paragraph"/>
-        <w:spacing w:before="0" w:beforeAutospacing="0" w:after="0" w:afterAutospacing="0"/>
-        <w:textAlignment w:val="baseline"/>
-        <w:rPr>
-          <w:rFonts w:asciiTheme="minorHAnsi" w:hAnsiTheme="minorHAnsi" w:cstheme="minorHAnsi"/>
-          <w:b/>
-          <w:color w:val="000000" w:themeColor="text1"/>
-        </w:rPr>
-      </w:pPr>
-      <w:r>
-        <w:rPr>
-          <w:rFonts w:asciiTheme="minorHAnsi" w:hAnsiTheme="minorHAnsi" w:cstheme="minorHAnsi"/>
-          <w:b/>
-          <w:color w:val="000000" w:themeColor="text1"/>
-        </w:rPr>
-        <w:t xml:space="preserve">    </w:t>
-      </w:r>
-      <w:r>
-        <w:rPr>
-          <w:rFonts w:asciiTheme="minorHAnsi" w:hAnsiTheme="minorHAnsi" w:cstheme="minorHAnsi"/>
-          <w:b/>
-          <w:color w:val="000000" w:themeColor="text1"/>
-        </w:rPr>
-        <w:t>Remove Book</w:t>
-      </w:r>
-    </w:p>
-    <w:p>
-      <w:pPr>
-        <w:pStyle w:val="paragraph"/>
-        <w:spacing w:before="0" w:beforeAutospacing="0" w:after="0" w:afterAutospacing="0"/>
-        <w:textAlignment w:val="baseline"/>
-        <w:rPr>
-          <w:rFonts w:asciiTheme="minorHAnsi" w:hAnsiTheme="minorHAnsi" w:cstheme="minorHAnsi"/>
-          <w:b/>
-          <w:color w:val="000000" w:themeColor="text1"/>
-        </w:rPr>
-      </w:pPr>
-    </w:p>
-    <w:p>
-      <w:pPr>
-        <w:pStyle w:val="paragraph"/>
-        <w:spacing w:before="0" w:beforeAutospacing="0" w:after="0" w:afterAutospacing="0"/>
-        <w:ind w:left="720"/>
-        <w:textAlignment w:val="baseline"/>
-        <w:rPr>
-          <w:rFonts w:asciiTheme="minorHAnsi" w:hAnsiTheme="minorHAnsi" w:cstheme="minorHAnsi"/>
-          <w:color w:val="000000" w:themeColor="text1"/>
-        </w:rPr>
-      </w:pPr>
-      <w:r>
-        <w:rPr>
-          <w:rFonts w:asciiTheme="minorHAnsi" w:hAnsiTheme="minorHAnsi" w:cstheme="minorHAnsi"/>
-          <w:color w:val="000000" w:themeColor="text1"/>
-        </w:rPr>
-        <w:t xml:space="preserve">If the input </w:t>
-      </w:r>
-      <w:proofErr w:type="spellStart"/>
-      <w:r>
-        <w:rPr>
-          <w:rFonts w:asciiTheme="minorHAnsi" w:hAnsiTheme="minorHAnsi" w:cstheme="minorHAnsi"/>
-          <w:color w:val="000000" w:themeColor="text1"/>
-        </w:rPr>
-        <w:t>AccNo</w:t>
-      </w:r>
-      <w:proofErr w:type="spellEnd"/>
-      <w:r>
-        <w:rPr>
-          <w:rFonts w:asciiTheme="minorHAnsi" w:hAnsiTheme="minorHAnsi" w:cstheme="minorHAnsi"/>
-          <w:color w:val="000000" w:themeColor="text1"/>
-        </w:rPr>
-        <w:t xml:space="preserve"> is present in the database and the book is not </w:t>
-      </w:r>
-      <w:proofErr w:type="gramStart"/>
-      <w:r>
-        <w:rPr>
-          <w:rFonts w:asciiTheme="minorHAnsi" w:hAnsiTheme="minorHAnsi" w:cstheme="minorHAnsi"/>
-          <w:color w:val="000000" w:themeColor="text1"/>
-        </w:rPr>
-        <w:t>issued</w:t>
-      </w:r>
-      <w:proofErr w:type="gramEnd"/>
-      <w:r>
-        <w:rPr>
-          <w:rFonts w:asciiTheme="minorHAnsi" w:hAnsiTheme="minorHAnsi" w:cstheme="minorHAnsi"/>
-          <w:color w:val="000000" w:themeColor="text1"/>
-        </w:rPr>
-        <w:t xml:space="preserve"> then only that book is deleted from that the ‘Books’ table else it shows an error message to return the book.</w:t>
-      </w:r>
-    </w:p>
-    <w:p>
-      <w:pPr>
-        <w:pStyle w:val="paragraph"/>
-        <w:spacing w:before="0" w:beforeAutospacing="0" w:after="0" w:afterAutospacing="0"/>
-        <w:textAlignment w:val="baseline"/>
-        <w:rPr>
-          <w:rFonts w:asciiTheme="minorHAnsi" w:hAnsiTheme="minorHAnsi" w:cstheme="minorHAnsi"/>
-          <w:color w:val="000000" w:themeColor="text1"/>
-        </w:rPr>
-      </w:pPr>
-    </w:p>
-    <w:p>
-      <w:pPr>
-        <w:pStyle w:val="paragraph"/>
-        <w:spacing w:before="0" w:beforeAutospacing="0" w:after="0" w:afterAutospacing="0"/>
-        <w:textAlignment w:val="baseline"/>
-        <w:rPr>
-          <w:rFonts w:asciiTheme="minorHAnsi" w:hAnsiTheme="minorHAnsi" w:cstheme="minorHAnsi"/>
-          <w:b/>
-          <w:color w:val="000000" w:themeColor="text1"/>
-        </w:rPr>
-      </w:pPr>
-      <w:r>
-        <w:rPr>
-          <w:rFonts w:asciiTheme="minorHAnsi" w:hAnsiTheme="minorHAnsi" w:cstheme="minorHAnsi"/>
-          <w:b/>
-          <w:color w:val="000000" w:themeColor="text1"/>
-        </w:rPr>
-        <w:t xml:space="preserve">    </w:t>
-      </w:r>
-      <w:r>
-        <w:rPr>
-          <w:rFonts w:asciiTheme="minorHAnsi" w:hAnsiTheme="minorHAnsi" w:cstheme="minorHAnsi"/>
-          <w:b/>
-          <w:color w:val="000000" w:themeColor="text1"/>
-        </w:rPr>
-        <w:t xml:space="preserve"> </w:t>
-      </w:r>
-      <w:r>
-        <w:rPr>
-          <w:rFonts w:asciiTheme="minorHAnsi" w:hAnsiTheme="minorHAnsi" w:cstheme="minorHAnsi"/>
-          <w:b/>
-          <w:color w:val="000000" w:themeColor="text1"/>
-        </w:rPr>
-        <w:t>Add/Modify User</w:t>
-      </w:r>
-    </w:p>
-    <w:p>
-      <w:pPr>
-        <w:pStyle w:val="paragraph"/>
-        <w:spacing w:before="0" w:beforeAutospacing="0" w:after="0" w:afterAutospacing="0"/>
-        <w:textAlignment w:val="baseline"/>
-        <w:rPr>
-          <w:rFonts w:asciiTheme="minorHAnsi" w:hAnsiTheme="minorHAnsi" w:cstheme="minorHAnsi"/>
-          <w:b/>
-          <w:color w:val="000000" w:themeColor="text1"/>
-        </w:rPr>
-      </w:pPr>
-      <w:r>
-        <w:rPr>
-          <w:rFonts w:asciiTheme="minorHAnsi" w:hAnsiTheme="minorHAnsi" w:cstheme="minorHAnsi"/>
-          <w:b/>
-          <w:color w:val="000000" w:themeColor="text1"/>
-        </w:rPr>
-        <w:t xml:space="preserve">            </w:t>
-      </w:r>
-    </w:p>
-    <w:p>
-      <w:pPr>
-        <w:pStyle w:val="paragraph"/>
-        <w:spacing w:before="0" w:beforeAutospacing="0" w:after="0" w:afterAutospacing="0"/>
-        <w:ind w:firstLine="720"/>
-        <w:textAlignment w:val="baseline"/>
-        <w:rPr>
-          <w:rFonts w:asciiTheme="minorHAnsi" w:hAnsiTheme="minorHAnsi" w:cstheme="minorHAnsi"/>
-          <w:b/>
-          <w:color w:val="000000" w:themeColor="text1"/>
-        </w:rPr>
-      </w:pPr>
-      <w:r>
-        <w:rPr>
-          <w:rFonts w:asciiTheme="minorHAnsi" w:hAnsiTheme="minorHAnsi" w:cstheme="minorHAnsi"/>
-          <w:b/>
-          <w:color w:val="000000" w:themeColor="text1"/>
-        </w:rPr>
-        <w:t xml:space="preserve"> For Staff:</w:t>
-      </w:r>
-    </w:p>
-    <w:p>
-      <w:pPr>
-        <w:pStyle w:val="paragraph"/>
-        <w:spacing w:before="0" w:beforeAutospacing="0" w:after="0" w:afterAutospacing="0"/>
-        <w:ind w:left="720"/>
-        <w:textAlignment w:val="baseline"/>
-        <w:rPr>
-          <w:rFonts w:asciiTheme="minorHAnsi" w:hAnsiTheme="minorHAnsi" w:cstheme="minorHAnsi"/>
-          <w:color w:val="000000" w:themeColor="text1"/>
-        </w:rPr>
-      </w:pPr>
-      <w:r>
-        <w:rPr>
-          <w:rFonts w:asciiTheme="minorHAnsi" w:hAnsiTheme="minorHAnsi" w:cstheme="minorHAnsi"/>
-          <w:color w:val="000000" w:themeColor="text1"/>
-        </w:rPr>
-        <w:t xml:space="preserve">It takes the username and matches it in the ‘Users’ </w:t>
-      </w:r>
-      <w:r>
-        <w:rPr>
-          <w:rFonts w:asciiTheme="minorHAnsi" w:hAnsiTheme="minorHAnsi" w:cstheme="minorHAnsi"/>
-          <w:color w:val="000000" w:themeColor="text1"/>
-        </w:rPr>
-        <w:t>table.</w:t>
-      </w:r>
-      <w:r>
-        <w:rPr>
-          <w:rFonts w:asciiTheme="minorHAnsi" w:hAnsiTheme="minorHAnsi" w:cstheme="minorHAnsi"/>
-          <w:color w:val="000000" w:themeColor="text1"/>
-        </w:rPr>
-        <w:t xml:space="preserve"> If it </w:t>
-      </w:r>
-      <w:r>
-        <w:rPr>
-          <w:rFonts w:asciiTheme="minorHAnsi" w:hAnsiTheme="minorHAnsi" w:cstheme="minorHAnsi"/>
-          <w:color w:val="000000" w:themeColor="text1"/>
-        </w:rPr>
-        <w:t>exists,</w:t>
-      </w:r>
-      <w:r>
-        <w:rPr>
-          <w:rFonts w:asciiTheme="minorHAnsi" w:hAnsiTheme="minorHAnsi" w:cstheme="minorHAnsi"/>
-          <w:color w:val="000000" w:themeColor="text1"/>
-        </w:rPr>
-        <w:t xml:space="preserve"> then it updates the existing details else it inserts the new user. It </w:t>
-      </w:r>
-      <w:r>
-        <w:rPr>
-          <w:rFonts w:asciiTheme="minorHAnsi" w:hAnsiTheme="minorHAnsi" w:cstheme="minorHAnsi"/>
-          <w:color w:val="000000" w:themeColor="text1"/>
-        </w:rPr>
-        <w:t>requires:</w:t>
-      </w:r>
-      <w:r>
-        <w:rPr>
-          <w:rFonts w:asciiTheme="minorHAnsi" w:hAnsiTheme="minorHAnsi" w:cstheme="minorHAnsi"/>
-          <w:color w:val="000000" w:themeColor="text1"/>
-        </w:rPr>
-        <w:t xml:space="preserve"> Name, Email, phone number, department, </w:t>
-      </w:r>
-      <w:r>
-        <w:rPr>
-          <w:rFonts w:asciiTheme="minorHAnsi" w:hAnsiTheme="minorHAnsi" w:cstheme="minorHAnsi"/>
-          <w:color w:val="000000" w:themeColor="text1"/>
-        </w:rPr>
-        <w:t>designation,</w:t>
-      </w:r>
-      <w:r>
-        <w:rPr>
-          <w:rFonts w:asciiTheme="minorHAnsi" w:hAnsiTheme="minorHAnsi" w:cstheme="minorHAnsi"/>
-          <w:color w:val="000000" w:themeColor="text1"/>
-        </w:rPr>
-        <w:t xml:space="preserve"> password.</w:t>
-      </w:r>
-    </w:p>
-    <w:p>
-      <w:pPr>
-        <w:pStyle w:val="paragraph"/>
-        <w:spacing w:before="0" w:beforeAutospacing="0" w:after="0" w:afterAutospacing="0"/>
-        <w:ind w:left="720"/>
-        <w:textAlignment w:val="baseline"/>
-        <w:rPr>
-          <w:rFonts w:asciiTheme="minorHAnsi" w:hAnsiTheme="minorHAnsi" w:cstheme="minorHAnsi"/>
-          <w:color w:val="000000" w:themeColor="text1"/>
-        </w:rPr>
-      </w:pPr>
-      <w:r>
-        <w:rPr>
-          <w:rFonts w:asciiTheme="minorHAnsi" w:hAnsiTheme="minorHAnsi" w:cstheme="minorHAnsi"/>
-          <w:color w:val="000000" w:themeColor="text1"/>
-        </w:rPr>
-        <w:t>It validates all the fields and field should not be empty.</w:t>
-      </w:r>
-    </w:p>
-    <w:p>
-      <w:pPr>
-        <w:pStyle w:val="paragraph"/>
-        <w:spacing w:before="0" w:beforeAutospacing="0" w:after="0" w:afterAutospacing="0"/>
-        <w:ind w:left="720"/>
-        <w:textAlignment w:val="baseline"/>
-        <w:rPr>
-          <w:rFonts w:asciiTheme="minorHAnsi" w:hAnsiTheme="minorHAnsi" w:cstheme="minorHAnsi"/>
-          <w:b/>
-          <w:color w:val="000000" w:themeColor="text1"/>
-        </w:rPr>
-      </w:pPr>
-      <w:r>
-        <w:rPr>
-          <w:rFonts w:asciiTheme="minorHAnsi" w:hAnsiTheme="minorHAnsi" w:cstheme="minorHAnsi"/>
-          <w:b/>
-          <w:color w:val="000000" w:themeColor="text1"/>
-        </w:rPr>
-        <w:t>For Admin:</w:t>
-      </w:r>
-    </w:p>
-    <w:p>
-      <w:pPr>
-        <w:pStyle w:val="paragraph"/>
-        <w:spacing w:before="0" w:beforeAutospacing="0" w:after="0" w:afterAutospacing="0"/>
-        <w:ind w:left="720"/>
-        <w:textAlignment w:val="baseline"/>
-        <w:rPr>
-          <w:rFonts w:asciiTheme="minorHAnsi" w:hAnsiTheme="minorHAnsi" w:cstheme="minorHAnsi"/>
-          <w:color w:val="000000" w:themeColor="text1"/>
-        </w:rPr>
-      </w:pPr>
-      <w:r>
-        <w:rPr>
-          <w:rFonts w:asciiTheme="minorHAnsi" w:hAnsiTheme="minorHAnsi" w:cstheme="minorHAnsi"/>
-          <w:color w:val="000000" w:themeColor="text1"/>
-        </w:rPr>
-        <w:t xml:space="preserve">Admin can add only staff members, the department is fixed to None and designation is fixed to Staff. This will add a staff member in the database. </w:t>
-      </w:r>
-    </w:p>
-    <w:p>
-      <w:pPr>
-        <w:pStyle w:val="paragraph"/>
-        <w:spacing w:before="0" w:beforeAutospacing="0" w:after="0" w:afterAutospacing="0"/>
-        <w:textAlignment w:val="baseline"/>
-        <w:rPr>
-          <w:rFonts w:asciiTheme="minorHAnsi" w:hAnsiTheme="minorHAnsi" w:cstheme="minorHAnsi"/>
-          <w:color w:val="000000" w:themeColor="text1"/>
-        </w:rPr>
-      </w:pPr>
-    </w:p>
-    <w:p>
-      <w:pPr>
-        <w:pStyle w:val="paragraph"/>
-        <w:spacing w:before="0" w:beforeAutospacing="0" w:after="0" w:afterAutospacing="0"/>
-        <w:textAlignment w:val="baseline"/>
-        <w:rPr>
-          <w:rFonts w:asciiTheme="minorHAnsi" w:hAnsiTheme="minorHAnsi" w:cstheme="minorHAnsi"/>
-          <w:b/>
-          <w:color w:val="000000" w:themeColor="text1"/>
-        </w:rPr>
-      </w:pPr>
-      <w:r>
-        <w:rPr>
-          <w:rFonts w:asciiTheme="minorHAnsi" w:hAnsiTheme="minorHAnsi" w:cstheme="minorHAnsi"/>
-          <w:b/>
-          <w:color w:val="000000" w:themeColor="text1"/>
-        </w:rPr>
-        <w:t xml:space="preserve">    </w:t>
-      </w:r>
-    </w:p>
-    <w:p>
-      <w:pPr>
-        <w:pStyle w:val="paragraph"/>
-        <w:spacing w:before="0" w:beforeAutospacing="0" w:after="0" w:afterAutospacing="0"/>
-        <w:textAlignment w:val="baseline"/>
-        <w:rPr>
-          <w:rFonts w:asciiTheme="minorHAnsi" w:hAnsiTheme="minorHAnsi" w:cstheme="minorHAnsi"/>
-          <w:b/>
-          <w:color w:val="000000" w:themeColor="text1"/>
-        </w:rPr>
-      </w:pPr>
-    </w:p>
-    <w:p>
-      <w:pPr>
-        <w:pStyle w:val="paragraph"/>
-        <w:spacing w:before="0" w:beforeAutospacing="0" w:after="0" w:afterAutospacing="0"/>
-        <w:textAlignment w:val="baseline"/>
-        <w:rPr>
-          <w:rFonts w:asciiTheme="minorHAnsi" w:hAnsiTheme="minorHAnsi" w:cstheme="minorHAnsi"/>
-          <w:b/>
-          <w:color w:val="000000" w:themeColor="text1"/>
-        </w:rPr>
-      </w:pPr>
-      <w:r>
-        <w:rPr>
-          <w:rFonts w:asciiTheme="minorHAnsi" w:hAnsiTheme="minorHAnsi" w:cstheme="minorHAnsi"/>
-          <w:b/>
-          <w:color w:val="000000" w:themeColor="text1"/>
-        </w:rPr>
-        <w:t xml:space="preserve">   </w:t>
-      </w:r>
-      <w:r>
-        <w:rPr>
-          <w:rFonts w:asciiTheme="minorHAnsi" w:hAnsiTheme="minorHAnsi" w:cstheme="minorHAnsi"/>
-          <w:b/>
-          <w:color w:val="000000" w:themeColor="text1"/>
-        </w:rPr>
-        <w:t xml:space="preserve">  </w:t>
-      </w:r>
-      <w:r>
-        <w:rPr>
-          <w:rFonts w:asciiTheme="minorHAnsi" w:hAnsiTheme="minorHAnsi" w:cstheme="minorHAnsi"/>
-          <w:b/>
-          <w:color w:val="000000" w:themeColor="text1"/>
-        </w:rPr>
-        <w:t>Library Recommendations</w:t>
-      </w:r>
-    </w:p>
-    <w:p>
-      <w:pPr>
-        <w:pStyle w:val="paragraph"/>
-        <w:spacing w:before="0" w:beforeAutospacing="0" w:after="0" w:afterAutospacing="0"/>
-        <w:textAlignment w:val="baseline"/>
-        <w:rPr>
-          <w:rFonts w:asciiTheme="minorHAnsi" w:hAnsiTheme="minorHAnsi" w:cstheme="minorHAnsi"/>
-          <w:b/>
-          <w:color w:val="000000" w:themeColor="text1"/>
-        </w:rPr>
-      </w:pPr>
-    </w:p>
-    <w:p>
-      <w:pPr>
-        <w:pStyle w:val="paragraph"/>
-        <w:spacing w:before="0" w:beforeAutospacing="0" w:after="0" w:afterAutospacing="0"/>
-        <w:ind w:left="720"/>
-        <w:textAlignment w:val="baseline"/>
-        <w:rPr>
-          <w:rFonts w:asciiTheme="minorHAnsi" w:hAnsiTheme="minorHAnsi" w:cstheme="minorHAnsi"/>
-          <w:color w:val="000000" w:themeColor="text1"/>
-        </w:rPr>
-      </w:pPr>
-      <w:r>
-        <w:rPr>
-          <w:rFonts w:asciiTheme="minorHAnsi" w:hAnsiTheme="minorHAnsi" w:cstheme="minorHAnsi"/>
-          <w:color w:val="000000" w:themeColor="text1"/>
-        </w:rPr>
-        <w:t>It shows the books recommended to the library/staff by any professor. It finds in the ‘Recommendations’ table where field is staff and then takes the professors full name from the ‘Users’ table using the user id in the ‘Recommendations’ table.</w:t>
-      </w:r>
-    </w:p>
-    <w:p>
-      <w:pPr>
-        <w:pStyle w:val="paragraph"/>
-        <w:spacing w:before="0" w:beforeAutospacing="0" w:after="0" w:afterAutospacing="0"/>
-        <w:ind w:left="720"/>
-        <w:textAlignment w:val="baseline"/>
-        <w:rPr>
-          <w:rFonts w:asciiTheme="minorHAnsi" w:hAnsiTheme="minorHAnsi" w:cstheme="minorHAnsi"/>
-          <w:color w:val="000000" w:themeColor="text1"/>
-        </w:rPr>
-      </w:pPr>
-      <w:r>
-        <w:rPr>
-          <w:rFonts w:asciiTheme="minorHAnsi" w:hAnsiTheme="minorHAnsi" w:cstheme="minorHAnsi"/>
-          <w:color w:val="000000" w:themeColor="text1"/>
-        </w:rPr>
-        <w:t xml:space="preserve">Staff can check if that book is already in the library in the ‘View Books table’ and then delete it from the database by checking the checkbox. </w:t>
-      </w:r>
-    </w:p>
-    <w:p>
-      <w:pPr>
-        <w:pStyle w:val="paragraph"/>
-        <w:spacing w:before="0" w:beforeAutospacing="0" w:after="0" w:afterAutospacing="0"/>
-        <w:textAlignment w:val="baseline"/>
-        <w:rPr>
-          <w:rFonts w:asciiTheme="minorHAnsi" w:hAnsiTheme="minorHAnsi" w:cstheme="minorHAnsi"/>
-          <w:b/>
-          <w:color w:val="000000" w:themeColor="text1"/>
-        </w:rPr>
-      </w:pPr>
-    </w:p>
-    <w:p>
-      <w:pPr>
-        <w:pStyle w:val="paragraph"/>
-        <w:spacing w:before="0" w:beforeAutospacing="0" w:after="0" w:afterAutospacing="0"/>
-        <w:textAlignment w:val="baseline"/>
-        <w:rPr>
-          <w:rFonts w:asciiTheme="minorHAnsi" w:hAnsiTheme="minorHAnsi" w:cstheme="minorHAnsi"/>
-          <w:b/>
-          <w:color w:val="000000" w:themeColor="text1"/>
-        </w:rPr>
-      </w:pPr>
-    </w:p>
-    <w:p>
-      <w:pPr>
-        <w:pStyle w:val="paragraph"/>
-        <w:spacing w:before="0" w:beforeAutospacing="0" w:after="0" w:afterAutospacing="0"/>
-        <w:textAlignment w:val="baseline"/>
-        <w:rPr>
-          <w:rFonts w:asciiTheme="minorHAnsi" w:hAnsiTheme="minorHAnsi" w:cstheme="minorHAnsi"/>
-          <w:b/>
-          <w:color w:val="000000" w:themeColor="text1"/>
-        </w:rPr>
-      </w:pPr>
-      <w:r>
-        <w:rPr>
-          <w:rFonts w:asciiTheme="minorHAnsi" w:hAnsiTheme="minorHAnsi" w:cstheme="minorHAnsi"/>
-          <w:b/>
-          <w:color w:val="000000" w:themeColor="text1"/>
-        </w:rPr>
-        <w:t xml:space="preserve">    </w:t>
-      </w:r>
-      <w:r>
-        <w:rPr>
-          <w:rFonts w:asciiTheme="minorHAnsi" w:hAnsiTheme="minorHAnsi" w:cstheme="minorHAnsi"/>
-          <w:b/>
-          <w:color w:val="000000" w:themeColor="text1"/>
-        </w:rPr>
-        <w:t>View Books</w:t>
-      </w:r>
-      <w:r>
-        <w:rPr>
-          <w:rFonts w:asciiTheme="minorHAnsi" w:hAnsiTheme="minorHAnsi" w:cstheme="minorHAnsi"/>
-          <w:b/>
-          <w:color w:val="000000" w:themeColor="text1"/>
-        </w:rPr>
-        <w:t xml:space="preserve"> Table</w:t>
-      </w:r>
-    </w:p>
-    <w:p>
-      <w:pPr>
-        <w:pStyle w:val="paragraph"/>
-        <w:spacing w:before="0" w:beforeAutospacing="0" w:after="0" w:afterAutospacing="0"/>
-        <w:textAlignment w:val="baseline"/>
-        <w:rPr>
-          <w:rFonts w:asciiTheme="minorHAnsi" w:hAnsiTheme="minorHAnsi" w:cstheme="minorHAnsi"/>
-          <w:b/>
-          <w:color w:val="000000" w:themeColor="text1"/>
-        </w:rPr>
-      </w:pPr>
-    </w:p>
-    <w:p>
-      <w:pPr>
-        <w:pStyle w:val="paragraph"/>
-        <w:spacing w:before="0" w:beforeAutospacing="0" w:after="0" w:afterAutospacing="0"/>
-        <w:ind w:left="720"/>
-        <w:textAlignment w:val="baseline"/>
-        <w:rPr>
-          <w:rFonts w:asciiTheme="minorHAnsi" w:hAnsiTheme="minorHAnsi" w:cstheme="minorHAnsi"/>
-          <w:color w:val="000000" w:themeColor="text1"/>
-        </w:rPr>
-      </w:pPr>
-      <w:r>
-        <w:rPr>
-          <w:rFonts w:asciiTheme="minorHAnsi" w:hAnsiTheme="minorHAnsi" w:cstheme="minorHAnsi"/>
-          <w:color w:val="000000" w:themeColor="text1"/>
-        </w:rPr>
-        <w:t>It shows the book details</w:t>
-      </w:r>
-      <w:r>
-        <w:rPr>
-          <w:rFonts w:asciiTheme="minorHAnsi" w:hAnsiTheme="minorHAnsi" w:cstheme="minorHAnsi"/>
-          <w:color w:val="000000" w:themeColor="text1"/>
-        </w:rPr>
-        <w:t xml:space="preserve"> from the ‘Borrowed’ table</w:t>
-      </w:r>
-      <w:r>
-        <w:rPr>
-          <w:rFonts w:asciiTheme="minorHAnsi" w:hAnsiTheme="minorHAnsi" w:cstheme="minorHAnsi"/>
-          <w:color w:val="000000" w:themeColor="text1"/>
-        </w:rPr>
-        <w:t>. One can see all data by checking the checkbox corresponding to it.</w:t>
-      </w:r>
-    </w:p>
-    <w:p>
-      <w:pPr>
-        <w:pStyle w:val="paragraph"/>
-        <w:spacing w:before="0" w:beforeAutospacing="0" w:after="0" w:afterAutospacing="0"/>
-        <w:ind w:left="720"/>
-        <w:textAlignment w:val="baseline"/>
-        <w:rPr>
-          <w:rFonts w:asciiTheme="minorHAnsi" w:hAnsiTheme="minorHAnsi" w:cstheme="minorHAnsi"/>
-          <w:color w:val="000000" w:themeColor="text1"/>
-        </w:rPr>
-      </w:pPr>
-      <w:r>
-        <w:rPr>
-          <w:rFonts w:asciiTheme="minorHAnsi" w:hAnsiTheme="minorHAnsi" w:cstheme="minorHAnsi"/>
-          <w:color w:val="000000" w:themeColor="text1"/>
-        </w:rPr>
-        <w:t>The ‘</w:t>
-      </w:r>
-      <w:proofErr w:type="spellStart"/>
-      <w:r>
-        <w:rPr>
-          <w:rFonts w:asciiTheme="minorHAnsi" w:hAnsiTheme="minorHAnsi" w:cstheme="minorHAnsi"/>
-          <w:color w:val="000000" w:themeColor="text1"/>
-        </w:rPr>
-        <w:t>Acc</w:t>
-      </w:r>
-      <w:proofErr w:type="spellEnd"/>
-      <w:r>
-        <w:rPr>
-          <w:rFonts w:asciiTheme="minorHAnsi" w:hAnsiTheme="minorHAnsi" w:cstheme="minorHAnsi"/>
-          <w:color w:val="000000" w:themeColor="text1"/>
-        </w:rPr>
-        <w:t>’ option shows the books that contains the text entered in the textbox as substring in the ’Borrowed’ table. If empty it shows all books.</w:t>
+        <w:t>The ‘Acc’ option shows the books that contains the text entered in the textbox as substring in the ’Borrowed’ table. If empty it shows all books.</w:t>
       </w:r>
     </w:p>
     <w:p>
@@ -7793,7 +7356,7 @@
         </w:rPr>
         <w:t xml:space="preserve">   </w:t>
       </w:r>
-      <w:bookmarkStart w:id="9" w:name="addedfeatures"/>
+      <w:bookmarkStart w:id="8" w:name="addedfeatures"/>
       <w:r>
         <w:rPr>
           <w:rStyle w:val="normaltextrun"/>
@@ -7806,7 +7369,7 @@
         </w:rPr>
         <w:t>SOME ADDED FEATURES</w:t>
       </w:r>
-      <w:bookmarkEnd w:id="9"/>
+      <w:bookmarkEnd w:id="8"/>
     </w:p>
     <w:p>
       <w:pPr>
@@ -7892,18 +7455,24 @@
           <w:rFonts w:asciiTheme="minorHAnsi" w:hAnsiTheme="minorHAnsi" w:cstheme="minorHAnsi"/>
           <w:bCs/>
         </w:rPr>
-        <w:t xml:space="preserve"> all users are sent a mail with a title of Books they have to return and date by which they have to return </w:t>
-      </w:r>
-      <w:proofErr w:type="gramStart"/>
-      <w:r>
-        <w:rPr>
-          <w:rStyle w:val="normaltextrun"/>
-          <w:rFonts w:asciiTheme="minorHAnsi" w:hAnsiTheme="minorHAnsi" w:cstheme="minorHAnsi"/>
-          <w:bCs/>
-        </w:rPr>
-        <w:t>it .</w:t>
-      </w:r>
-      <w:proofErr w:type="gramEnd"/>
+        <w:t xml:space="preserve"> all users are sent a mail with a title of Books they have to return and date </w:t>
+      </w:r>
+      <w:r>
+        <w:rPr>
+          <w:rStyle w:val="normaltextrun"/>
+          <w:rFonts w:asciiTheme="minorHAnsi" w:hAnsiTheme="minorHAnsi" w:cstheme="minorHAnsi"/>
+          <w:bCs/>
+        </w:rPr>
+        <w:t>by which they have to return it</w:t>
+      </w:r>
+      <w:r>
+        <w:rPr>
+          <w:rStyle w:val="normaltextrun"/>
+          <w:rFonts w:asciiTheme="minorHAnsi" w:hAnsiTheme="minorHAnsi" w:cstheme="minorHAnsi"/>
+          <w:bCs/>
+        </w:rPr>
+        <w:t>.</w:t>
+      </w:r>
     </w:p>
     <w:p>
       <w:pPr>
@@ -7964,23 +7533,7 @@
           <w:rFonts w:asciiTheme="minorHAnsi" w:hAnsiTheme="minorHAnsi" w:cstheme="minorHAnsi"/>
           <w:bCs/>
         </w:rPr>
-        <w:t xml:space="preserve">The fine function in the </w:t>
-      </w:r>
-      <w:proofErr w:type="spellStart"/>
-      <w:r>
-        <w:rPr>
-          <w:rFonts w:asciiTheme="minorHAnsi" w:hAnsiTheme="minorHAnsi" w:cstheme="minorHAnsi"/>
-          <w:bCs/>
-        </w:rPr>
-        <w:t>BooksReminder.vb</w:t>
-      </w:r>
-      <w:proofErr w:type="spellEnd"/>
-      <w:r>
-        <w:rPr>
-          <w:rFonts w:asciiTheme="minorHAnsi" w:hAnsiTheme="minorHAnsi" w:cstheme="minorHAnsi"/>
-          <w:bCs/>
-        </w:rPr>
-        <w:t xml:space="preserve"> file calculates the fine for each user at 12 in the night every day. It takes all </w:t>
+        <w:t xml:space="preserve">The fine function in the BooksReminder.vb file calculates the fine for each user at 12 in the night every day. It takes all </w:t>
       </w:r>
       <w:r>
         <w:rPr>
@@ -8170,7 +7723,7 @@
         </w:rPr>
         <w:t xml:space="preserve">    </w:t>
       </w:r>
-      <w:bookmarkStart w:id="10" w:name="references"/>
+      <w:bookmarkStart w:id="9" w:name="references"/>
       <w:r>
         <w:rPr>
           <w:rStyle w:val="normaltextrun"/>
@@ -8183,7 +7736,7 @@
         </w:rPr>
         <w:t>REFERENCES</w:t>
       </w:r>
-      <w:bookmarkEnd w:id="10"/>
+      <w:bookmarkEnd w:id="9"/>
     </w:p>
     <w:p>
       <w:pPr>
@@ -8697,7 +8250,7 @@
         </w:rPr>
         <w:t xml:space="preserve">   </w:t>
       </w:r>
-      <w:bookmarkStart w:id="11" w:name="todo"/>
+      <w:bookmarkStart w:id="10" w:name="todo"/>
       <w:r>
         <w:rPr>
           <w:rStyle w:val="normaltextrun"/>
@@ -8710,7 +8263,7 @@
         </w:rPr>
         <w:t>FUTURE ADDITIONS</w:t>
       </w:r>
-      <w:bookmarkEnd w:id="11"/>
+      <w:bookmarkEnd w:id="10"/>
     </w:p>
     <w:p>
       <w:pPr>
@@ -8762,7 +8315,7 @@
           <w:color w:val="5B9BD5" w:themeColor="accent1"/>
           <w:sz w:val="32"/>
         </w:rPr>
-        <w:t xml:space="preserve">.1    </w:t>
+        <w:t>.1</w:t>
       </w:r>
       <w:r>
         <w:rPr>
@@ -8772,6 +8325,16 @@
           <w:color w:val="5B9BD5" w:themeColor="accent1"/>
           <w:sz w:val="32"/>
         </w:rPr>
+        <w:tab/>
+      </w:r>
+      <w:r>
+        <w:rPr>
+          <w:rStyle w:val="normaltextrun"/>
+          <w:rFonts w:asciiTheme="minorHAnsi" w:hAnsiTheme="minorHAnsi" w:cstheme="minorHAnsi"/>
+          <w:b/>
+          <w:color w:val="5B9BD5" w:themeColor="accent1"/>
+          <w:sz w:val="32"/>
+        </w:rPr>
         <w:t>FINE PAYMENT</w:t>
       </w:r>
     </w:p>
@@ -8844,7 +8407,17 @@
           <w:color w:val="5B9BD5" w:themeColor="accent1"/>
           <w:sz w:val="32"/>
         </w:rPr>
-        <w:t xml:space="preserve">.2    </w:t>
+        <w:t>.2</w:t>
+      </w:r>
+      <w:r>
+        <w:rPr>
+          <w:rStyle w:val="normaltextrun"/>
+          <w:rFonts w:asciiTheme="minorHAnsi" w:hAnsiTheme="minorHAnsi" w:cstheme="minorHAnsi"/>
+          <w:b/>
+          <w:color w:val="5B9BD5" w:themeColor="accent1"/>
+          <w:sz w:val="32"/>
+        </w:rPr>
+        <w:tab/>
       </w:r>
       <w:r>
         <w:rPr>
@@ -8943,7 +8516,7 @@
           <w:sz w:val="32"/>
           <w:szCs w:val="32"/>
         </w:rPr>
-        <w:t xml:space="preserve">    </w:t>
+        <w:tab/>
       </w:r>
       <w:r>
         <w:rPr>
@@ -8998,45 +8571,16 @@
       <w:pPr>
         <w:pStyle w:val="paragraph"/>
         <w:spacing w:before="0" w:beforeAutospacing="0" w:after="0" w:afterAutospacing="0"/>
-        <w:textAlignment w:val="baseline"/>
-        <w:rPr>
-          <w:rStyle w:val="normaltextrun"/>
-          <w:rFonts w:asciiTheme="minorHAnsi" w:hAnsiTheme="minorHAnsi" w:cstheme="minorHAnsi"/>
-          <w:b/>
-          <w:bCs/>
-          <w:color w:val="5B9BD5" w:themeColor="accent1"/>
-          <w:sz w:val="40"/>
-          <w:szCs w:val="36"/>
-        </w:rPr>
-      </w:pPr>
-    </w:p>
-    <w:p>
-      <w:pPr>
-        <w:pStyle w:val="paragraph"/>
-        <w:spacing w:before="0" w:beforeAutospacing="0" w:after="0" w:afterAutospacing="0"/>
-        <w:textAlignment w:val="baseline"/>
-        <w:rPr>
-          <w:rStyle w:val="normaltextrun"/>
-          <w:rFonts w:asciiTheme="minorHAnsi" w:hAnsiTheme="minorHAnsi" w:cstheme="minorHAnsi"/>
-          <w:b/>
-          <w:bCs/>
-          <w:color w:val="5B9BD5" w:themeColor="accent1"/>
-          <w:sz w:val="40"/>
-          <w:szCs w:val="36"/>
-        </w:rPr>
-      </w:pPr>
-    </w:p>
-    <w:p>
-      <w:pPr>
-        <w:pStyle w:val="paragraph"/>
-        <w:spacing w:before="0" w:beforeAutospacing="0" w:after="0" w:afterAutospacing="0"/>
-        <w:ind w:left="1584"/>
-        <w:textAlignment w:val="baseline"/>
-        <w:rPr>
-          <w:rStyle w:val="normaltextrun"/>
-          <w:rFonts w:asciiTheme="minorHAnsi" w:hAnsiTheme="minorHAnsi" w:cstheme="minorHAnsi"/>
-        </w:rPr>
-      </w:pPr>
+        <w:ind w:left="1440"/>
+        <w:textAlignment w:val="baseline"/>
+        <w:rPr>
+          <w:rStyle w:val="normaltextrun"/>
+          <w:rFonts w:asciiTheme="minorHAnsi" w:hAnsiTheme="minorHAnsi" w:cstheme="minorHAnsi"/>
+          <w:color w:val="000000" w:themeColor="text1"/>
+        </w:rPr>
+      </w:pPr>
+      <w:bookmarkStart w:id="11" w:name="_GoBack"/>
+      <w:bookmarkEnd w:id="11"/>
     </w:p>
     <w:sectPr>
       <w:footerReference w:type="default" r:id="rId10"/>
@@ -14035,7 +13579,7 @@
 </file>
 
 <file path=customXml/itemProps1.xml><?xml version="1.0" encoding="utf-8"?>
-<ds:datastoreItem xmlns:ds="http://schemas.openxmlformats.org/officeDocument/2006/customXml" ds:itemID="{58E16D59-9C8D-4B23-9B29-B54774817436}">
+<ds:datastoreItem xmlns:ds="http://schemas.openxmlformats.org/officeDocument/2006/customXml" ds:itemID="{662DD93E-D559-4B0E-88FA-01AEEB995EDF}">
   <ds:schemaRefs>
     <ds:schemaRef ds:uri="http://schemas.openxmlformats.org/officeDocument/2006/bibliography"/>
   </ds:schemaRefs>
